--- a/tdke18_understandability_correlations/jmir simplified.docx
+++ b/tdke18_understandability_correlations/jmir simplified.docx
@@ -9,7 +9,6 @@
         </w:rPr>
       </w:pPr>
       <w:bookmarkStart w:id="0" w:name="abstract"/>
-      <w:bookmarkStart w:id="1" w:name="_GoBack"/>
       <w:bookmarkEnd w:id="0"/>
       <w:r>
         <w:rPr>
@@ -78,23 +77,7 @@
           <w:bCs/>
           <w:lang w:val="en-GB"/>
         </w:rPr>
-        <w:t xml:space="preserve">A Study of Web Page </w:t>
-      </w:r>
-      <w:proofErr w:type="spellStart"/>
-      <w:r>
-        <w:rPr>
-          <w:bCs/>
-          <w:lang w:val="en-GB"/>
-        </w:rPr>
-        <w:t>Understandability</w:t>
-      </w:r>
-      <w:proofErr w:type="spellEnd"/>
-      <w:r>
-        <w:rPr>
-          <w:bCs/>
-          <w:lang w:val="en-GB"/>
-        </w:rPr>
-        <w:t xml:space="preserve"> for Consumer Health Search </w:t>
+        <w:t xml:space="preserve">A Study of Web Page Understandability for Consumer Health Search </w:t>
       </w:r>
     </w:p>
     <w:p>
@@ -351,16 +334,8 @@
         <w:rPr>
           <w:lang w:val="en-GB"/>
         </w:rPr>
-        <w:t xml:space="preserve">Allan </w:t>
-      </w:r>
-      <w:proofErr w:type="spellStart"/>
-      <w:r>
-        <w:rPr>
-          <w:lang w:val="en-GB"/>
-        </w:rPr>
-        <w:t>Hanbury</w:t>
-      </w:r>
-      <w:proofErr w:type="spellEnd"/>
+        <w:t>Allan Hanbury</w:t>
+      </w:r>
       <w:r>
         <w:rPr>
           <w:lang w:val="en-GB"/>
@@ -379,19 +354,11 @@
       <w:r>
         <w:t xml:space="preserve">ienna University of Technology), </w:t>
       </w:r>
-      <w:proofErr w:type="spellStart"/>
-      <w:r>
-        <w:rPr>
-          <w:lang w:val="en-GB"/>
-        </w:rPr>
-        <w:t>Favoritenstrasse</w:t>
-      </w:r>
-      <w:proofErr w:type="spellEnd"/>
-      <w:r>
-        <w:rPr>
-          <w:lang w:val="en-GB"/>
-        </w:rPr>
-        <w:t xml:space="preserve"> 9-11/188</w:t>
+      <w:r>
+        <w:rPr>
+          <w:lang w:val="en-GB"/>
+        </w:rPr>
+        <w:t>Favoritenstrasse 9-11/188</w:t>
       </w:r>
       <w:r>
         <w:t xml:space="preserve">, </w:t>
@@ -451,15 +418,7 @@
         <w:t>Background:</w:t>
       </w:r>
       <w:r>
-        <w:t xml:space="preserve"> Understandability plays a key role in ensuring that people accessing health information </w:t>
-      </w:r>
-      <w:proofErr w:type="gramStart"/>
-      <w:r>
-        <w:t>are capable of gaining</w:t>
-      </w:r>
-      <w:proofErr w:type="gramEnd"/>
-      <w:r>
-        <w:t xml:space="preserve"> insights that can assist them with their health concerns and choices. The access to unclear or misleading information has been shown to negatively impact on the health decisions of the general public.</w:t>
+        <w:t xml:space="preserve"> Understandability plays a key role in ensuring that people accessing health information are capable of gaining insights that can assist them with their health concerns and choices. The access to unclear or misleading information has been shown to negatively impact on the health decisions of the general public.</w:t>
       </w:r>
     </w:p>
     <w:p>
@@ -571,8 +530,8 @@
       <w:pPr>
         <w:pStyle w:val="Heading1"/>
       </w:pPr>
-      <w:bookmarkStart w:id="2" w:name="introduction"/>
-      <w:bookmarkEnd w:id="2"/>
+      <w:bookmarkStart w:id="1" w:name="introduction"/>
+      <w:bookmarkEnd w:id="1"/>
       <w:r>
         <w:t>Introduction</w:t>
       </w:r>
@@ -629,23 +588,7 @@
         <w:pStyle w:val="BodyText"/>
       </w:pPr>
       <w:r>
-        <w:t xml:space="preserve">The use of general purpose Web search engines like Google, Bing and Baidu for seeking health advice has been largely </w:t>
-      </w:r>
-      <w:proofErr w:type="spellStart"/>
-      <w:r>
-        <w:t>analysed</w:t>
-      </w:r>
-      <w:proofErr w:type="spellEnd"/>
-      <w:r>
-        <w:t xml:space="preserve">, questioned and </w:t>
-      </w:r>
-      <w:proofErr w:type="spellStart"/>
-      <w:r>
-        <w:t>criticised</w:t>
-      </w:r>
-      <w:proofErr w:type="spellEnd"/>
-      <w:r>
-        <w:t> </w:t>
+        <w:t>The use of general purpose Web search engines like Google, Bing and Baidu for seeking health advice has been largely analysed, questioned and criticised </w:t>
       </w:r>
       <w:r>
         <w:t>[4, 5, 6, 7, 8, 9]</w:t>
@@ -665,15 +608,7 @@
         <w:pStyle w:val="BodyText"/>
       </w:pPr>
       <w:r>
-        <w:t xml:space="preserve">Ad-hoc solutions to support the </w:t>
-      </w:r>
-      <w:proofErr w:type="gramStart"/>
-      <w:r>
-        <w:t>general public</w:t>
-      </w:r>
-      <w:proofErr w:type="gramEnd"/>
-      <w:r>
-        <w:t xml:space="preserve"> in searching and accessing health information on the Web have been implemented, typically supported by government initiatives or medical practitioner associations, e.g., </w:t>
+        <w:t xml:space="preserve">Ad-hoc solutions to support the general public in searching and accessing health information on the Web have been implemented, typically supported by government initiatives or medical practitioner associations, e.g., </w:t>
       </w:r>
       <w:hyperlink r:id="rId7">
         <w:r>
@@ -770,15 +705,7 @@
       </w:pPr>
       <w:r>
         <w:lastRenderedPageBreak/>
-        <w:t xml:space="preserve">We further study the influence of HTML processing methods on these estimations and their pitfalls, extending our previous work that has shown how this </w:t>
-      </w:r>
-      <w:proofErr w:type="gramStart"/>
-      <w:r>
-        <w:t>often ignored</w:t>
-      </w:r>
-      <w:proofErr w:type="gramEnd"/>
-      <w:r>
-        <w:t xml:space="preserve"> aspect greatly impacts effectiveness </w:t>
+        <w:t>We further study the influence of HTML processing methods on these estimations and their pitfalls, extending our previous work that has shown how this often ignored aspect greatly impacts effectiveness </w:t>
       </w:r>
       <w:r>
         <w:t>[13]</w:t>
@@ -901,8 +828,8 @@
       <w:pPr>
         <w:pStyle w:val="Heading2"/>
       </w:pPr>
-      <w:bookmarkStart w:id="3" w:name="related-work"/>
-      <w:bookmarkEnd w:id="3"/>
+      <w:bookmarkStart w:id="2" w:name="related-work"/>
+      <w:bookmarkEnd w:id="2"/>
       <w:r>
         <w:t>Related Work</w:t>
       </w:r>
@@ -930,15 +857,7 @@
         <w:pStyle w:val="BodyText"/>
       </w:pPr>
       <w:r>
-        <w:t xml:space="preserve">There is a large body of literature that has examined the understandability of Web health content when the information seeker is a member of the general public. For example, Becker reported that </w:t>
-      </w:r>
-      <w:proofErr w:type="gramStart"/>
-      <w:r>
-        <w:t>the majority of</w:t>
-      </w:r>
-      <w:proofErr w:type="gramEnd"/>
-      <w:r>
-        <w:t xml:space="preserve"> health Web sites are not well designed for the elderly </w:t>
+        <w:t>There is a large body of literature that has examined the understandability of Web health content when the information seeker is a member of the general public. For example, Becker reported that the majority of health Web sites are not well designed for the elderly </w:t>
       </w:r>
       <w:r>
         <w:t>[21]</w:t>
@@ -956,15 +875,7 @@
         <w:t>[22]</w:t>
       </w:r>
       <w:r>
-        <w:t xml:space="preserve">. A common finding of these studies is that, in general, health content available on Web pages is often hard to understand by the </w:t>
-      </w:r>
-      <w:proofErr w:type="gramStart"/>
-      <w:r>
-        <w:t>general public</w:t>
-      </w:r>
-      <w:proofErr w:type="gramEnd"/>
-      <w:r>
-        <w:t>; this includes content that is retrieved in top-ranked positions by current commercial search engines </w:t>
+        <w:t>. A common finding of these studies is that, in general, health content available on Web pages is often hard to understand by the general public; this includes content that is retrieved in top-ranked positions by current commercial search engines </w:t>
       </w:r>
       <w:r>
         <w:t>[4, 5, 6, 7, 8, 9]</w:t>
@@ -1013,43 +924,19 @@
         <w:pStyle w:val="BodyText"/>
       </w:pPr>
       <w:r>
-        <w:t>Measures such as Coleman-</w:t>
-      </w:r>
-      <w:proofErr w:type="spellStart"/>
-      <w:r>
-        <w:t>Liau</w:t>
-      </w:r>
-      <w:proofErr w:type="spellEnd"/>
-      <w:r>
-        <w:t xml:space="preserve"> Index (CLI) </w:t>
+        <w:t>Measures such as Coleman-Liau Index (CLI) </w:t>
       </w:r>
       <w:r>
         <w:t>[23]</w:t>
       </w:r>
       <w:r>
-        <w:t>, Dale-</w:t>
-      </w:r>
-      <w:proofErr w:type="spellStart"/>
-      <w:r>
-        <w:t>Chall</w:t>
-      </w:r>
-      <w:proofErr w:type="spellEnd"/>
-      <w:r>
-        <w:t xml:space="preserve"> Index (DCI) </w:t>
+        <w:t>, Dale-Chall Index (DCI) </w:t>
       </w:r>
       <w:r>
         <w:t>[24]</w:t>
       </w:r>
       <w:r>
-        <w:t xml:space="preserve"> and </w:t>
-      </w:r>
-      <w:proofErr w:type="spellStart"/>
-      <w:r>
-        <w:t>Flesch</w:t>
-      </w:r>
-      <w:proofErr w:type="spellEnd"/>
-      <w:r>
-        <w:t xml:space="preserve"> Reading Easy (FRE) </w:t>
+        <w:t xml:space="preserve"> and Flesch Reading Easy (FRE) </w:t>
       </w:r>
       <w:r>
         <w:t>[25]</w:t>
@@ -1123,23 +1010,7 @@
         <w:t>[35]</w:t>
       </w:r>
       <w:r>
-        <w:t xml:space="preserve">. The hierarchy of </w:t>
-      </w:r>
-      <w:proofErr w:type="spellStart"/>
-      <w:r>
-        <w:t>MeSH</w:t>
-      </w:r>
-      <w:proofErr w:type="spellEnd"/>
-      <w:r>
-        <w:t xml:space="preserve"> was previously used in the literature to identify difficult concepts, </w:t>
-      </w:r>
-      <w:proofErr w:type="gramStart"/>
-      <w:r>
-        <w:t>assuming that</w:t>
-      </w:r>
-      <w:proofErr w:type="gramEnd"/>
-      <w:r>
-        <w:t xml:space="preserve"> a concept deep in the hierarchy is more difficult than a shallow one </w:t>
+        <w:t>. The hierarchy of MeSH was previously used in the literature to identify difficult concepts, assuming that a concept deep in the hierarchy is more difficult than a shallow one </w:t>
       </w:r>
       <w:r>
         <w:t>[36]</w:t>
@@ -1173,29 +1044,13 @@
         <w:t>[14]</w:t>
       </w:r>
       <w:r>
-        <w:t xml:space="preserve">. Van Doorn et al. have shown that learning a set of rankers that provide trade-offs across </w:t>
-      </w:r>
-      <w:proofErr w:type="gramStart"/>
-      <w:r>
-        <w:t>a number of</w:t>
-      </w:r>
-      <w:proofErr w:type="gramEnd"/>
-      <w:r>
-        <w:t xml:space="preserve"> relevance criteria, including readability/understandability, increases overall system effectiveness </w:t>
+        <w:t>. Van Doorn et al. have shown that learning a set of rankers that provide trade-offs across a number of relevance criteria, including readability/understandability, increases overall system effectiveness </w:t>
       </w:r>
       <w:r>
         <w:t>[38]</w:t>
       </w:r>
       <w:r>
-        <w:t xml:space="preserve">. Zuccon and </w:t>
-      </w:r>
-      <w:proofErr w:type="spellStart"/>
-      <w:r>
-        <w:t>Koopman</w:t>
-      </w:r>
-      <w:proofErr w:type="spellEnd"/>
-      <w:r>
-        <w:t> </w:t>
+        <w:t>. Zuccon and Koopman </w:t>
       </w:r>
       <w:r>
         <w:t>[39]</w:t>
@@ -1214,19 +1069,19 @@
       <w:pPr>
         <w:pStyle w:val="Heading1"/>
       </w:pPr>
-      <w:bookmarkStart w:id="4" w:name="methods"/>
+      <w:bookmarkStart w:id="3" w:name="methods"/>
+      <w:bookmarkEnd w:id="3"/>
+      <w:r>
+        <w:t>Methods</w:t>
+      </w:r>
+    </w:p>
+    <w:p>
+      <w:pPr>
+        <w:pStyle w:val="Heading2"/>
+      </w:pPr>
+      <w:bookmarkStart w:id="4" w:name="data-collection"/>
       <w:bookmarkEnd w:id="4"/>
       <w:r>
-        <w:t>Methods</w:t>
-      </w:r>
-    </w:p>
-    <w:p>
-      <w:pPr>
-        <w:pStyle w:val="Heading2"/>
-      </w:pPr>
-      <w:bookmarkStart w:id="5" w:name="data-collection"/>
-      <w:bookmarkEnd w:id="5"/>
-      <w:r>
         <w:t>Data Collection</w:t>
       </w:r>
     </w:p>
@@ -1235,15 +1090,7 @@
         <w:pStyle w:val="FirstParagraph"/>
       </w:pPr>
       <w:r>
-        <w:t xml:space="preserve">In this article, we investigated methods to estimate Web page understandability, including the effect HTML preprocessing pipelines and heuristics have, and their search effectiveness when employed within retrieval methods. To obtain both topical relevance and understandability assessments, we used the data from the CLEF 2015 and 2016 eHealth collections. The CLEF eHealth initiative is a research community shared task aimed at creating resources for evaluating health search engines aimed at the </w:t>
-      </w:r>
-      <w:proofErr w:type="gramStart"/>
-      <w:r>
-        <w:t>general public</w:t>
-      </w:r>
-      <w:proofErr w:type="gramEnd"/>
-      <w:r>
-        <w:t> </w:t>
+        <w:t>In this article, we investigated methods to estimate Web page understandability, including the effect HTML preprocessing pipelines and heuristics have, and their search effectiveness when employed within retrieval methods. To obtain both topical relevance and understandability assessments, we used the data from the CLEF 2015 and 2016 eHealth collections. The CLEF eHealth initiative is a research community shared task aimed at creating resources for evaluating health search engines aimed at the general public </w:t>
       </w:r>
       <w:r>
         <w:t>[41]</w:t>
@@ -1304,15 +1151,7 @@
         <w:t xml:space="preserve">[44] </w:t>
       </w:r>
       <w:r>
-        <w:t xml:space="preserve">in a study of how medical expertise affects assessments. For CLEF 2016 we collected understandability assessments for 100 documents. Three members of our research team, who did not author this article and are not medical experts, were recruited to provide the assessments (the correlation of these additional assessments and CLEF’s ground-truth is examined further in this article). The </w:t>
-      </w:r>
-      <w:proofErr w:type="spellStart"/>
-      <w:r>
-        <w:t>Relevation</w:t>
-      </w:r>
-      <w:proofErr w:type="spellEnd"/>
-      <w:r>
-        <w:t xml:space="preserve"> tool </w:t>
+        <w:t>in a study of how medical expertise affects assessments. For CLEF 2016 we collected understandability assessments for 100 documents. Three members of our research team, who did not author this article and are not medical experts, were recruited to provide the assessments (the correlation of these additional assessments and CLEF’s ground-truth is examined further in this article). The Relevation tool </w:t>
       </w:r>
       <w:r>
         <w:t>[45]</w:t>
@@ -1325,8 +1164,8 @@
       <w:pPr>
         <w:pStyle w:val="Heading2"/>
       </w:pPr>
-      <w:bookmarkStart w:id="6" w:name="understandability-estimators"/>
-      <w:bookmarkEnd w:id="6"/>
+      <w:bookmarkStart w:id="5" w:name="understandability-estimators"/>
+      <w:bookmarkEnd w:id="5"/>
       <w:r>
         <w:t>Understandability Estimators</w:t>
       </w:r>
@@ -1348,16 +1187,11 @@
         <w:t>7</w:t>
       </w:r>
       <w:r>
-        <w:t xml:space="preserve"> </w:t>
-      </w:r>
-      <w:proofErr w:type="gramStart"/>
-      <w:r>
-        <w:t>and  </w:t>
+        <w:t xml:space="preserve"> and  </w:t>
       </w:r>
       <w:r>
         <w:t>9</w:t>
       </w:r>
-      <w:proofErr w:type="gramEnd"/>
       <w:r>
         <w:t>–</w:t>
       </w:r>
@@ -1397,15 +1231,7 @@
         <w:t>[50]</w:t>
       </w:r>
       <w:r>
-        <w:t xml:space="preserve"> and </w:t>
-      </w:r>
-      <w:proofErr w:type="spellStart"/>
-      <w:r>
-        <w:t>Dubay</w:t>
-      </w:r>
-      <w:proofErr w:type="spellEnd"/>
-      <w:r>
-        <w:t> </w:t>
+        <w:t xml:space="preserve"> and Dubay </w:t>
       </w:r>
       <w:r>
         <w:t>[26]</w:t>
@@ -1550,15 +1376,7 @@
               <w:jc w:val="center"/>
             </w:pPr>
             <w:r>
-              <w:t>Coleman-</w:t>
-            </w:r>
-            <w:proofErr w:type="spellStart"/>
-            <w:r>
-              <w:t>Liau</w:t>
-            </w:r>
-            <w:proofErr w:type="spellEnd"/>
-            <w:r>
-              <w:t xml:space="preserve"> Index (CLI) </w:t>
+              <w:t xml:space="preserve">Coleman-Liau Index (CLI) </w:t>
             </w:r>
             <w:r>
               <w:t>[23]</w:t>
@@ -1580,15 +1398,7 @@
               <w:jc w:val="center"/>
             </w:pPr>
             <w:r>
-              <w:t>Dale-</w:t>
-            </w:r>
-            <w:proofErr w:type="spellStart"/>
-            <w:r>
-              <w:t>Chall</w:t>
-            </w:r>
-            <w:proofErr w:type="spellEnd"/>
-            <w:r>
-              <w:t xml:space="preserve"> Index (DCI) </w:t>
+              <w:t xml:space="preserve">Dale-Chall Index (DCI) </w:t>
             </w:r>
             <w:r>
               <w:t>[24]</w:t>
@@ -1631,13 +1441,8 @@
               <w:pStyle w:val="Compact"/>
               <w:jc w:val="center"/>
             </w:pPr>
-            <w:proofErr w:type="spellStart"/>
-            <w:r>
-              <w:t>Flesch</w:t>
-            </w:r>
-            <w:proofErr w:type="spellEnd"/>
-            <w:r>
-              <w:t xml:space="preserve"> Reading Ease (FRE) </w:t>
+            <w:r>
+              <w:t xml:space="preserve">Flesch Reading Ease (FRE) </w:t>
             </w:r>
             <w:r>
               <w:t>[25]</w:t>
@@ -1680,13 +1485,8 @@
               <w:pStyle w:val="Compact"/>
               <w:jc w:val="center"/>
             </w:pPr>
-            <w:proofErr w:type="spellStart"/>
-            <w:r>
-              <w:t>Lasbarhetsindex</w:t>
-            </w:r>
-            <w:proofErr w:type="spellEnd"/>
-            <w:r>
-              <w:t xml:space="preserve"> (LIX) </w:t>
+            <w:r>
+              <w:t xml:space="preserve">Lasbarhetsindex (LIX) </w:t>
             </w:r>
             <w:r>
               <w:t>[48]</w:t>
@@ -1732,15 +1532,7 @@
         <w:t>Raw Components of Readability Formulae (CRF):</w:t>
       </w:r>
       <w:r>
-        <w:t xml:space="preserve"> These are formed by the “building blocks” used in the traditional readability formulae. Examples include the average number of characters per word and the average number of syllables in a sentence. Words are divided into syllables using the Python package </w:t>
-      </w:r>
-      <w:proofErr w:type="spellStart"/>
-      <w:r>
-        <w:t>Pyphen</w:t>
-      </w:r>
-      <w:proofErr w:type="spellEnd"/>
-      <w:r>
-        <w:t> [51]. A complete list of methods is provided in Table 2.</w:t>
+        <w:t xml:space="preserve"> These are formed by the “building blocks” used in the traditional readability formulae. Examples include the average number of characters per word and the average number of syllables in a sentence. Words are divided into syllables using the Python package Pyphen [51]. A complete list of methods is provided in Table 2.</w:t>
       </w:r>
     </w:p>
     <w:p>
@@ -1978,15 +1770,7 @@
               <w:jc w:val="center"/>
             </w:pPr>
             <w:r>
-              <w:t># of Difficult Words (Dale-</w:t>
-            </w:r>
-            <w:proofErr w:type="spellStart"/>
-            <w:r>
-              <w:t>Chall</w:t>
-            </w:r>
-            <w:proofErr w:type="spellEnd"/>
-            <w:r>
-              <w:t xml:space="preserve"> list </w:t>
+              <w:t xml:space="preserve"># of Difficult Words (Dale-Chall list </w:t>
             </w:r>
             <w:r>
               <w:t>[24]</w:t>
@@ -2371,55 +2155,7 @@
         <w:t>General Medical Vocabularies (GMV):</w:t>
       </w:r>
       <w:r>
-        <w:t xml:space="preserve"> These include methods that count the number of words with a medical prefix or suffix, i.e. beginning or ending with Latin or Greek particles (e.g., </w:t>
-      </w:r>
-      <w:proofErr w:type="spellStart"/>
-      <w:r>
-        <w:t>amni</w:t>
-      </w:r>
-      <w:proofErr w:type="spellEnd"/>
-      <w:r>
-        <w:t xml:space="preserve">-, </w:t>
-      </w:r>
-      <w:proofErr w:type="spellStart"/>
-      <w:r>
-        <w:t>angi</w:t>
-      </w:r>
-      <w:proofErr w:type="spellEnd"/>
-      <w:r>
-        <w:t xml:space="preserve">-, </w:t>
-      </w:r>
-      <w:proofErr w:type="spellStart"/>
-      <w:r>
-        <w:t>algia</w:t>
-      </w:r>
-      <w:proofErr w:type="spellEnd"/>
-      <w:r>
-        <w:t xml:space="preserve">-, </w:t>
-      </w:r>
-      <w:proofErr w:type="spellStart"/>
-      <w:r>
-        <w:t>arteri</w:t>
-      </w:r>
-      <w:proofErr w:type="spellEnd"/>
-      <w:r>
-        <w:t xml:space="preserve">-), and text strings included in lists of acronyms or in medical vocabularies such as the International Statistical Classification of Diseases and Related Health Problems (ICD), </w:t>
-      </w:r>
-      <w:proofErr w:type="spellStart"/>
-      <w:r>
-        <w:t>Drugbank</w:t>
-      </w:r>
-      <w:proofErr w:type="spellEnd"/>
-      <w:r>
-        <w:t xml:space="preserve"> and the </w:t>
-      </w:r>
-      <w:proofErr w:type="spellStart"/>
-      <w:r>
-        <w:t>OpenMedSpel</w:t>
-      </w:r>
-      <w:proofErr w:type="spellEnd"/>
-      <w:r>
-        <w:t xml:space="preserve"> dictionary </w:t>
+        <w:t xml:space="preserve"> These include methods that count the number of words with a medical prefix or suffix, i.e. beginning or ending with Latin or Greek particles (e.g., amni-, angi-, algia-, arteri-), and text strings included in lists of acronyms or in medical vocabularies such as the International Statistical Classification of Diseases and Related Health Problems (ICD), Drugbank and the OpenMedSpel dictionary </w:t>
       </w:r>
       <w:r>
         <w:t>[52]</w:t>
@@ -2453,38 +2189,17 @@
       <w:r>
         <w:t xml:space="preserve">General Medical Vocabularies features used to estimate understandability. </w:t>
       </w:r>
-      <m:oMath>
-        <m:r>
-          <w:rPr>
-            <w:rFonts w:ascii="Cambria Math" w:hAnsi="Cambria Math"/>
-          </w:rPr>
-          <m:t>⋆</m:t>
-        </m:r>
-      </m:oMath>
-      <w:r>
-        <w:t xml:space="preserve">: raw values were used. </w:t>
-      </w:r>
-      <m:oMath>
-        <m:r>
-          <w:rPr>
-            <w:rFonts w:ascii="Cambria" w:hAnsi="Cambria"/>
-          </w:rPr>
-          <m:t>∆</m:t>
-        </m:r>
-      </m:oMath>
-      <w:r>
-        <w:t xml:space="preserve">: values normalised by number of words in a document were used. </w:t>
-      </w:r>
-      <m:oMath>
-        <m:r>
-          <w:rPr>
-            <w:rFonts w:ascii="Cambria Math" w:hAnsi="Cambria Math"/>
-          </w:rPr>
-          <m:t>†</m:t>
-        </m:r>
-      </m:oMath>
-      <w:r>
-        <w:t>: values normalised by number of sentences in a document were used.</w:t>
+      <w:r>
+        <w:t>For all features raw values,</w:t>
+      </w:r>
+      <w:r>
+        <w:t xml:space="preserve"> values normalised b</w:t>
+      </w:r>
+      <w:r>
+        <w:t xml:space="preserve">y number of words in a document, and </w:t>
+      </w:r>
+      <w:r>
+        <w:t>values normalised by number of sentences in a document were used.</w:t>
       </w:r>
     </w:p>
     <w:tbl>
@@ -2494,7 +2209,7 @@
         <w:tblLook w:val="07E0" w:firstRow="1" w:lastRow="1" w:firstColumn="1" w:lastColumn="1" w:noHBand="1" w:noVBand="1"/>
       </w:tblPr>
       <w:tblGrid>
-        <w:gridCol w:w="5185"/>
+        <w:gridCol w:w="4613"/>
       </w:tblGrid>
       <w:tr>
         <w:trPr>
@@ -2542,41 +2257,6 @@
             <w:r>
               <w:t xml:space="preserve"># of Words with Medical Prefix </w:t>
             </w:r>
-            <m:oMath>
-              <m:sSup>
-                <m:sSupPr>
-                  <m:ctrlPr>
-                    <w:rPr>
-                      <w:rFonts w:ascii="Cambria Math" w:hAnsi="Cambria Math"/>
-                    </w:rPr>
-                  </m:ctrlPr>
-                </m:sSupPr>
-                <m:e/>
-                <m:sup>
-                  <m:r>
-                    <w:rPr>
-                      <w:rFonts w:ascii="Cambria Math" w:hAnsi="Cambria Math"/>
-                    </w:rPr>
-                    <m:t>⋆</m:t>
-                  </m:r>
-                  <m:r>
-                    <m:rPr>
-                      <m:sty m:val="p"/>
-                    </m:rPr>
-                    <w:rPr>
-                      <w:rFonts w:ascii="Cambria" w:hAnsi="Cambria"/>
-                    </w:rPr>
-                    <m:t>∆</m:t>
-                  </m:r>
-                  <m:r>
-                    <w:rPr>
-                      <w:rFonts w:ascii="Cambria Math" w:hAnsi="Cambria Math"/>
-                    </w:rPr>
-                    <m:t>†</m:t>
-                  </m:r>
-                </m:sup>
-              </m:sSup>
-            </m:oMath>
           </w:p>
         </w:tc>
       </w:tr>
@@ -2596,41 +2276,6 @@
             <w:r>
               <w:t xml:space="preserve"># of Words with Medical Suffix </w:t>
             </w:r>
-            <m:oMath>
-              <m:sSup>
-                <m:sSupPr>
-                  <m:ctrlPr>
-                    <w:rPr>
-                      <w:rFonts w:ascii="Cambria Math" w:hAnsi="Cambria Math"/>
-                    </w:rPr>
-                  </m:ctrlPr>
-                </m:sSupPr>
-                <m:e/>
-                <m:sup>
-                  <m:r>
-                    <w:rPr>
-                      <w:rFonts w:ascii="Cambria Math" w:hAnsi="Cambria Math"/>
-                    </w:rPr>
-                    <m:t>⋆</m:t>
-                  </m:r>
-                  <m:r>
-                    <m:rPr>
-                      <m:sty m:val="p"/>
-                    </m:rPr>
-                    <w:rPr>
-                      <w:rFonts w:ascii="Cambria" w:hAnsi="Cambria"/>
-                    </w:rPr>
-                    <m:t>∆</m:t>
-                  </m:r>
-                  <m:r>
-                    <w:rPr>
-                      <w:rFonts w:ascii="Cambria Math" w:hAnsi="Cambria Math"/>
-                    </w:rPr>
-                    <m:t>†</m:t>
-                  </m:r>
-                </m:sup>
-              </m:sSup>
-            </m:oMath>
           </w:p>
         </w:tc>
       </w:tr>
@@ -2650,41 +2295,6 @@
             <w:r>
               <w:t xml:space="preserve"># of Acronyms </w:t>
             </w:r>
-            <m:oMath>
-              <m:sSup>
-                <m:sSupPr>
-                  <m:ctrlPr>
-                    <w:rPr>
-                      <w:rFonts w:ascii="Cambria Math" w:hAnsi="Cambria Math"/>
-                    </w:rPr>
-                  </m:ctrlPr>
-                </m:sSupPr>
-                <m:e/>
-                <m:sup>
-                  <m:r>
-                    <w:rPr>
-                      <w:rFonts w:ascii="Cambria Math" w:hAnsi="Cambria Math"/>
-                    </w:rPr>
-                    <m:t>⋆</m:t>
-                  </m:r>
-                  <m:r>
-                    <m:rPr>
-                      <m:sty m:val="p"/>
-                    </m:rPr>
-                    <w:rPr>
-                      <w:rFonts w:ascii="Cambria" w:hAnsi="Cambria"/>
-                    </w:rPr>
-                    <m:t>∆</m:t>
-                  </m:r>
-                  <m:r>
-                    <w:rPr>
-                      <w:rFonts w:ascii="Cambria Math" w:hAnsi="Cambria Math"/>
-                    </w:rPr>
-                    <m:t>†</m:t>
-                  </m:r>
-                </m:sup>
-              </m:sSup>
-            </m:oMath>
           </w:p>
         </w:tc>
       </w:tr>
@@ -2704,41 +2314,6 @@
             <w:r>
               <w:t xml:space="preserve"># of ICD Concepts </w:t>
             </w:r>
-            <m:oMath>
-              <m:sSup>
-                <m:sSupPr>
-                  <m:ctrlPr>
-                    <w:rPr>
-                      <w:rFonts w:ascii="Cambria Math" w:hAnsi="Cambria Math"/>
-                    </w:rPr>
-                  </m:ctrlPr>
-                </m:sSupPr>
-                <m:e/>
-                <m:sup>
-                  <m:r>
-                    <w:rPr>
-                      <w:rFonts w:ascii="Cambria Math" w:hAnsi="Cambria Math"/>
-                    </w:rPr>
-                    <m:t>⋆</m:t>
-                  </m:r>
-                  <m:r>
-                    <m:rPr>
-                      <m:sty m:val="p"/>
-                    </m:rPr>
-                    <w:rPr>
-                      <w:rFonts w:ascii="Cambria" w:hAnsi="Cambria"/>
-                    </w:rPr>
-                    <m:t>∆</m:t>
-                  </m:r>
-                  <m:r>
-                    <w:rPr>
-                      <w:rFonts w:ascii="Cambria Math" w:hAnsi="Cambria Math"/>
-                    </w:rPr>
-                    <m:t>†</m:t>
-                  </m:r>
-                </m:sup>
-              </m:sSup>
-            </m:oMath>
           </w:p>
         </w:tc>
       </w:tr>
@@ -2758,41 +2333,6 @@
             <w:r>
               <w:t xml:space="preserve"># of Drugbank </w:t>
             </w:r>
-            <m:oMath>
-              <m:sSup>
-                <m:sSupPr>
-                  <m:ctrlPr>
-                    <w:rPr>
-                      <w:rFonts w:ascii="Cambria Math" w:hAnsi="Cambria Math"/>
-                    </w:rPr>
-                  </m:ctrlPr>
-                </m:sSupPr>
-                <m:e/>
-                <m:sup>
-                  <m:r>
-                    <w:rPr>
-                      <w:rFonts w:ascii="Cambria Math" w:hAnsi="Cambria Math"/>
-                    </w:rPr>
-                    <m:t>⋆</m:t>
-                  </m:r>
-                  <m:r>
-                    <m:rPr>
-                      <m:sty m:val="p"/>
-                    </m:rPr>
-                    <w:rPr>
-                      <w:rFonts w:ascii="Cambria" w:hAnsi="Cambria"/>
-                    </w:rPr>
-                    <m:t>∆</m:t>
-                  </m:r>
-                  <m:r>
-                    <w:rPr>
-                      <w:rFonts w:ascii="Cambria Math" w:hAnsi="Cambria Math"/>
-                    </w:rPr>
-                    <m:t>†</m:t>
-                  </m:r>
-                </m:sup>
-              </m:sSup>
-            </m:oMath>
           </w:p>
         </w:tc>
       </w:tr>
@@ -2815,41 +2355,6 @@
             <w:r>
               <w:t xml:space="preserve"># of Words in medical dict. (OpenMedSpel) </w:t>
             </w:r>
-            <m:oMath>
-              <m:sSup>
-                <m:sSupPr>
-                  <m:ctrlPr>
-                    <w:rPr>
-                      <w:rFonts w:ascii="Cambria Math" w:hAnsi="Cambria Math"/>
-                    </w:rPr>
-                  </m:ctrlPr>
-                </m:sSupPr>
-                <m:e/>
-                <m:sup>
-                  <m:r>
-                    <w:rPr>
-                      <w:rFonts w:ascii="Cambria Math" w:hAnsi="Cambria Math"/>
-                    </w:rPr>
-                    <m:t>⋆</m:t>
-                  </m:r>
-                  <m:r>
-                    <m:rPr>
-                      <m:sty m:val="p"/>
-                    </m:rPr>
-                    <w:rPr>
-                      <w:rFonts w:ascii="Cambria" w:hAnsi="Cambria"/>
-                    </w:rPr>
-                    <m:t>∆</m:t>
-                  </m:r>
-                  <m:r>
-                    <w:rPr>
-                      <w:rFonts w:ascii="Cambria Math" w:hAnsi="Cambria Math"/>
-                    </w:rPr>
-                    <m:t>†</m:t>
-                  </m:r>
-                </m:sup>
-              </m:sSup>
-            </m:oMath>
           </w:p>
         </w:tc>
       </w:tr>
@@ -2873,86 +2378,51 @@
         <w:t>Consumer Medical Vocabulary (CMV):</w:t>
       </w:r>
       <w:r>
-        <w:t xml:space="preserve"> The popular </w:t>
-      </w:r>
-      <w:proofErr w:type="spellStart"/>
-      <w:r>
-        <w:t>MetaMap</w:t>
-      </w:r>
-      <w:proofErr w:type="spellEnd"/>
+        <w:t xml:space="preserve"> The popular MetaMap </w:t>
+      </w:r>
+      <w:r>
+        <w:t>[54]</w:t>
+      </w:r>
+      <w:r>
+        <w:t xml:space="preserve"> tool was used to map the text content of Web pages to entries in CHV </w:t>
+      </w:r>
+      <w:r>
+        <w:t>[32]</w:t>
+      </w:r>
+      <w:r>
+        <w:t>. We used the MetaMap semantic types to retain only concepts identified as symptoms or diseases. Similar approaches have been commonly used in the literature (e.g., </w:t>
+      </w:r>
+      <w:r>
+        <w:t>[55, 56, 57, 58]</w:t>
+      </w:r>
+      <w:r>
+        <w:t>). A complete list of methods is provided in Table </w:t>
+      </w:r>
+      <w:r>
+        <w:t>4.</w:t>
+      </w:r>
+    </w:p>
+    <w:p>
+      <w:pPr>
+        <w:pStyle w:val="TableCaption"/>
+      </w:pPr>
+      <w:r>
+        <w:rPr>
+          <w:b/>
+        </w:rPr>
+        <w:t>Table 4.</w:t>
+      </w:r>
       <w:r>
         <w:t xml:space="preserve"> </w:t>
       </w:r>
       <w:r>
-        <w:t>[54]</w:t>
-      </w:r>
-      <w:r>
-        <w:t xml:space="preserve"> tool was used to map the text content of Web pages to entries in CHV </w:t>
-      </w:r>
-      <w:r>
-        <w:t>[32]</w:t>
-      </w:r>
-      <w:r>
-        <w:t>. We used the MetaMap semantic types to retain only concepts identified as symptoms or diseases. Similar approaches have been commonly used in the literature (e.g., </w:t>
-      </w:r>
-      <w:r>
-        <w:t>[55, 56, 57, 58]</w:t>
-      </w:r>
-      <w:r>
-        <w:t>). A complete list of methods is provided in Table </w:t>
-      </w:r>
-      <w:r>
-        <w:t>4.</w:t>
-      </w:r>
-    </w:p>
-    <w:p>
-      <w:pPr>
-        <w:pStyle w:val="TableCaption"/>
-      </w:pPr>
-      <w:r>
-        <w:rPr>
-          <w:b/>
-        </w:rPr>
-        <w:t>Table 4.</w:t>
-      </w:r>
-      <w:r>
-        <w:t xml:space="preserve"> </w:t>
-      </w:r>
-      <w:r>
         <w:t xml:space="preserve">Consumer Medical Vocabularies features used to estimate understandability. </w:t>
       </w:r>
-      <m:oMath>
-        <m:r>
-          <w:rPr>
-            <w:rFonts w:ascii="Cambria Math" w:hAnsi="Cambria Math"/>
-          </w:rPr>
-          <m:t>⋆</m:t>
-        </m:r>
-      </m:oMath>
-      <w:r>
-        <w:t xml:space="preserve">: raw values were used. </w:t>
-      </w:r>
-      <m:oMath>
-        <m:r>
-          <w:rPr>
-            <w:rFonts w:ascii="Cambria" w:hAnsi="Cambria"/>
-          </w:rPr>
-          <m:t>∆</m:t>
-        </m:r>
-      </m:oMath>
-      <w:r>
-        <w:t xml:space="preserve">: values normalised by number of words in a document were used. </w:t>
-      </w:r>
-      <m:oMath>
-        <m:r>
-          <w:rPr>
-            <w:rFonts w:ascii="Cambria Math" w:hAnsi="Cambria Math"/>
-          </w:rPr>
-          <m:t>†</m:t>
-        </m:r>
-      </m:oMath>
-      <w:r>
-        <w:t>: values normalised by number of sentences in a document were used.</w:t>
+      <w:r>
+        <w:t>For all features raw values, values normalised by number of words in a document, and values normalised by number of sentences in a document were used</w:t>
+      </w:r>
+      <w:r>
+        <w:t>.</w:t>
       </w:r>
     </w:p>
     <w:tbl>
@@ -2962,7 +2432,7 @@
         <w:tblLook w:val="07E0" w:firstRow="1" w:lastRow="1" w:firstColumn="1" w:lastColumn="1" w:noHBand="1" w:noVBand="1"/>
       </w:tblPr>
       <w:tblGrid>
-        <w:gridCol w:w="4848"/>
+        <w:gridCol w:w="4493"/>
       </w:tblGrid>
       <w:tr>
         <w:trPr>
@@ -3010,41 +2480,6 @@
             <w:r>
               <w:t xml:space="preserve">CHV Mean Score for all Concepts </w:t>
             </w:r>
-            <m:oMath>
-              <m:sSup>
-                <m:sSupPr>
-                  <m:ctrlPr>
-                    <w:rPr>
-                      <w:rFonts w:ascii="Cambria Math" w:hAnsi="Cambria Math"/>
-                    </w:rPr>
-                  </m:ctrlPr>
-                </m:sSupPr>
-                <m:e/>
-                <m:sup>
-                  <m:r>
-                    <w:rPr>
-                      <w:rFonts w:ascii="Cambria Math" w:hAnsi="Cambria Math"/>
-                    </w:rPr>
-                    <m:t>⋆</m:t>
-                  </m:r>
-                  <m:r>
-                    <m:rPr>
-                      <m:sty m:val="p"/>
-                    </m:rPr>
-                    <w:rPr>
-                      <w:rFonts w:ascii="Cambria" w:hAnsi="Cambria"/>
-                    </w:rPr>
-                    <m:t>∆</m:t>
-                  </m:r>
-                  <m:r>
-                    <w:rPr>
-                      <w:rFonts w:ascii="Cambria Math" w:hAnsi="Cambria Math"/>
-                    </w:rPr>
-                    <m:t>†</m:t>
-                  </m:r>
-                </m:sup>
-              </m:sSup>
-            </m:oMath>
           </w:p>
         </w:tc>
       </w:tr>
@@ -3064,41 +2499,6 @@
             <w:r>
               <w:t xml:space="preserve"># of CHV Concepts </w:t>
             </w:r>
-            <m:oMath>
-              <m:sSup>
-                <m:sSupPr>
-                  <m:ctrlPr>
-                    <w:rPr>
-                      <w:rFonts w:ascii="Cambria Math" w:hAnsi="Cambria Math"/>
-                    </w:rPr>
-                  </m:ctrlPr>
-                </m:sSupPr>
-                <m:e/>
-                <m:sup>
-                  <m:r>
-                    <w:rPr>
-                      <w:rFonts w:ascii="Cambria Math" w:hAnsi="Cambria Math"/>
-                    </w:rPr>
-                    <m:t>⋆</m:t>
-                  </m:r>
-                  <m:r>
-                    <m:rPr>
-                      <m:sty m:val="p"/>
-                    </m:rPr>
-                    <w:rPr>
-                      <w:rFonts w:ascii="Cambria" w:hAnsi="Cambria"/>
-                    </w:rPr>
-                    <m:t>∆</m:t>
-                  </m:r>
-                  <m:r>
-                    <w:rPr>
-                      <w:rFonts w:ascii="Cambria Math" w:hAnsi="Cambria Math"/>
-                    </w:rPr>
-                    <m:t>†</m:t>
-                  </m:r>
-                </m:sup>
-              </m:sSup>
-            </m:oMath>
           </w:p>
         </w:tc>
       </w:tr>
@@ -3118,41 +2518,6 @@
             <w:r>
               <w:t xml:space="preserve">CHV Mean Score for Symptom Concepts </w:t>
             </w:r>
-            <m:oMath>
-              <m:sSup>
-                <m:sSupPr>
-                  <m:ctrlPr>
-                    <w:rPr>
-                      <w:rFonts w:ascii="Cambria Math" w:hAnsi="Cambria Math"/>
-                    </w:rPr>
-                  </m:ctrlPr>
-                </m:sSupPr>
-                <m:e/>
-                <m:sup>
-                  <m:r>
-                    <w:rPr>
-                      <w:rFonts w:ascii="Cambria Math" w:hAnsi="Cambria Math"/>
-                    </w:rPr>
-                    <m:t>⋆</m:t>
-                  </m:r>
-                  <m:r>
-                    <m:rPr>
-                      <m:sty m:val="p"/>
-                    </m:rPr>
-                    <w:rPr>
-                      <w:rFonts w:ascii="Cambria" w:hAnsi="Cambria"/>
-                    </w:rPr>
-                    <m:t>∆</m:t>
-                  </m:r>
-                  <m:r>
-                    <w:rPr>
-                      <w:rFonts w:ascii="Cambria Math" w:hAnsi="Cambria Math"/>
-                    </w:rPr>
-                    <m:t>†</m:t>
-                  </m:r>
-                </m:sup>
-              </m:sSup>
-            </m:oMath>
           </w:p>
         </w:tc>
       </w:tr>
@@ -3172,41 +2537,6 @@
             <w:r>
               <w:t xml:space="preserve"># of CHV Symptom Concepts </w:t>
             </w:r>
-            <m:oMath>
-              <m:sSup>
-                <m:sSupPr>
-                  <m:ctrlPr>
-                    <w:rPr>
-                      <w:rFonts w:ascii="Cambria Math" w:hAnsi="Cambria Math"/>
-                    </w:rPr>
-                  </m:ctrlPr>
-                </m:sSupPr>
-                <m:e/>
-                <m:sup>
-                  <m:r>
-                    <w:rPr>
-                      <w:rFonts w:ascii="Cambria Math" w:hAnsi="Cambria Math"/>
-                    </w:rPr>
-                    <m:t>⋆</m:t>
-                  </m:r>
-                  <m:r>
-                    <m:rPr>
-                      <m:sty m:val="p"/>
-                    </m:rPr>
-                    <w:rPr>
-                      <w:rFonts w:ascii="Cambria" w:hAnsi="Cambria"/>
-                    </w:rPr>
-                    <m:t>∆</m:t>
-                  </m:r>
-                  <m:r>
-                    <w:rPr>
-                      <w:rFonts w:ascii="Cambria Math" w:hAnsi="Cambria Math"/>
-                    </w:rPr>
-                    <m:t>†</m:t>
-                  </m:r>
-                </m:sup>
-              </m:sSup>
-            </m:oMath>
           </w:p>
         </w:tc>
       </w:tr>
@@ -3226,41 +2556,6 @@
             <w:r>
               <w:t xml:space="preserve">CHV Mean Score for Disease Concepts </w:t>
             </w:r>
-            <m:oMath>
-              <m:sSup>
-                <m:sSupPr>
-                  <m:ctrlPr>
-                    <w:rPr>
-                      <w:rFonts w:ascii="Cambria Math" w:hAnsi="Cambria Math"/>
-                    </w:rPr>
-                  </m:ctrlPr>
-                </m:sSupPr>
-                <m:e/>
-                <m:sup>
-                  <m:r>
-                    <w:rPr>
-                      <w:rFonts w:ascii="Cambria Math" w:hAnsi="Cambria Math"/>
-                    </w:rPr>
-                    <m:t>⋆</m:t>
-                  </m:r>
-                  <m:r>
-                    <m:rPr>
-                      <m:sty m:val="p"/>
-                    </m:rPr>
-                    <w:rPr>
-                      <w:rFonts w:ascii="Cambria" w:hAnsi="Cambria"/>
-                    </w:rPr>
-                    <m:t>∆</m:t>
-                  </m:r>
-                  <m:r>
-                    <w:rPr>
-                      <w:rFonts w:ascii="Cambria Math" w:hAnsi="Cambria Math"/>
-                    </w:rPr>
-                    <m:t>†</m:t>
-                  </m:r>
-                </m:sup>
-              </m:sSup>
-            </m:oMath>
           </w:p>
         </w:tc>
       </w:tr>
@@ -3283,41 +2578,6 @@
             <w:r>
               <w:t># of CHV Disease Concepts</w:t>
             </w:r>
-            <m:oMath>
-              <m:sSup>
-                <m:sSupPr>
-                  <m:ctrlPr>
-                    <w:rPr>
-                      <w:rFonts w:ascii="Cambria Math" w:hAnsi="Cambria Math"/>
-                    </w:rPr>
-                  </m:ctrlPr>
-                </m:sSupPr>
-                <m:e/>
-                <m:sup>
-                  <m:r>
-                    <w:rPr>
-                      <w:rFonts w:ascii="Cambria Math" w:hAnsi="Cambria Math"/>
-                    </w:rPr>
-                    <m:t>⋆</m:t>
-                  </m:r>
-                  <m:r>
-                    <m:rPr>
-                      <m:sty m:val="p"/>
-                    </m:rPr>
-                    <w:rPr>
-                      <w:rFonts w:ascii="Cambria" w:hAnsi="Cambria"/>
-                    </w:rPr>
-                    <m:t>∆</m:t>
-                  </m:r>
-                  <m:r>
-                    <w:rPr>
-                      <w:rFonts w:ascii="Cambria Math" w:hAnsi="Cambria Math"/>
-                    </w:rPr>
-                    <m:t>†</m:t>
-                  </m:r>
-                </m:sup>
-              </m:sSup>
-            </m:oMath>
           </w:p>
         </w:tc>
       </w:tr>
@@ -3341,15 +2601,7 @@
         <w:t>Expert Medical Vocabulary (EMV):</w:t>
       </w:r>
       <w:r>
-        <w:t xml:space="preserve"> </w:t>
-      </w:r>
-      <w:proofErr w:type="gramStart"/>
-      <w:r>
-        <w:t>Similarly</w:t>
-      </w:r>
-      <w:proofErr w:type="gramEnd"/>
-      <w:r>
-        <w:t xml:space="preserve"> to the CHV features, we used MetaMap to convert the content of Web pages into MeSH entities, studying symptom and disease concepts separately. A complete list of methods is provided in Table </w:t>
+        <w:t xml:space="preserve"> Similarly to the CHV features, we used MetaMap to convert the content of Web pages into MeSH entities, studying symptom and disease concepts separately. A complete list of methods is provided in Table </w:t>
       </w:r>
       <w:r>
         <w:t>5.</w:t>
@@ -3368,46 +2620,11 @@
       <w:r>
         <w:t xml:space="preserve"> Expert Medical Vocabulary features used to estimate understandability. </w:t>
       </w:r>
-      <m:oMath>
-        <m:r>
-          <w:rPr>
-            <w:rFonts w:ascii="Cambria Math" w:hAnsi="Cambria Math"/>
-          </w:rPr>
-          <m:t>⋆</m:t>
-        </m:r>
-      </m:oMath>
-      <w:r>
-        <w:t xml:space="preserve">: raw values were used. </w:t>
-      </w:r>
-      <m:oMath>
-        <m:r>
-          <w:rPr>
-            <w:rFonts w:ascii="Cambria" w:hAnsi="Cambria"/>
-          </w:rPr>
-          <m:t>∆</m:t>
-        </m:r>
-      </m:oMath>
-      <w:r>
-        <w:t xml:space="preserve">: values </w:t>
-      </w:r>
-      <w:proofErr w:type="spellStart"/>
-      <w:r>
-        <w:t>normalised</w:t>
-      </w:r>
-      <w:proofErr w:type="spellEnd"/>
-      <w:r>
-        <w:t xml:space="preserve"> by number of words in a document were used. </w:t>
-      </w:r>
-      <m:oMath>
-        <m:r>
-          <w:rPr>
-            <w:rFonts w:ascii="Cambria Math" w:hAnsi="Cambria Math"/>
-          </w:rPr>
-          <m:t>†</m:t>
-        </m:r>
-      </m:oMath>
-      <w:r>
-        <w:t>: values normalised by number of sentences in a document were used.</w:t>
+      <w:r>
+        <w:t>For all features raw values, values normalised by number of words in a document, and values normalised by number of sentences in a document were used</w:t>
+      </w:r>
+      <w:r>
+        <w:t>.</w:t>
       </w:r>
     </w:p>
     <w:tbl>
@@ -3417,7 +2634,7 @@
         <w:tblLook w:val="07E0" w:firstRow="1" w:lastRow="1" w:firstColumn="1" w:lastColumn="1" w:noHBand="1" w:noVBand="1"/>
       </w:tblPr>
       <w:tblGrid>
-        <w:gridCol w:w="5030"/>
+        <w:gridCol w:w="4511"/>
       </w:tblGrid>
       <w:tr>
         <w:trPr>
@@ -3463,51 +2680,8 @@
               <w:jc w:val="center"/>
             </w:pPr>
             <w:r>
-              <w:t xml:space="preserve"># of </w:t>
-            </w:r>
-            <w:proofErr w:type="spellStart"/>
-            <w:r>
-              <w:t>MeSH</w:t>
-            </w:r>
-            <w:proofErr w:type="spellEnd"/>
-            <w:r>
-              <w:t xml:space="preserve"> Concepts </w:t>
-            </w:r>
-            <m:oMath>
-              <m:sSup>
-                <m:sSupPr>
-                  <m:ctrlPr>
-                    <w:rPr>
-                      <w:rFonts w:ascii="Cambria Math" w:hAnsi="Cambria Math"/>
-                    </w:rPr>
-                  </m:ctrlPr>
-                </m:sSupPr>
-                <m:e/>
-                <m:sup>
-                  <m:r>
-                    <w:rPr>
-                      <w:rFonts w:ascii="Cambria Math" w:hAnsi="Cambria Math"/>
-                    </w:rPr>
-                    <m:t>⋆</m:t>
-                  </m:r>
-                  <m:r>
-                    <m:rPr>
-                      <m:sty m:val="p"/>
-                    </m:rPr>
-                    <w:rPr>
-                      <w:rFonts w:ascii="Cambria" w:hAnsi="Cambria"/>
-                    </w:rPr>
-                    <m:t>∆</m:t>
-                  </m:r>
-                  <m:r>
-                    <w:rPr>
-                      <w:rFonts w:ascii="Cambria Math" w:hAnsi="Cambria Math"/>
-                    </w:rPr>
-                    <m:t>†</m:t>
-                  </m:r>
-                </m:sup>
-              </m:sSup>
-            </m:oMath>
+              <w:t xml:space="preserve"># of MeSH Concepts </w:t>
+            </w:r>
           </w:p>
         </w:tc>
       </w:tr>
@@ -3525,51 +2699,8 @@
               <w:jc w:val="center"/>
             </w:pPr>
             <w:r>
-              <w:t xml:space="preserve">Average Tree of </w:t>
-            </w:r>
-            <w:proofErr w:type="spellStart"/>
-            <w:r>
-              <w:t>MeSH</w:t>
-            </w:r>
-            <w:proofErr w:type="spellEnd"/>
-            <w:r>
-              <w:t xml:space="preserve"> Concepts </w:t>
-            </w:r>
-            <m:oMath>
-              <m:sSup>
-                <m:sSupPr>
-                  <m:ctrlPr>
-                    <w:rPr>
-                      <w:rFonts w:ascii="Cambria Math" w:hAnsi="Cambria Math"/>
-                    </w:rPr>
-                  </m:ctrlPr>
-                </m:sSupPr>
-                <m:e/>
-                <m:sup>
-                  <m:r>
-                    <w:rPr>
-                      <w:rFonts w:ascii="Cambria Math" w:hAnsi="Cambria Math"/>
-                    </w:rPr>
-                    <m:t>⋆</m:t>
-                  </m:r>
-                  <m:r>
-                    <m:rPr>
-                      <m:sty m:val="p"/>
-                    </m:rPr>
-                    <w:rPr>
-                      <w:rFonts w:ascii="Cambria" w:hAnsi="Cambria"/>
-                    </w:rPr>
-                    <m:t>∆</m:t>
-                  </m:r>
-                  <m:r>
-                    <w:rPr>
-                      <w:rFonts w:ascii="Cambria Math" w:hAnsi="Cambria Math"/>
-                    </w:rPr>
-                    <m:t>†</m:t>
-                  </m:r>
-                </m:sup>
-              </m:sSup>
-            </m:oMath>
+              <w:t xml:space="preserve">Average Tree of MeSH Concepts </w:t>
+            </w:r>
           </w:p>
         </w:tc>
       </w:tr>
@@ -3587,51 +2718,8 @@
               <w:jc w:val="center"/>
             </w:pPr>
             <w:r>
-              <w:t xml:space="preserve"># of </w:t>
-            </w:r>
-            <w:proofErr w:type="spellStart"/>
-            <w:r>
-              <w:t>MeSH</w:t>
-            </w:r>
-            <w:proofErr w:type="spellEnd"/>
-            <w:r>
-              <w:t xml:space="preserve"> Symptom Concepts</w:t>
-            </w:r>
-            <m:oMath>
-              <m:sSup>
-                <m:sSupPr>
-                  <m:ctrlPr>
-                    <w:rPr>
-                      <w:rFonts w:ascii="Cambria Math" w:hAnsi="Cambria Math"/>
-                    </w:rPr>
-                  </m:ctrlPr>
-                </m:sSupPr>
-                <m:e/>
-                <m:sup>
-                  <m:r>
-                    <w:rPr>
-                      <w:rFonts w:ascii="Cambria Math" w:hAnsi="Cambria Math"/>
-                    </w:rPr>
-                    <m:t>⋆</m:t>
-                  </m:r>
-                  <m:r>
-                    <m:rPr>
-                      <m:sty m:val="p"/>
-                    </m:rPr>
-                    <w:rPr>
-                      <w:rFonts w:ascii="Cambria" w:hAnsi="Cambria"/>
-                    </w:rPr>
-                    <m:t>∆</m:t>
-                  </m:r>
-                  <m:r>
-                    <w:rPr>
-                      <w:rFonts w:ascii="Cambria Math" w:hAnsi="Cambria Math"/>
-                    </w:rPr>
-                    <m:t>†</m:t>
-                  </m:r>
-                </m:sup>
-              </m:sSup>
-            </m:oMath>
+              <w:t># of MeSH Symptom Concepts</w:t>
+            </w:r>
           </w:p>
         </w:tc>
       </w:tr>
@@ -3649,51 +2737,8 @@
               <w:jc w:val="center"/>
             </w:pPr>
             <w:r>
-              <w:t xml:space="preserve">Average Tree of </w:t>
-            </w:r>
-            <w:proofErr w:type="spellStart"/>
-            <w:r>
-              <w:t>MeSH</w:t>
-            </w:r>
-            <w:proofErr w:type="spellEnd"/>
-            <w:r>
-              <w:t xml:space="preserve"> Symptom Concepts</w:t>
-            </w:r>
-            <m:oMath>
-              <m:sSup>
-                <m:sSupPr>
-                  <m:ctrlPr>
-                    <w:rPr>
-                      <w:rFonts w:ascii="Cambria Math" w:hAnsi="Cambria Math"/>
-                    </w:rPr>
-                  </m:ctrlPr>
-                </m:sSupPr>
-                <m:e/>
-                <m:sup>
-                  <m:r>
-                    <w:rPr>
-                      <w:rFonts w:ascii="Cambria Math" w:hAnsi="Cambria Math"/>
-                    </w:rPr>
-                    <m:t>⋆</m:t>
-                  </m:r>
-                  <m:r>
-                    <m:rPr>
-                      <m:sty m:val="p"/>
-                    </m:rPr>
-                    <w:rPr>
-                      <w:rFonts w:ascii="Cambria" w:hAnsi="Cambria"/>
-                    </w:rPr>
-                    <m:t>∆</m:t>
-                  </m:r>
-                  <m:r>
-                    <w:rPr>
-                      <w:rFonts w:ascii="Cambria Math" w:hAnsi="Cambria Math"/>
-                    </w:rPr>
-                    <m:t>†</m:t>
-                  </m:r>
-                </m:sup>
-              </m:sSup>
-            </m:oMath>
+              <w:t>Average Tree of MeSH Symptom Concepts</w:t>
+            </w:r>
           </w:p>
         </w:tc>
       </w:tr>
@@ -3711,51 +2756,8 @@
               <w:jc w:val="center"/>
             </w:pPr>
             <w:r>
-              <w:t xml:space="preserve"># of </w:t>
-            </w:r>
-            <w:proofErr w:type="spellStart"/>
-            <w:r>
-              <w:t>MeSH</w:t>
-            </w:r>
-            <w:proofErr w:type="spellEnd"/>
-            <w:r>
-              <w:t xml:space="preserve"> Disease Concepts </w:t>
-            </w:r>
-            <m:oMath>
-              <m:sSup>
-                <m:sSupPr>
-                  <m:ctrlPr>
-                    <w:rPr>
-                      <w:rFonts w:ascii="Cambria Math" w:hAnsi="Cambria Math"/>
-                    </w:rPr>
-                  </m:ctrlPr>
-                </m:sSupPr>
-                <m:e/>
-                <m:sup>
-                  <m:r>
-                    <w:rPr>
-                      <w:rFonts w:ascii="Cambria Math" w:hAnsi="Cambria Math"/>
-                    </w:rPr>
-                    <m:t>⋆</m:t>
-                  </m:r>
-                  <m:r>
-                    <m:rPr>
-                      <m:sty m:val="p"/>
-                    </m:rPr>
-                    <w:rPr>
-                      <w:rFonts w:ascii="Cambria" w:hAnsi="Cambria"/>
-                    </w:rPr>
-                    <m:t>∆</m:t>
-                  </m:r>
-                  <m:r>
-                    <w:rPr>
-                      <w:rFonts w:ascii="Cambria Math" w:hAnsi="Cambria Math"/>
-                    </w:rPr>
-                    <m:t>†</m:t>
-                  </m:r>
-                </m:sup>
-              </m:sSup>
-            </m:oMath>
+              <w:t xml:space="preserve"># of MeSH Disease Concepts </w:t>
+            </w:r>
           </w:p>
         </w:tc>
       </w:tr>
@@ -3776,51 +2778,8 @@
               <w:jc w:val="center"/>
             </w:pPr>
             <w:r>
-              <w:t xml:space="preserve">Average Tree of </w:t>
-            </w:r>
-            <w:proofErr w:type="spellStart"/>
-            <w:r>
-              <w:t>MeSH</w:t>
-            </w:r>
-            <w:proofErr w:type="spellEnd"/>
-            <w:r>
-              <w:t xml:space="preserve"> Disease Concepts</w:t>
-            </w:r>
-            <m:oMath>
-              <m:sSup>
-                <m:sSupPr>
-                  <m:ctrlPr>
-                    <w:rPr>
-                      <w:rFonts w:ascii="Cambria Math" w:hAnsi="Cambria Math"/>
-                    </w:rPr>
-                  </m:ctrlPr>
-                </m:sSupPr>
-                <m:e/>
-                <m:sup>
-                  <m:r>
-                    <w:rPr>
-                      <w:rFonts w:ascii="Cambria Math" w:hAnsi="Cambria Math"/>
-                    </w:rPr>
-                    <m:t>⋆</m:t>
-                  </m:r>
-                  <m:r>
-                    <m:rPr>
-                      <m:sty m:val="p"/>
-                    </m:rPr>
-                    <w:rPr>
-                      <w:rFonts w:ascii="Cambria" w:hAnsi="Cambria"/>
-                    </w:rPr>
-                    <m:t>∆</m:t>
-                  </m:r>
-                  <m:r>
-                    <w:rPr>
-                      <w:rFonts w:ascii="Cambria Math" w:hAnsi="Cambria Math"/>
-                    </w:rPr>
-                    <m:t>†</m:t>
-                  </m:r>
-                </m:sup>
-              </m:sSup>
-            </m:oMath>
+              <w:t>Average Tree of MeSH Disease Concepts</w:t>
+            </w:r>
           </w:p>
         </w:tc>
       </w:tr>
@@ -3836,15 +2795,7 @@
         <w:t>Natural Language Features (NLF):</w:t>
       </w:r>
       <w:r>
-        <w:t xml:space="preserve"> These included commonly used natural language heuristics such as the ratio of part-of-speech (POS) classes, the height of the POS parser tree, the number of entities in the text, the sentiment polarity [59] and the ratio of words found in English vocabularies. The Python package NLTK [60] was employed for sentiment analysis, POS tagging and entity recognition. The GNU </w:t>
-      </w:r>
-      <w:proofErr w:type="spellStart"/>
-      <w:r>
-        <w:t>Aspell</w:t>
-      </w:r>
-      <w:proofErr w:type="spellEnd"/>
-      <w:r>
-        <w:t xml:space="preserve"> [61] dictionary was used as a standard English vocabulary and a stop word list was built by merging those of Indri [62] and Terrier [63]. Discourse features, such as the distribution of POS classes and density of </w:t>
+        <w:t xml:space="preserve"> These included commonly used natural language heuristics such as the ratio of part-of-speech (POS) classes, the height of the POS parser tree, the number of entities in the text, the sentiment polarity [59] and the ratio of words found in English vocabularies. The Python package NLTK [60] was employed for sentiment analysis, POS tagging and entity recognition. The GNU Aspell [61] dictionary was used as a standard English vocabulary and a stop word list was built by merging those of Indri [62] and Terrier [63]. Discourse features, such as the distribution of POS classes and density of </w:t>
       </w:r>
       <w:r>
         <w:lastRenderedPageBreak/>
@@ -3865,41 +2816,16 @@
         <w:t xml:space="preserve"> </w:t>
       </w:r>
       <w:r>
-        <w:t xml:space="preserve">Natural Language Features used to estimate understandability. </w:t>
-      </w:r>
-      <m:oMath>
-        <m:r>
-          <w:rPr>
-            <w:rFonts w:ascii="Cambria Math" w:hAnsi="Cambria Math"/>
-          </w:rPr>
-          <m:t>⋆</m:t>
-        </m:r>
-      </m:oMath>
-      <w:r>
-        <w:t xml:space="preserve">: raw values were used. </w:t>
-      </w:r>
-      <m:oMath>
-        <m:r>
-          <w:rPr>
-            <w:rFonts w:ascii="Cambria" w:hAnsi="Cambria"/>
-          </w:rPr>
-          <m:t>∆</m:t>
-        </m:r>
-      </m:oMath>
-      <w:r>
-        <w:t xml:space="preserve">: values normalised by number of words in a document were used. </w:t>
-      </w:r>
-      <m:oMath>
-        <m:r>
-          <w:rPr>
-            <w:rFonts w:ascii="Cambria Math" w:hAnsi="Cambria Math"/>
-          </w:rPr>
-          <m:t>†</m:t>
-        </m:r>
-      </m:oMath>
-      <w:r>
-        <w:t>: values normalised by number of sentences in a document were used.</w:t>
-      </w:r>
+        <w:t>Natural Language Features used to estimate understandability.</w:t>
+      </w:r>
+      <w:r>
+        <w:t xml:space="preserve"> For all features raw values, values normalised by number of words in a document, and values normalised by number of sentences in a document were used</w:t>
+      </w:r>
+      <w:r>
+        <w:t>.</w:t>
+      </w:r>
+      <w:bookmarkStart w:id="6" w:name="_GoBack"/>
+      <w:bookmarkEnd w:id="6"/>
     </w:p>
     <w:tbl>
       <w:tblPr>
@@ -3908,7 +2834,7 @@
         <w:tblLook w:val="07E0" w:firstRow="1" w:lastRow="1" w:firstColumn="1" w:lastColumn="1" w:noHBand="1" w:noVBand="1"/>
       </w:tblPr>
       <w:tblGrid>
-        <w:gridCol w:w="4832"/>
+        <w:gridCol w:w="4313"/>
       </w:tblGrid>
       <w:tr>
         <w:trPr>
@@ -3957,41 +2883,6 @@
             <w:r>
               <w:t xml:space="preserve">Positive Words </w:t>
             </w:r>
-            <m:oMath>
-              <m:sSup>
-                <m:sSupPr>
-                  <m:ctrlPr>
-                    <w:rPr>
-                      <w:rFonts w:ascii="Cambria Math" w:hAnsi="Cambria Math"/>
-                    </w:rPr>
-                  </m:ctrlPr>
-                </m:sSupPr>
-                <m:e/>
-                <m:sup>
-                  <m:r>
-                    <w:rPr>
-                      <w:rFonts w:ascii="Cambria Math" w:hAnsi="Cambria Math"/>
-                    </w:rPr>
-                    <m:t>⋆</m:t>
-                  </m:r>
-                  <m:r>
-                    <m:rPr>
-                      <m:sty m:val="p"/>
-                    </m:rPr>
-                    <w:rPr>
-                      <w:rFonts w:ascii="Cambria" w:hAnsi="Cambria"/>
-                    </w:rPr>
-                    <m:t>∆</m:t>
-                  </m:r>
-                  <m:r>
-                    <w:rPr>
-                      <w:rFonts w:ascii="Cambria Math" w:hAnsi="Cambria Math"/>
-                    </w:rPr>
-                    <m:t>†</m:t>
-                  </m:r>
-                </m:sup>
-              </m:sSup>
-            </m:oMath>
           </w:p>
         </w:tc>
       </w:tr>
@@ -4011,41 +2902,6 @@
             <w:r>
               <w:t xml:space="preserve">Negative Words </w:t>
             </w:r>
-            <m:oMath>
-              <m:sSup>
-                <m:sSupPr>
-                  <m:ctrlPr>
-                    <w:rPr>
-                      <w:rFonts w:ascii="Cambria Math" w:hAnsi="Cambria Math"/>
-                    </w:rPr>
-                  </m:ctrlPr>
-                </m:sSupPr>
-                <m:e/>
-                <m:sup>
-                  <m:r>
-                    <w:rPr>
-                      <w:rFonts w:ascii="Cambria Math" w:hAnsi="Cambria Math"/>
-                    </w:rPr>
-                    <m:t>⋆</m:t>
-                  </m:r>
-                  <m:r>
-                    <m:rPr>
-                      <m:sty m:val="p"/>
-                    </m:rPr>
-                    <w:rPr>
-                      <w:rFonts w:ascii="Cambria" w:hAnsi="Cambria"/>
-                    </w:rPr>
-                    <m:t>∆</m:t>
-                  </m:r>
-                  <m:r>
-                    <w:rPr>
-                      <w:rFonts w:ascii="Cambria Math" w:hAnsi="Cambria Math"/>
-                    </w:rPr>
-                    <m:t>†</m:t>
-                  </m:r>
-                </m:sup>
-              </m:sSup>
-            </m:oMath>
           </w:p>
         </w:tc>
       </w:tr>
@@ -4065,41 +2921,6 @@
             <w:r>
               <w:t>Neutral Words</w:t>
             </w:r>
-            <m:oMath>
-              <m:sSup>
-                <m:sSupPr>
-                  <m:ctrlPr>
-                    <w:rPr>
-                      <w:rFonts w:ascii="Cambria Math" w:hAnsi="Cambria Math"/>
-                    </w:rPr>
-                  </m:ctrlPr>
-                </m:sSupPr>
-                <m:e/>
-                <m:sup>
-                  <m:r>
-                    <w:rPr>
-                      <w:rFonts w:ascii="Cambria Math" w:hAnsi="Cambria Math"/>
-                    </w:rPr>
-                    <m:t>⋆</m:t>
-                  </m:r>
-                  <m:r>
-                    <m:rPr>
-                      <m:sty m:val="p"/>
-                    </m:rPr>
-                    <w:rPr>
-                      <w:rFonts w:ascii="Cambria" w:hAnsi="Cambria"/>
-                    </w:rPr>
-                    <m:t>∆</m:t>
-                  </m:r>
-                  <m:r>
-                    <w:rPr>
-                      <w:rFonts w:ascii="Cambria Math" w:hAnsi="Cambria Math"/>
-                    </w:rPr>
-                    <m:t>†</m:t>
-                  </m:r>
-                </m:sup>
-              </m:sSup>
-            </m:oMath>
           </w:p>
         </w:tc>
       </w:tr>
@@ -4119,41 +2940,6 @@
             <w:r>
               <w:t># of verbs</w:t>
             </w:r>
-            <m:oMath>
-              <m:sSup>
-                <m:sSupPr>
-                  <m:ctrlPr>
-                    <w:rPr>
-                      <w:rFonts w:ascii="Cambria Math" w:hAnsi="Cambria Math"/>
-                    </w:rPr>
-                  </m:ctrlPr>
-                </m:sSupPr>
-                <m:e/>
-                <m:sup>
-                  <m:r>
-                    <w:rPr>
-                      <w:rFonts w:ascii="Cambria Math" w:hAnsi="Cambria Math"/>
-                    </w:rPr>
-                    <m:t>⋆</m:t>
-                  </m:r>
-                  <m:r>
-                    <m:rPr>
-                      <m:sty m:val="p"/>
-                    </m:rPr>
-                    <w:rPr>
-                      <w:rFonts w:ascii="Cambria" w:hAnsi="Cambria"/>
-                    </w:rPr>
-                    <m:t>∆</m:t>
-                  </m:r>
-                  <m:r>
-                    <w:rPr>
-                      <w:rFonts w:ascii="Cambria Math" w:hAnsi="Cambria Math"/>
-                    </w:rPr>
-                    <m:t>†</m:t>
-                  </m:r>
-                </m:sup>
-              </m:sSup>
-            </m:oMath>
           </w:p>
         </w:tc>
       </w:tr>
@@ -4173,41 +2959,6 @@
             <w:r>
               <w:t># of nouns</w:t>
             </w:r>
-            <m:oMath>
-              <m:sSup>
-                <m:sSupPr>
-                  <m:ctrlPr>
-                    <w:rPr>
-                      <w:rFonts w:ascii="Cambria Math" w:hAnsi="Cambria Math"/>
-                    </w:rPr>
-                  </m:ctrlPr>
-                </m:sSupPr>
-                <m:e/>
-                <m:sup>
-                  <m:r>
-                    <w:rPr>
-                      <w:rFonts w:ascii="Cambria Math" w:hAnsi="Cambria Math"/>
-                    </w:rPr>
-                    <m:t>⋆</m:t>
-                  </m:r>
-                  <m:r>
-                    <m:rPr>
-                      <m:sty m:val="p"/>
-                    </m:rPr>
-                    <w:rPr>
-                      <w:rFonts w:ascii="Cambria" w:hAnsi="Cambria"/>
-                    </w:rPr>
-                    <m:t>∆</m:t>
-                  </m:r>
-                  <m:r>
-                    <w:rPr>
-                      <w:rFonts w:ascii="Cambria Math" w:hAnsi="Cambria Math"/>
-                    </w:rPr>
-                    <m:t>†</m:t>
-                  </m:r>
-                </m:sup>
-              </m:sSup>
-            </m:oMath>
           </w:p>
         </w:tc>
       </w:tr>
@@ -4227,41 +2978,6 @@
             <w:r>
               <w:t># of pronouns</w:t>
             </w:r>
-            <m:oMath>
-              <m:sSup>
-                <m:sSupPr>
-                  <m:ctrlPr>
-                    <w:rPr>
-                      <w:rFonts w:ascii="Cambria Math" w:hAnsi="Cambria Math"/>
-                    </w:rPr>
-                  </m:ctrlPr>
-                </m:sSupPr>
-                <m:e/>
-                <m:sup>
-                  <m:r>
-                    <w:rPr>
-                      <w:rFonts w:ascii="Cambria Math" w:hAnsi="Cambria Math"/>
-                    </w:rPr>
-                    <m:t>⋆</m:t>
-                  </m:r>
-                  <m:r>
-                    <m:rPr>
-                      <m:sty m:val="p"/>
-                    </m:rPr>
-                    <w:rPr>
-                      <w:rFonts w:ascii="Cambria" w:hAnsi="Cambria"/>
-                    </w:rPr>
-                    <m:t>∆</m:t>
-                  </m:r>
-                  <m:r>
-                    <w:rPr>
-                      <w:rFonts w:ascii="Cambria Math" w:hAnsi="Cambria Math"/>
-                    </w:rPr>
-                    <m:t>†</m:t>
-                  </m:r>
-                </m:sup>
-              </m:sSup>
-            </m:oMath>
           </w:p>
         </w:tc>
       </w:tr>
@@ -4281,41 +2997,6 @@
             <w:r>
               <w:t># of adjectives</w:t>
             </w:r>
-            <m:oMath>
-              <m:sSup>
-                <m:sSupPr>
-                  <m:ctrlPr>
-                    <w:rPr>
-                      <w:rFonts w:ascii="Cambria Math" w:hAnsi="Cambria Math"/>
-                    </w:rPr>
-                  </m:ctrlPr>
-                </m:sSupPr>
-                <m:e/>
-                <m:sup>
-                  <m:r>
-                    <w:rPr>
-                      <w:rFonts w:ascii="Cambria Math" w:hAnsi="Cambria Math"/>
-                    </w:rPr>
-                    <m:t>⋆</m:t>
-                  </m:r>
-                  <m:r>
-                    <m:rPr>
-                      <m:sty m:val="p"/>
-                    </m:rPr>
-                    <w:rPr>
-                      <w:rFonts w:ascii="Cambria" w:hAnsi="Cambria"/>
-                    </w:rPr>
-                    <m:t>∆</m:t>
-                  </m:r>
-                  <m:r>
-                    <w:rPr>
-                      <w:rFonts w:ascii="Cambria Math" w:hAnsi="Cambria Math"/>
-                    </w:rPr>
-                    <m:t>†</m:t>
-                  </m:r>
-                </m:sup>
-              </m:sSup>
-            </m:oMath>
           </w:p>
         </w:tc>
       </w:tr>
@@ -4335,41 +3016,6 @@
             <w:r>
               <w:t># of adverbs</w:t>
             </w:r>
-            <m:oMath>
-              <m:sSup>
-                <m:sSupPr>
-                  <m:ctrlPr>
-                    <w:rPr>
-                      <w:rFonts w:ascii="Cambria Math" w:hAnsi="Cambria Math"/>
-                    </w:rPr>
-                  </m:ctrlPr>
-                </m:sSupPr>
-                <m:e/>
-                <m:sup>
-                  <m:r>
-                    <w:rPr>
-                      <w:rFonts w:ascii="Cambria Math" w:hAnsi="Cambria Math"/>
-                    </w:rPr>
-                    <m:t>⋆</m:t>
-                  </m:r>
-                  <m:r>
-                    <m:rPr>
-                      <m:sty m:val="p"/>
-                    </m:rPr>
-                    <w:rPr>
-                      <w:rFonts w:ascii="Cambria" w:hAnsi="Cambria"/>
-                    </w:rPr>
-                    <m:t>∆</m:t>
-                  </m:r>
-                  <m:r>
-                    <w:rPr>
-                      <w:rFonts w:ascii="Cambria Math" w:hAnsi="Cambria Math"/>
-                    </w:rPr>
-                    <m:t>†</m:t>
-                  </m:r>
-                </m:sup>
-              </m:sSup>
-            </m:oMath>
           </w:p>
         </w:tc>
       </w:tr>
@@ -4389,41 +3035,6 @@
             <w:r>
               <w:t># of adpositions</w:t>
             </w:r>
-            <m:oMath>
-              <m:sSup>
-                <m:sSupPr>
-                  <m:ctrlPr>
-                    <w:rPr>
-                      <w:rFonts w:ascii="Cambria Math" w:hAnsi="Cambria Math"/>
-                    </w:rPr>
-                  </m:ctrlPr>
-                </m:sSupPr>
-                <m:e/>
-                <m:sup>
-                  <m:r>
-                    <w:rPr>
-                      <w:rFonts w:ascii="Cambria Math" w:hAnsi="Cambria Math"/>
-                    </w:rPr>
-                    <m:t>⋆</m:t>
-                  </m:r>
-                  <m:r>
-                    <m:rPr>
-                      <m:sty m:val="p"/>
-                    </m:rPr>
-                    <w:rPr>
-                      <w:rFonts w:ascii="Cambria" w:hAnsi="Cambria"/>
-                    </w:rPr>
-                    <m:t>∆</m:t>
-                  </m:r>
-                  <m:r>
-                    <w:rPr>
-                      <w:rFonts w:ascii="Cambria Math" w:hAnsi="Cambria Math"/>
-                    </w:rPr>
-                    <m:t>†</m:t>
-                  </m:r>
-                </m:sup>
-              </m:sSup>
-            </m:oMath>
           </w:p>
         </w:tc>
       </w:tr>
@@ -4443,41 +3054,6 @@
             <w:r>
               <w:t># of conjunctions</w:t>
             </w:r>
-            <m:oMath>
-              <m:sSup>
-                <m:sSupPr>
-                  <m:ctrlPr>
-                    <w:rPr>
-                      <w:rFonts w:ascii="Cambria Math" w:hAnsi="Cambria Math"/>
-                    </w:rPr>
-                  </m:ctrlPr>
-                </m:sSupPr>
-                <m:e/>
-                <m:sup>
-                  <m:r>
-                    <w:rPr>
-                      <w:rFonts w:ascii="Cambria Math" w:hAnsi="Cambria Math"/>
-                    </w:rPr>
-                    <m:t>⋆</m:t>
-                  </m:r>
-                  <m:r>
-                    <m:rPr>
-                      <m:sty m:val="p"/>
-                    </m:rPr>
-                    <w:rPr>
-                      <w:rFonts w:ascii="Cambria" w:hAnsi="Cambria"/>
-                    </w:rPr>
-                    <m:t>∆</m:t>
-                  </m:r>
-                  <m:r>
-                    <w:rPr>
-                      <w:rFonts w:ascii="Cambria Math" w:hAnsi="Cambria Math"/>
-                    </w:rPr>
-                    <m:t>†</m:t>
-                  </m:r>
-                </m:sup>
-              </m:sSup>
-            </m:oMath>
           </w:p>
         </w:tc>
       </w:tr>
@@ -4497,41 +3073,6 @@
             <w:r>
               <w:t># of determiners</w:t>
             </w:r>
-            <m:oMath>
-              <m:sSup>
-                <m:sSupPr>
-                  <m:ctrlPr>
-                    <w:rPr>
-                      <w:rFonts w:ascii="Cambria Math" w:hAnsi="Cambria Math"/>
-                    </w:rPr>
-                  </m:ctrlPr>
-                </m:sSupPr>
-                <m:e/>
-                <m:sup>
-                  <m:r>
-                    <w:rPr>
-                      <w:rFonts w:ascii="Cambria Math" w:hAnsi="Cambria Math"/>
-                    </w:rPr>
-                    <m:t>⋆</m:t>
-                  </m:r>
-                  <m:r>
-                    <m:rPr>
-                      <m:sty m:val="p"/>
-                    </m:rPr>
-                    <w:rPr>
-                      <w:rFonts w:ascii="Cambria" w:hAnsi="Cambria"/>
-                    </w:rPr>
-                    <m:t>∆</m:t>
-                  </m:r>
-                  <m:r>
-                    <w:rPr>
-                      <w:rFonts w:ascii="Cambria Math" w:hAnsi="Cambria Math"/>
-                    </w:rPr>
-                    <m:t>†</m:t>
-                  </m:r>
-                </m:sup>
-              </m:sSup>
-            </m:oMath>
           </w:p>
         </w:tc>
       </w:tr>
@@ -4551,41 +3092,6 @@
             <w:r>
               <w:t># of cardinal numbers</w:t>
             </w:r>
-            <m:oMath>
-              <m:sSup>
-                <m:sSupPr>
-                  <m:ctrlPr>
-                    <w:rPr>
-                      <w:rFonts w:ascii="Cambria Math" w:hAnsi="Cambria Math"/>
-                    </w:rPr>
-                  </m:ctrlPr>
-                </m:sSupPr>
-                <m:e/>
-                <m:sup>
-                  <m:r>
-                    <w:rPr>
-                      <w:rFonts w:ascii="Cambria Math" w:hAnsi="Cambria Math"/>
-                    </w:rPr>
-                    <m:t>⋆</m:t>
-                  </m:r>
-                  <m:r>
-                    <m:rPr>
-                      <m:sty m:val="p"/>
-                    </m:rPr>
-                    <w:rPr>
-                      <w:rFonts w:ascii="Cambria" w:hAnsi="Cambria"/>
-                    </w:rPr>
-                    <m:t>∆</m:t>
-                  </m:r>
-                  <m:r>
-                    <w:rPr>
-                      <w:rFonts w:ascii="Cambria Math" w:hAnsi="Cambria Math"/>
-                    </w:rPr>
-                    <m:t>†</m:t>
-                  </m:r>
-                </m:sup>
-              </m:sSup>
-            </m:oMath>
           </w:p>
         </w:tc>
       </w:tr>
@@ -4605,41 +3111,6 @@
             <w:r>
               <w:t># of particles or other function words</w:t>
             </w:r>
-            <m:oMath>
-              <m:sSup>
-                <m:sSupPr>
-                  <m:ctrlPr>
-                    <w:rPr>
-                      <w:rFonts w:ascii="Cambria Math" w:hAnsi="Cambria Math"/>
-                    </w:rPr>
-                  </m:ctrlPr>
-                </m:sSupPr>
-                <m:e/>
-                <m:sup>
-                  <m:r>
-                    <w:rPr>
-                      <w:rFonts w:ascii="Cambria Math" w:hAnsi="Cambria Math"/>
-                    </w:rPr>
-                    <m:t>⋆</m:t>
-                  </m:r>
-                  <m:r>
-                    <m:rPr>
-                      <m:sty m:val="p"/>
-                    </m:rPr>
-                    <w:rPr>
-                      <w:rFonts w:ascii="Cambria" w:hAnsi="Cambria"/>
-                    </w:rPr>
-                    <m:t>∆</m:t>
-                  </m:r>
-                  <m:r>
-                    <w:rPr>
-                      <w:rFonts w:ascii="Cambria Math" w:hAnsi="Cambria Math"/>
-                    </w:rPr>
-                    <m:t>†</m:t>
-                  </m:r>
-                </m:sup>
-              </m:sSup>
-            </m:oMath>
           </w:p>
         </w:tc>
       </w:tr>
@@ -4659,41 +3130,6 @@
             <w:r>
               <w:t># of other POS (foreign words, typos)</w:t>
             </w:r>
-            <m:oMath>
-              <m:sSup>
-                <m:sSupPr>
-                  <m:ctrlPr>
-                    <w:rPr>
-                      <w:rFonts w:ascii="Cambria Math" w:hAnsi="Cambria Math"/>
-                    </w:rPr>
-                  </m:ctrlPr>
-                </m:sSupPr>
-                <m:e/>
-                <m:sup>
-                  <m:r>
-                    <w:rPr>
-                      <w:rFonts w:ascii="Cambria Math" w:hAnsi="Cambria Math"/>
-                    </w:rPr>
-                    <m:t>⋆</m:t>
-                  </m:r>
-                  <m:r>
-                    <m:rPr>
-                      <m:sty m:val="p"/>
-                    </m:rPr>
-                    <w:rPr>
-                      <w:rFonts w:ascii="Cambria" w:hAnsi="Cambria"/>
-                    </w:rPr>
-                    <m:t>∆</m:t>
-                  </m:r>
-                  <m:r>
-                    <w:rPr>
-                      <w:rFonts w:ascii="Cambria Math" w:hAnsi="Cambria Math"/>
-                    </w:rPr>
-                    <m:t>†</m:t>
-                  </m:r>
-                </m:sup>
-              </m:sSup>
-            </m:oMath>
           </w:p>
         </w:tc>
       </w:tr>
@@ -4713,41 +3149,6 @@
             <w:r>
               <w:t># of punctuation</w:t>
             </w:r>
-            <m:oMath>
-              <m:sSup>
-                <m:sSupPr>
-                  <m:ctrlPr>
-                    <w:rPr>
-                      <w:rFonts w:ascii="Cambria Math" w:hAnsi="Cambria Math"/>
-                    </w:rPr>
-                  </m:ctrlPr>
-                </m:sSupPr>
-                <m:e/>
-                <m:sup>
-                  <m:r>
-                    <w:rPr>
-                      <w:rFonts w:ascii="Cambria Math" w:hAnsi="Cambria Math"/>
-                    </w:rPr>
-                    <m:t>⋆</m:t>
-                  </m:r>
-                  <m:r>
-                    <m:rPr>
-                      <m:sty m:val="p"/>
-                    </m:rPr>
-                    <w:rPr>
-                      <w:rFonts w:ascii="Cambria" w:hAnsi="Cambria"/>
-                    </w:rPr>
-                    <m:t>∆</m:t>
-                  </m:r>
-                  <m:r>
-                    <w:rPr>
-                      <w:rFonts w:ascii="Cambria Math" w:hAnsi="Cambria Math"/>
-                    </w:rPr>
-                    <m:t>†</m:t>
-                  </m:r>
-                </m:sup>
-              </m:sSup>
-            </m:oMath>
           </w:p>
         </w:tc>
       </w:tr>
@@ -4767,41 +3168,6 @@
             <w:r>
               <w:t># of Entities</w:t>
             </w:r>
-            <m:oMath>
-              <m:sSup>
-                <m:sSupPr>
-                  <m:ctrlPr>
-                    <w:rPr>
-                      <w:rFonts w:ascii="Cambria Math" w:hAnsi="Cambria Math"/>
-                    </w:rPr>
-                  </m:ctrlPr>
-                </m:sSupPr>
-                <m:e/>
-                <m:sup>
-                  <m:r>
-                    <w:rPr>
-                      <w:rFonts w:ascii="Cambria Math" w:hAnsi="Cambria Math"/>
-                    </w:rPr>
-                    <m:t>⋆</m:t>
-                  </m:r>
-                  <m:r>
-                    <m:rPr>
-                      <m:sty m:val="p"/>
-                    </m:rPr>
-                    <w:rPr>
-                      <w:rFonts w:ascii="Cambria" w:hAnsi="Cambria"/>
-                    </w:rPr>
-                    <m:t>∆</m:t>
-                  </m:r>
-                  <m:r>
-                    <w:rPr>
-                      <w:rFonts w:ascii="Cambria Math" w:hAnsi="Cambria Math"/>
-                    </w:rPr>
-                    <m:t>†</m:t>
-                  </m:r>
-                </m:sup>
-              </m:sSup>
-            </m:oMath>
           </w:p>
         </w:tc>
       </w:tr>
@@ -4821,41 +3187,6 @@
             <w:r>
               <w:t>Height of part-of-speech parser tree</w:t>
             </w:r>
-            <m:oMath>
-              <m:sSup>
-                <m:sSupPr>
-                  <m:ctrlPr>
-                    <w:rPr>
-                      <w:rFonts w:ascii="Cambria Math" w:hAnsi="Cambria Math"/>
-                    </w:rPr>
-                  </m:ctrlPr>
-                </m:sSupPr>
-                <m:e/>
-                <m:sup>
-                  <m:r>
-                    <w:rPr>
-                      <w:rFonts w:ascii="Cambria Math" w:hAnsi="Cambria Math"/>
-                    </w:rPr>
-                    <m:t>⋆</m:t>
-                  </m:r>
-                  <m:r>
-                    <m:rPr>
-                      <m:sty m:val="p"/>
-                    </m:rPr>
-                    <w:rPr>
-                      <w:rFonts w:ascii="Cambria" w:hAnsi="Cambria"/>
-                    </w:rPr>
-                    <m:t>∆</m:t>
-                  </m:r>
-                  <m:r>
-                    <w:rPr>
-                      <w:rFonts w:ascii="Cambria Math" w:hAnsi="Cambria Math"/>
-                    </w:rPr>
-                    <m:t>†</m:t>
-                  </m:r>
-                </m:sup>
-              </m:sSup>
-            </m:oMath>
           </w:p>
         </w:tc>
       </w:tr>
@@ -4875,41 +3206,6 @@
             <w:r>
               <w:t># of Stopwords</w:t>
             </w:r>
-            <m:oMath>
-              <m:sSup>
-                <m:sSupPr>
-                  <m:ctrlPr>
-                    <w:rPr>
-                      <w:rFonts w:ascii="Cambria Math" w:hAnsi="Cambria Math"/>
-                    </w:rPr>
-                  </m:ctrlPr>
-                </m:sSupPr>
-                <m:e/>
-                <m:sup>
-                  <m:r>
-                    <w:rPr>
-                      <w:rFonts w:ascii="Cambria Math" w:hAnsi="Cambria Math"/>
-                    </w:rPr>
-                    <m:t>⋆</m:t>
-                  </m:r>
-                  <m:r>
-                    <m:rPr>
-                      <m:sty m:val="p"/>
-                    </m:rPr>
-                    <w:rPr>
-                      <w:rFonts w:ascii="Cambria" w:hAnsi="Cambria"/>
-                    </w:rPr>
-                    <m:t>∆</m:t>
-                  </m:r>
-                  <m:r>
-                    <w:rPr>
-                      <w:rFonts w:ascii="Cambria Math" w:hAnsi="Cambria Math"/>
-                    </w:rPr>
-                    <m:t>†</m:t>
-                  </m:r>
-                </m:sup>
-              </m:sSup>
-            </m:oMath>
           </w:p>
         </w:tc>
       </w:tr>
@@ -4929,41 +3225,6 @@
             <w:r>
               <w:t># of words not found in Aspell Eng. dict.</w:t>
             </w:r>
-            <m:oMath>
-              <m:sSup>
-                <m:sSupPr>
-                  <m:ctrlPr>
-                    <w:rPr>
-                      <w:rFonts w:ascii="Cambria Math" w:hAnsi="Cambria Math"/>
-                    </w:rPr>
-                  </m:ctrlPr>
-                </m:sSupPr>
-                <m:e/>
-                <m:sup>
-                  <m:r>
-                    <w:rPr>
-                      <w:rFonts w:ascii="Cambria Math" w:hAnsi="Cambria Math"/>
-                    </w:rPr>
-                    <m:t>⋆</m:t>
-                  </m:r>
-                  <m:r>
-                    <m:rPr>
-                      <m:sty m:val="p"/>
-                    </m:rPr>
-                    <w:rPr>
-                      <w:rFonts w:ascii="Cambria" w:hAnsi="Cambria"/>
-                    </w:rPr>
-                    <m:t>∆</m:t>
-                  </m:r>
-                  <m:r>
-                    <w:rPr>
-                      <w:rFonts w:ascii="Cambria Math" w:hAnsi="Cambria Math"/>
-                    </w:rPr>
-                    <m:t>†</m:t>
-                  </m:r>
-                </m:sup>
-              </m:sSup>
-            </m:oMath>
           </w:p>
         </w:tc>
       </w:tr>
@@ -4986,41 +3247,6 @@
             <w:r>
               <w:t>Average Tree of MeSH Disease Concepts</w:t>
             </w:r>
-            <m:oMath>
-              <m:sSup>
-                <m:sSupPr>
-                  <m:ctrlPr>
-                    <w:rPr>
-                      <w:rFonts w:ascii="Cambria Math" w:hAnsi="Cambria Math"/>
-                    </w:rPr>
-                  </m:ctrlPr>
-                </m:sSupPr>
-                <m:e/>
-                <m:sup>
-                  <m:r>
-                    <w:rPr>
-                      <w:rFonts w:ascii="Cambria Math" w:hAnsi="Cambria Math"/>
-                    </w:rPr>
-                    <m:t>⋆</m:t>
-                  </m:r>
-                  <m:r>
-                    <m:rPr>
-                      <m:sty m:val="p"/>
-                    </m:rPr>
-                    <w:rPr>
-                      <w:rFonts w:ascii="Cambria" w:hAnsi="Cambria"/>
-                    </w:rPr>
-                    <m:t>∆</m:t>
-                  </m:r>
-                  <m:r>
-                    <w:rPr>
-                      <w:rFonts w:ascii="Cambria Math" w:hAnsi="Cambria Math"/>
-                    </w:rPr>
-                    <m:t>†</m:t>
-                  </m:r>
-                </m:sup>
-              </m:sSup>
-            </m:oMath>
           </w:p>
         </w:tc>
       </w:tr>
@@ -5044,23 +3270,7 @@
         <w:t>HTML Features (HF):</w:t>
       </w:r>
       <w:r>
-        <w:t xml:space="preserve"> These include the identification of </w:t>
-      </w:r>
-      <w:proofErr w:type="gramStart"/>
-      <w:r>
-        <w:t>a large number of</w:t>
-      </w:r>
-      <w:proofErr w:type="gramEnd"/>
-      <w:r>
-        <w:t xml:space="preserve"> HTML tags, which were extracted with the Python library </w:t>
-      </w:r>
-      <w:proofErr w:type="spellStart"/>
-      <w:r>
-        <w:t>BeautifulSoup</w:t>
-      </w:r>
-      <w:proofErr w:type="spellEnd"/>
-      <w:r>
-        <w:t> </w:t>
+        <w:t xml:space="preserve"> These include the identification of a large number of HTML tags, which were extracted with the Python library BeautifulSoup </w:t>
       </w:r>
       <w:r>
         <w:t>[66]</w:t>
@@ -5718,15 +3928,7 @@
         <w:t>[73]</w:t>
       </w:r>
       <w:r>
-        <w:t xml:space="preserve">, which </w:t>
-      </w:r>
-      <w:proofErr w:type="spellStart"/>
-      <w:r>
-        <w:t>favours</w:t>
-      </w:r>
-      <w:proofErr w:type="spellEnd"/>
-      <w:r>
-        <w:t xml:space="preserve"> precision over recall when identifying a health-related article. This resulted in a collection of 11,868 articles.</w:t>
+        <w:t>, which favours precision over recall when identifying a health-related article. This resulted in a collection of 11,868 articles.</w:t>
       </w:r>
     </w:p>
     <w:p>
@@ -5781,21 +3983,7 @@
         <w:rPr>
           <w:lang w:val="en-GB"/>
         </w:rPr>
-        <w:t xml:space="preserve">Statistics for the corpora used as background models for </w:t>
-      </w:r>
-      <w:proofErr w:type="spellStart"/>
-      <w:r>
-        <w:rPr>
-          <w:lang w:val="en-GB"/>
-        </w:rPr>
-        <w:t>understandability</w:t>
-      </w:r>
-      <w:proofErr w:type="spellEnd"/>
-      <w:r>
-        <w:rPr>
-          <w:lang w:val="en-GB"/>
-        </w:rPr>
-        <w:t xml:space="preserve"> estimations. </w:t>
+        <w:t xml:space="preserve">Statistics for the corpora used as background models for understandability estimations. </w:t>
       </w:r>
     </w:p>
     <w:tbl>
@@ -6422,46 +4610,16 @@
         <w:br/>
       </w:r>
       <w:r>
-        <w:t xml:space="preserve">A summary of the statistics of the corpora is reported in Table 8. We modelled word frequencies in a corpus in a straightforward manner: we sorted the word frequencies and </w:t>
-      </w:r>
-      <w:proofErr w:type="spellStart"/>
-      <w:r>
-        <w:t>normalised</w:t>
-      </w:r>
-      <w:proofErr w:type="spellEnd"/>
-      <w:r>
-        <w:t xml:space="preserve"> word rankings such that values close to 100 are attributed to common words and values close to 0 to rare words. Then we replace each word in a document by a number ranging from 0 to 100 which represents the frequency of that word in the corpus. Finally, we extract features based on the word frequency distribution for that document. For example, the feature </w:t>
+        <w:t xml:space="preserve">A summary of the statistics of the corpora is reported in Table 8. We modelled word frequencies in a corpus in a straightforward manner: we sorted the word frequencies and normalised word rankings such that values close to 100 are attributed to common words and values close to 0 to rare words. Then we replace each word in a document by a number ranging from 0 to 100 which represents the frequency of that word in the corpus. Finally, we extract features based on the word frequency distribution for that document. For example, the feature </w:t>
       </w:r>
       <w:r>
         <w:rPr>
           <w:i/>
         </w:rPr>
-        <w:t xml:space="preserve">75th </w:t>
-      </w:r>
-      <w:proofErr w:type="spellStart"/>
-      <w:r>
-        <w:rPr>
-          <w:i/>
-        </w:rPr>
-        <w:t>percentil</w:t>
-      </w:r>
-      <w:proofErr w:type="spellEnd"/>
-      <w:r>
-        <w:rPr>
-          <w:i/>
-        </w:rPr>
-        <w:t xml:space="preserve"> English Wikipedia</w:t>
-      </w:r>
-      <w:r>
-        <w:t xml:space="preserve"> is a number between 0 and 100 representing how frequent is the word at the 75th </w:t>
-      </w:r>
-      <w:proofErr w:type="spellStart"/>
-      <w:r>
-        <w:t>percentil</w:t>
-      </w:r>
-      <w:proofErr w:type="spellEnd"/>
-      <w:r>
-        <w:t xml:space="preserve"> of a document in which word frequencies were extracted from the English Wikipedia corpus. Unless explicitly stated </w:t>
+        <w:t>75th percentil English Wikipedia</w:t>
+      </w:r>
+      <w:r>
+        <w:t xml:space="preserve"> is a number between 0 and 100 representing how frequent is the word at the 75th percentil of a document in which word frequencies were extracted from the English Wikipedia corpus. Unless explicitly stated </w:t>
       </w:r>
       <w:r>
         <w:lastRenderedPageBreak/>
@@ -6976,15 +5134,7 @@
         <w:t xml:space="preserve"> </w:t>
       </w:r>
       <w:r>
-        <w:t xml:space="preserve">Machine Learning </w:t>
-      </w:r>
-      <w:proofErr w:type="spellStart"/>
-      <w:r>
-        <w:t>Regressors</w:t>
-      </w:r>
-      <w:proofErr w:type="spellEnd"/>
-      <w:r>
-        <w:t xml:space="preserve"> features used to estimate understandability.</w:t>
+        <w:t>Machine Learning Regressors features used to estimate understandability.</w:t>
       </w:r>
     </w:p>
     <w:tbl>
@@ -7319,23 +5469,7 @@
         <w:pStyle w:val="FirstParagraph"/>
       </w:pPr>
       <w:r>
-        <w:t xml:space="preserve">Based on the labels of each class above, models were learnt </w:t>
-      </w:r>
-      <w:proofErr w:type="gramStart"/>
-      <w:r>
-        <w:t>using</w:t>
-      </w:r>
-      <w:proofErr w:type="gramEnd"/>
-      <w:r>
-        <w:t xml:space="preserve"> all documents from these corpora after features were extracted using Latent Semantic Analysis (LSA) with 10 dimensions (this number of dimensions was chosen based on preliminary experiments with the Random Forest algorithm; we leave as future work a detailed study on the impact of different number of dimensions on other machine learning algorithms). We modelled a classification task as well as a regression task using these corpora. Thus, after applying the same LSA transformation to test documents from CLEF, a continuous score was assigned to each document by a </w:t>
-      </w:r>
-      <w:proofErr w:type="spellStart"/>
-      <w:r>
-        <w:t>regressor</w:t>
-      </w:r>
-      <w:proofErr w:type="spellEnd"/>
-      <w:r>
-        <w:t>, while each classifier assigned the documents to one of the three classes. A complete list of methods is provided in Tables 10 and 11.</w:t>
+        <w:t>Based on the labels of each class above, models were learnt using all documents from these corpora after features were extracted using Latent Semantic Analysis (LSA) with 10 dimensions (this number of dimensions was chosen based on preliminary experiments with the Random Forest algorithm; we leave as future work a detailed study on the impact of different number of dimensions on other machine learning algorithms). We modelled a classification task as well as a regression task using these corpora. Thus, after applying the same LSA transformation to test documents from CLEF, a continuous score was assigned to each document by a regressor, while each classifier assigned the documents to one of the three classes. A complete list of methods is provided in Tables 10 and 11.</w:t>
       </w:r>
     </w:p>
     <w:p>
@@ -7366,15 +5500,7 @@
       </w:pPr>
       <w:r>
         <w:lastRenderedPageBreak/>
-        <w:t xml:space="preserve">To extract the content of a Web page from the HTML source we tested: </w:t>
-      </w:r>
-      <w:proofErr w:type="spellStart"/>
-      <w:r>
-        <w:t>BeautifulSoup</w:t>
-      </w:r>
-      <w:proofErr w:type="spellEnd"/>
-      <w:r>
-        <w:t> </w:t>
+        <w:t>To extract the content of a Web page from the HTML source we tested: BeautifulSoup </w:t>
       </w:r>
       <w:r>
         <w:t>[66]</w:t>
@@ -7389,15 +5515,7 @@
         <w:t>Naive</w:t>
       </w:r>
       <w:r>
-        <w:t xml:space="preserve">), which just naively removes HTML tags, </w:t>
-      </w:r>
-      <w:proofErr w:type="spellStart"/>
-      <w:r>
-        <w:t>Boilerpipe</w:t>
-      </w:r>
-      <w:proofErr w:type="spellEnd"/>
-      <w:r>
-        <w:t> </w:t>
+        <w:t>), which just naively removes HTML tags, Boilerpipe </w:t>
       </w:r>
       <w:r>
         <w:t>[77]</w:t>
@@ -7405,24 +5523,14 @@
       <w:r>
         <w:t xml:space="preserve"> (</w:t>
       </w:r>
-      <w:proofErr w:type="spellStart"/>
       <w:r>
         <w:rPr>
           <w:i/>
         </w:rPr>
         <w:t>Boi</w:t>
       </w:r>
-      <w:proofErr w:type="spellEnd"/>
-      <w:r>
-        <w:t xml:space="preserve">) and </w:t>
-      </w:r>
-      <w:proofErr w:type="spellStart"/>
-      <w:r>
-        <w:t>Justext</w:t>
-      </w:r>
-      <w:proofErr w:type="spellEnd"/>
-      <w:r>
-        <w:t> </w:t>
+      <w:r>
+        <w:t>) and Justext </w:t>
       </w:r>
       <w:r>
         <w:t>[78]</w:t>
@@ -7430,14 +5538,12 @@
       <w:r>
         <w:t xml:space="preserve"> (</w:t>
       </w:r>
-      <w:proofErr w:type="spellStart"/>
       <w:r>
         <w:rPr>
           <w:i/>
         </w:rPr>
         <w:t>Jst</w:t>
       </w:r>
-      <w:proofErr w:type="spellEnd"/>
       <w:r>
         <w:t xml:space="preserve">), which eliminates boilerplate text together with HTML tags. Palotti et al.’s data analysis highlighted that the text in HTML fields like titles, menus, tables and lists often missed a correct punctuation mark and thus the text extracted from them could be interpreted as many short sentences or few very long sentences, depending on whether a period was forced at the end of fields/sentences. We thus implemented the same two heuristics devised by Palotti et al. to deal with this: </w:t>
       </w:r>
@@ -7522,31 +5628,7 @@
         </m:r>
       </m:oMath>
       <w:r>
-        <w:t xml:space="preserve">). BM25 is a probabilistic term weighting scheme commonly used in information retrieval and is defined with respect to the frequency of a term in a document, the collection frequency of that term, and the ratio between the length of the document and the average document length. As understandability </w:t>
-      </w:r>
-      <w:proofErr w:type="gramStart"/>
-      <w:r>
-        <w:t>estimators</w:t>
-      </w:r>
-      <w:proofErr w:type="gramEnd"/>
-      <w:r>
-        <w:t xml:space="preserve"> we used the </w:t>
-      </w:r>
-      <w:proofErr w:type="spellStart"/>
-      <w:r>
-        <w:t>eXtreme</w:t>
-      </w:r>
-      <w:proofErr w:type="spellEnd"/>
-      <w:r>
-        <w:t xml:space="preserve"> Gradient Boosting (XGB) </w:t>
-      </w:r>
-      <w:proofErr w:type="spellStart"/>
-      <w:r>
-        <w:t>regressor</w:t>
-      </w:r>
-      <w:proofErr w:type="spellEnd"/>
-      <w:r>
-        <w:t> </w:t>
+        <w:t>). BM25 is a probabilistic term weighting scheme commonly used in information retrieval and is defined with respect to the frequency of a term in a document, the collection frequency of that term, and the ratio between the length of the document and the average document length. As understandability estimators we used the eXtreme Gradient Boosting (XGB) regressor </w:t>
       </w:r>
       <w:r>
         <w:t>[79]</w:t>
@@ -8049,15 +6131,7 @@
               <w:pStyle w:val="Compact"/>
             </w:pPr>
             <w:r>
-              <w:t>F(</w:t>
-            </w:r>
-            <w:proofErr w:type="gramStart"/>
-            <w:r>
-              <w:t>R,U</w:t>
-            </w:r>
-            <w:proofErr w:type="gramEnd"/>
-            <w:r>
-              <w:t xml:space="preserve">) = </w:t>
+              <w:t xml:space="preserve">F(R,U) = </w:t>
             </w:r>
             <m:oMath>
               <m:r>
@@ -8081,15 +6155,7 @@
               <w:pStyle w:val="Compact"/>
             </w:pPr>
             <w:r>
-              <w:t>F(</w:t>
-            </w:r>
-            <w:proofErr w:type="gramStart"/>
-            <w:r>
-              <w:t>R,U</w:t>
-            </w:r>
-            <w:proofErr w:type="gramEnd"/>
-            <w:r>
-              <w:t xml:space="preserve">) = </w:t>
+              <w:t xml:space="preserve">F(R,U) = </w:t>
             </w:r>
             <m:oMath>
               <m:r>
@@ -8137,36 +6203,20 @@
               <w:t>only</w:t>
             </w:r>
             <w:r>
-              <w:t xml:space="preserve"> on the topicality labels w. IR and </w:t>
-            </w:r>
-            <w:proofErr w:type="spellStart"/>
-            <w:r>
-              <w:t>Unders</w:t>
-            </w:r>
-            <w:proofErr w:type="spellEnd"/>
-            <w:r>
-              <w:t>. features</w:t>
-            </w:r>
-          </w:p>
-        </w:tc>
-        <w:tc>
-          <w:tcPr>
-            <w:tcW w:w="0" w:type="auto"/>
-          </w:tcPr>
-          <w:p>
-            <w:pPr>
-              <w:pStyle w:val="Compact"/>
-            </w:pPr>
-            <w:r>
-              <w:t>F(</w:t>
-            </w:r>
-            <w:proofErr w:type="gramStart"/>
-            <w:r>
-              <w:t>R,U</w:t>
-            </w:r>
-            <w:proofErr w:type="gramEnd"/>
-            <w:r>
-              <w:t xml:space="preserve">) = </w:t>
+              <w:t xml:space="preserve"> on the topicality labels w. IR and Unders. features</w:t>
+            </w:r>
+          </w:p>
+        </w:tc>
+        <w:tc>
+          <w:tcPr>
+            <w:tcW w:w="0" w:type="auto"/>
+          </w:tcPr>
+          <w:p>
+            <w:pPr>
+              <w:pStyle w:val="Compact"/>
+            </w:pPr>
+            <w:r>
+              <w:t xml:space="preserve">F(R,U) = </w:t>
             </w:r>
             <m:oMath>
               <m:r>
@@ -8187,15 +6237,7 @@
               <w:pStyle w:val="Compact"/>
             </w:pPr>
             <w:r>
-              <w:t>F(</w:t>
-            </w:r>
-            <w:proofErr w:type="gramStart"/>
-            <w:r>
-              <w:t>R,U</w:t>
-            </w:r>
-            <w:proofErr w:type="gramEnd"/>
-            <w:r>
-              <w:t xml:space="preserve">) = </w:t>
+              <w:t xml:space="preserve">F(R,U) = </w:t>
             </w:r>
             <m:oMath>
               <m:r>
@@ -8234,44 +6276,20 @@
               <w:pStyle w:val="Compact"/>
             </w:pPr>
             <w:r>
-              <w:t xml:space="preserve">Model combines </w:t>
-            </w:r>
-            <w:proofErr w:type="spellStart"/>
-            <w:r>
-              <w:t>unders</w:t>
-            </w:r>
-            <w:proofErr w:type="spellEnd"/>
-            <w:r>
-              <w:t xml:space="preserve">. and topicality labels. Uses IR and </w:t>
-            </w:r>
-            <w:proofErr w:type="spellStart"/>
-            <w:r>
-              <w:t>unders</w:t>
-            </w:r>
-            <w:proofErr w:type="spellEnd"/>
-            <w:r>
-              <w:t>. features</w:t>
-            </w:r>
-          </w:p>
-        </w:tc>
-        <w:tc>
-          <w:tcPr>
-            <w:tcW w:w="0" w:type="auto"/>
-          </w:tcPr>
-          <w:p>
-            <w:pPr>
-              <w:pStyle w:val="Compact"/>
-            </w:pPr>
-            <w:r>
-              <w:t>F(</w:t>
-            </w:r>
-            <w:proofErr w:type="gramStart"/>
-            <w:r>
-              <w:t>R,U</w:t>
-            </w:r>
-            <w:proofErr w:type="gramEnd"/>
-            <w:r>
-              <w:t xml:space="preserve">) = </w:t>
+              <w:t>Model combines unders. and topicality labels. Uses IR and unders. features</w:t>
+            </w:r>
+          </w:p>
+        </w:tc>
+        <w:tc>
+          <w:tcPr>
+            <w:tcW w:w="0" w:type="auto"/>
+          </w:tcPr>
+          <w:p>
+            <w:pPr>
+              <w:pStyle w:val="Compact"/>
+            </w:pPr>
+            <w:r>
+              <w:t xml:space="preserve">F(R,U) = </w:t>
             </w:r>
             <m:oMath>
               <m:r>
@@ -8292,15 +6310,7 @@
               <w:pStyle w:val="Compact"/>
             </w:pPr>
             <w:r>
-              <w:t>F(</w:t>
-            </w:r>
-            <w:proofErr w:type="gramStart"/>
-            <w:r>
-              <w:t>R,U</w:t>
-            </w:r>
-            <w:proofErr w:type="gramEnd"/>
-            <w:r>
-              <w:t xml:space="preserve">) = </w:t>
+              <w:t xml:space="preserve">F(R,U) = </w:t>
             </w:r>
             <m:oMath>
               <m:r>
@@ -8348,36 +6358,20 @@
               <w:t>only</w:t>
             </w:r>
             <w:r>
-              <w:t xml:space="preserve"> on easy-to-read docs. Uses IR and </w:t>
-            </w:r>
-            <w:proofErr w:type="spellStart"/>
-            <w:r>
-              <w:t>unders</w:t>
-            </w:r>
-            <w:proofErr w:type="spellEnd"/>
-            <w:r>
-              <w:t>. features</w:t>
-            </w:r>
-          </w:p>
-        </w:tc>
-        <w:tc>
-          <w:tcPr>
-            <w:tcW w:w="0" w:type="auto"/>
-          </w:tcPr>
-          <w:p>
-            <w:pPr>
-              <w:pStyle w:val="Compact"/>
-            </w:pPr>
-            <w:r>
-              <w:t>F(</w:t>
-            </w:r>
-            <w:proofErr w:type="gramStart"/>
-            <w:r>
-              <w:t>R,U</w:t>
-            </w:r>
-            <w:proofErr w:type="gramEnd"/>
-            <w:r>
-              <w:t xml:space="preserve">) = </w:t>
+              <w:t xml:space="preserve"> on easy-to-read docs. Uses IR and unders. features</w:t>
+            </w:r>
+          </w:p>
+        </w:tc>
+        <w:tc>
+          <w:tcPr>
+            <w:tcW w:w="0" w:type="auto"/>
+          </w:tcPr>
+          <w:p>
+            <w:pPr>
+              <w:pStyle w:val="Compact"/>
+            </w:pPr>
+            <w:r>
+              <w:t xml:space="preserve">F(R,U) = </w:t>
             </w:r>
             <m:oMath>
               <m:d>
@@ -8471,15 +6465,7 @@
               <w:pStyle w:val="Compact"/>
             </w:pPr>
             <w:r>
-              <w:t>F(</w:t>
-            </w:r>
-            <w:proofErr w:type="gramStart"/>
-            <w:r>
-              <w:t>R,U</w:t>
-            </w:r>
-            <w:proofErr w:type="gramEnd"/>
-            <w:r>
-              <w:t xml:space="preserve">) = </w:t>
+              <w:t xml:space="preserve">F(R,U) = </w:t>
             </w:r>
             <m:oMath>
               <m:d>
@@ -8597,15 +6583,7 @@
               <w:pStyle w:val="Compact"/>
             </w:pPr>
             <w:r>
-              <w:t xml:space="preserve">Model built boosting easy-to-read documents. Uses IR and </w:t>
-            </w:r>
-            <w:proofErr w:type="spellStart"/>
-            <w:r>
-              <w:t>unders</w:t>
-            </w:r>
-            <w:proofErr w:type="spellEnd"/>
-            <w:r>
-              <w:t>. features</w:t>
+              <w:t>Model built boosting easy-to-read documents. Uses IR and unders. features</w:t>
             </w:r>
           </w:p>
         </w:tc>
@@ -8621,15 +6599,7 @@
               <w:pStyle w:val="Compact"/>
             </w:pPr>
             <w:r>
-              <w:t>F(</w:t>
-            </w:r>
-            <w:proofErr w:type="gramStart"/>
-            <w:r>
-              <w:t>R,U</w:t>
-            </w:r>
-            <w:proofErr w:type="gramEnd"/>
-            <w:r>
-              <w:t xml:space="preserve">) = </w:t>
+              <w:t xml:space="preserve">F(R,U) = </w:t>
             </w:r>
             <m:oMath>
               <m:d>
@@ -8726,15 +6696,7 @@
               <w:pStyle w:val="Compact"/>
             </w:pPr>
             <w:r>
-              <w:t>F(</w:t>
-            </w:r>
-            <w:proofErr w:type="gramStart"/>
-            <w:r>
-              <w:t>R,U</w:t>
-            </w:r>
-            <w:proofErr w:type="gramEnd"/>
-            <w:r>
-              <w:t xml:space="preserve">) = </w:t>
+              <w:t xml:space="preserve">F(R,U) = </w:t>
             </w:r>
             <m:oMath>
               <m:d>
@@ -8845,15 +6807,7 @@
         <w:pStyle w:val="BodyText"/>
       </w:pPr>
       <w:r>
-        <w:t xml:space="preserve">For the retrieval experiments, we used evaluation measures that rely on both (topical) relevance and understandability. The </w:t>
-      </w:r>
-      <w:proofErr w:type="spellStart"/>
-      <w:r>
-        <w:t>uRBP</w:t>
-      </w:r>
-      <w:proofErr w:type="spellEnd"/>
-      <w:r>
-        <w:t xml:space="preserve"> measure </w:t>
+        <w:t>For the retrieval experiments, we used evaluation measures that rely on both (topical) relevance and understandability. The uRBP measure </w:t>
       </w:r>
       <w:r>
         <w:t>[40]</w:t>
@@ -9601,15 +7555,7 @@
         </m:sSubSup>
       </m:oMath>
       <w:r>
-        <w:t xml:space="preserve">, i.e. the corresponding measures calculated by ignoring unassessed documents. These latter measures implement the condensed measures approach proposed by Sakai </w:t>
-      </w:r>
-      <w:proofErr w:type="gramStart"/>
-      <w:r>
-        <w:t>as a way to</w:t>
-      </w:r>
-      <w:proofErr w:type="gramEnd"/>
-      <w:r>
-        <w:t xml:space="preserve"> deal with unassessed documents </w:t>
+        <w:t>, i.e. the corresponding measures calculated by ignoring unassessed documents. These latter measures implement the condensed measures approach proposed by Sakai as a way to deal with unassessed documents </w:t>
       </w:r>
       <w:r>
         <w:t>[85]</w:t>
@@ -9736,6 +7682,10 @@
         <w:pStyle w:val="TableCaption"/>
       </w:pPr>
       <w:r>
+        <w:rPr>
+          <w:noProof/>
+          <w:lang w:val="en-GB" w:eastAsia="en-GB"/>
+        </w:rPr>
         <w:drawing>
           <wp:inline distT="0" distB="0" distL="0" distR="0" wp14:anchorId="2E27015F" wp14:editId="296C6E1C">
             <wp:extent cx="5943600" cy="2959735"/>
@@ -9833,184 +7783,84 @@
       <w:r>
         <w:t xml:space="preserve"> preprocessing resulted in the lowest correlations, regardless of readability formula and heuristic (although </w:t>
       </w:r>
-      <w:proofErr w:type="spellStart"/>
       <w:r>
         <w:rPr>
           <w:i/>
         </w:rPr>
         <w:t>DoNotForcePeriod</w:t>
       </w:r>
-      <w:proofErr w:type="spellEnd"/>
       <w:r>
         <w:t xml:space="preserve"> performed better than </w:t>
       </w:r>
-      <w:proofErr w:type="spellStart"/>
-      <w:proofErr w:type="gramStart"/>
       <w:r>
         <w:rPr>
           <w:i/>
         </w:rPr>
         <w:t>ForcePeriod</w:t>
       </w:r>
-      <w:proofErr w:type="spellEnd"/>
-      <w:r>
-        <w:t xml:space="preserve"> )</w:t>
-      </w:r>
-      <w:proofErr w:type="gramEnd"/>
-      <w:r>
-        <w:t xml:space="preserve">. Using </w:t>
-      </w:r>
-      <w:proofErr w:type="spellStart"/>
-      <w:r>
+      <w:r>
+        <w:t xml:space="preserve"> ). Using Justext or Boilerplate resulted in higher correlations with human understandability assessments, and the </w:t>
+      </w:r>
+      <w:r>
+        <w:rPr>
+          <w:i/>
+        </w:rPr>
+        <w:t>ForcePeriod</w:t>
+      </w:r>
+      <w:r>
+        <w:t xml:space="preserve"> heuristic was shown to be better than </w:t>
+      </w:r>
+      <w:r>
+        <w:rPr>
+          <w:i/>
+        </w:rPr>
+        <w:t>DoNotForcePeriod</w:t>
+      </w:r>
+      <w:r>
+        <w:t xml:space="preserve"> . These results confirm the speculations of Palotti et al. </w:t>
+      </w:r>
+      <w:r>
+        <w:t>[13]</w:t>
+      </w:r>
+      <w:r>
+        <w:t>: they found these settings to produce lower variances in understandability estimations and thus hypothesised that they were better suited to the task.</w:t>
+      </w:r>
+    </w:p>
+    <w:p>
+      <w:pPr>
+        <w:pStyle w:val="BodyText"/>
+      </w:pPr>
+      <w:r>
+        <w:t>Overall, among readability formulae, the best results (highest correlations) were obtained by SMOG and DCI (see also Table </w:t>
+      </w:r>
+      <w:r>
+        <w:t>13</w:t>
+      </w:r>
+      <w:r>
+        <w:t xml:space="preserve">). Although no single setting outperformed the others in both collections, we found that the use of CLI and FRE with </w:t>
+      </w:r>
+      <w:r>
+        <w:rPr>
+          <w:i/>
+        </w:rPr>
         <w:t>Justext</w:t>
       </w:r>
-      <w:proofErr w:type="spellEnd"/>
-      <w:r>
-        <w:t xml:space="preserve"> or Boilerplate resulted in higher correlations with human understandability assessments, and the </w:t>
-      </w:r>
-      <w:proofErr w:type="spellStart"/>
-      <w:r>
-        <w:rPr>
-          <w:i/>
-        </w:rPr>
-        <w:t>ForcePeriod</w:t>
-      </w:r>
-      <w:proofErr w:type="spellEnd"/>
-      <w:r>
-        <w:t xml:space="preserve"> heuristic was shown to be better than </w:t>
-      </w:r>
-      <w:proofErr w:type="spellStart"/>
-      <w:proofErr w:type="gramStart"/>
-      <w:r>
-        <w:rPr>
-          <w:i/>
-        </w:rPr>
-        <w:t>DoNotForcePeriod</w:t>
-      </w:r>
-      <w:proofErr w:type="spellEnd"/>
-      <w:r>
-        <w:t xml:space="preserve"> .</w:t>
-      </w:r>
-      <w:proofErr w:type="gramEnd"/>
-      <w:r>
-        <w:t xml:space="preserve"> These results confirm the speculations of </w:t>
-      </w:r>
-      <w:proofErr w:type="spellStart"/>
-      <w:r>
-        <w:t>Palotti</w:t>
-      </w:r>
-      <w:proofErr w:type="spellEnd"/>
-      <w:r>
-        <w:t xml:space="preserve"> et al. </w:t>
+      <w:r>
+        <w:t xml:space="preserve"> provided the most stable results across the collections, with correlations as high as the best ones in both collections. These results confirmed the advice put forward by Palotti et al. </w:t>
       </w:r>
       <w:r>
         <w:t>[13]</w:t>
       </w:r>
       <w:r>
-        <w:t xml:space="preserve">: they found these settings to produce lower variances in understandability estimations and thus </w:t>
-      </w:r>
-      <w:proofErr w:type="spellStart"/>
-      <w:r>
-        <w:t>hypothesised</w:t>
-      </w:r>
-      <w:proofErr w:type="spellEnd"/>
-      <w:r>
-        <w:t xml:space="preserve"> that they were better suited to the task.</w:t>
-      </w:r>
-    </w:p>
-    <w:p>
-      <w:pPr>
-        <w:pStyle w:val="BodyText"/>
-      </w:pPr>
-      <w:r>
-        <w:t>Overall, among readability formulae, the best results (highest correlations) were obtained by SMOG and DCI (see also Table </w:t>
-      </w:r>
-      <w:r>
-        <w:t>13</w:t>
-      </w:r>
-      <w:r>
-        <w:t xml:space="preserve">). Although no single setting outperformed the others in both collections, we found that the use of CLI and FRE with </w:t>
-      </w:r>
-      <w:proofErr w:type="spellStart"/>
-      <w:r>
-        <w:rPr>
-          <w:i/>
-        </w:rPr>
-        <w:t>Justext</w:t>
-      </w:r>
-      <w:proofErr w:type="spellEnd"/>
-      <w:r>
-        <w:t xml:space="preserve"> provided the most stable results across the collections, with correlations as high as the best ones in both collections. These results confirmed the advice put forward by </w:t>
-      </w:r>
-      <w:proofErr w:type="spellStart"/>
-      <w:r>
-        <w:t>Palotti</w:t>
-      </w:r>
-      <w:proofErr w:type="spellEnd"/>
-      <w:r>
-        <w:t xml:space="preserve"> et al. </w:t>
-      </w:r>
-      <w:r>
-        <w:t>[13]</w:t>
-      </w:r>
-      <w:r>
-        <w:t xml:space="preserve">, i.e. in general, if using readability measures, then CLI is to be preferred, along with an appropriate HTML extraction pipeline, regardless of the heuristic for sentence ending. We provide detailed plots to compare our results with </w:t>
-      </w:r>
-      <w:proofErr w:type="spellStart"/>
-      <w:r>
-        <w:t>Palotti’s</w:t>
-      </w:r>
-      <w:proofErr w:type="spellEnd"/>
-      <w:r>
-        <w:t xml:space="preserve"> in the appendix.</w:t>
-      </w:r>
-    </w:p>
-    <w:p>
-      <w:pPr>
-        <w:pStyle w:val="BodyText"/>
-      </w:pPr>
-      <w:r>
-        <w:t xml:space="preserve">When considering methods beyond those based on readability formulae, we found that the highest correlations were achieved by the </w:t>
-      </w:r>
-      <w:proofErr w:type="spellStart"/>
-      <w:r>
-        <w:t>regressors</w:t>
-      </w:r>
-      <w:proofErr w:type="spellEnd"/>
-      <w:r>
-        <w:t xml:space="preserve"> (MLR) and classifiers (MLC), independently of the preprocessing method used. There is little difference in terms of effectiveness of methods in these categories, </w:t>
-      </w:r>
-      <w:proofErr w:type="gramStart"/>
-      <w:r>
-        <w:t>with the exception of</w:t>
-      </w:r>
-      <w:proofErr w:type="gramEnd"/>
-      <w:r>
-        <w:t xml:space="preserve"> </w:t>
-      </w:r>
-      <w:proofErr w:type="spellStart"/>
-      <w:r>
-        <w:t>regressors</w:t>
-      </w:r>
-      <w:proofErr w:type="spellEnd"/>
-      <w:r>
-        <w:t xml:space="preserve"> on CLEF 2015 that exhibited not negligible variances: while for the Neural Network </w:t>
-      </w:r>
-      <w:proofErr w:type="spellStart"/>
-      <w:r>
-        <w:t>Regressor</w:t>
-      </w:r>
-      <w:proofErr w:type="spellEnd"/>
-      <w:r>
-        <w:t xml:space="preserve"> the Pearson correlation was 0.44, for the Support Vector </w:t>
-      </w:r>
-      <w:proofErr w:type="spellStart"/>
-      <w:r>
-        <w:t>Regressor</w:t>
-      </w:r>
-      <w:proofErr w:type="spellEnd"/>
-      <w:r>
-        <w:t xml:space="preserve"> it was only 0.30.</w:t>
+        <w:t>, i.e. in general, if using readability measures, then CLI is to be preferred, along with an appropriate HTML extraction pipeline, regardless of the heuristic for sentence ending. We provide detailed plots to compare our results with Palotti’s in the appendix.</w:t>
+      </w:r>
+    </w:p>
+    <w:p>
+      <w:pPr>
+        <w:pStyle w:val="BodyText"/>
+      </w:pPr>
+      <w:r>
+        <w:t>When considering methods beyond those based on readability formulae, we found that the highest correlations were achieved by the regressors (MLR) and classifiers (MLC), independently of the preprocessing method used. There is little difference in terms of effectiveness of methods in these categories, with the exception of regressors on CLEF 2015 that exhibited not negligible variances: while for the Neural Network Regressor the Pearson correlation was 0.44, for the Support Vector Regressor it was only 0.30.</w:t>
       </w:r>
     </w:p>
     <w:p>
@@ -10127,47 +7977,39 @@
       <w:r>
         <w:t xml:space="preserve">. We report only the results for CLEF 2016 for brevity; those for CLEF 2015 exhibited similar trends and are included in the appendix. As both the RBP residuals and the column </w:t>
       </w:r>
-      <w:proofErr w:type="spellStart"/>
       <w:r>
         <w:rPr>
           <w:i/>
         </w:rPr>
         <w:t>Unj</w:t>
       </w:r>
-      <w:proofErr w:type="spellEnd"/>
       <w:r>
         <w:t xml:space="preserve"> quantify the effect unassessed documents have on evaluation, we opt to show the RBP residuals only in the supplementary appendix and show </w:t>
       </w:r>
-      <w:proofErr w:type="spellStart"/>
       <w:r>
         <w:rPr>
           <w:i/>
         </w:rPr>
         <w:t>Unj</w:t>
       </w:r>
-      <w:proofErr w:type="spellEnd"/>
       <w:r>
         <w:t xml:space="preserve"> here, as its interpretation is straightforward: </w:t>
       </w:r>
-      <w:proofErr w:type="spellStart"/>
       <w:r>
         <w:rPr>
           <w:i/>
         </w:rPr>
         <w:t>Unj</w:t>
       </w:r>
-      <w:proofErr w:type="spellEnd"/>
       <w:r>
         <w:t xml:space="preserve"> is the average percentage of documents without assessment in the top 10 results. Larger values of </w:t>
       </w:r>
-      <w:proofErr w:type="spellStart"/>
       <w:r>
         <w:rPr>
           <w:i/>
         </w:rPr>
         <w:t>Unj</w:t>
       </w:r>
-      <w:proofErr w:type="spellEnd"/>
       <w:r>
         <w:t xml:space="preserve"> entail that actual effectiveness may be sensibly larger. Here we also show the values for the condensed measures.</w:t>
       </w:r>
@@ -10213,15 +8055,7 @@
         </m:sSub>
       </m:oMath>
       <w:r>
-        <w:t>), and the BM25 baseline (p-values indicated wi</w:t>
-      </w:r>
-      <w:proofErr w:type="spellStart"/>
-      <w:r>
-        <w:t>th</w:t>
-      </w:r>
-      <w:proofErr w:type="spellEnd"/>
-      <w:r>
-        <w:t xml:space="preserve"> </w:t>
+        <w:t xml:space="preserve">), and the BM25 baseline (p-values indicated with </w:t>
       </w:r>
       <m:oMath>
         <m:sSub>
@@ -10301,23 +8135,7 @@
         <w:t>Simple Re-ranking:</w:t>
       </w:r>
       <w:r>
-        <w:t xml:space="preserve"> Indices 4-12 of Table 14 report the results of re-ranking methods applied to the runs listed at indices 1-3. Re-ranking was applied based on the DCI score of each document calculated using the preprocessing combination of </w:t>
-      </w:r>
-      <w:proofErr w:type="spellStart"/>
-      <w:r>
-        <w:t>Boilerpipe</w:t>
-      </w:r>
-      <w:proofErr w:type="spellEnd"/>
-      <w:r>
-        <w:t xml:space="preserve"> and </w:t>
-      </w:r>
-      <w:proofErr w:type="spellStart"/>
-      <w:r>
-        <w:t>ForcePeriod</w:t>
-      </w:r>
-      <w:proofErr w:type="spellEnd"/>
-      <w:r>
-        <w:t xml:space="preserve"> (best according to Pearson correlation, from Table 13). We found that the relevance of the re-ranked runs (as measured by </w:t>
+        <w:t xml:space="preserve"> Indices 4-12 of Table 14 report the results of re-ranking methods applied to the runs listed at indices 1-3. Re-ranking was applied based on the DCI score of each document calculated using the preprocessing combination of Boilerpipe and ForcePeriod (best according to Pearson correlation, from Table 13). We found that the relevance of the re-ranked runs (as measured by </w:t>
       </w:r>
       <m:oMath>
         <m:r>
@@ -10510,15 +8328,7 @@
         </m:r>
       </m:oMath>
       <w:r>
-        <w:t>. The results show that the more documents are consid</w:t>
-      </w:r>
-      <w:proofErr w:type="spellStart"/>
-      <w:r>
-        <w:t>ered</w:t>
-      </w:r>
-      <w:proofErr w:type="spellEnd"/>
-      <w:r>
-        <w:t xml:space="preserve"> for re-ranking, the more degradation in </w:t>
+        <w:t xml:space="preserve">. The results show that the more documents are considered for re-ranking, the more degradation in </w:t>
       </w:r>
       <m:oMath>
         <m:r>
@@ -10797,15 +8607,7 @@
         <w:t>Table 14.</w:t>
       </w:r>
       <w:r>
-        <w:t xml:space="preserve"> Results obtained by integrating understandability estimations within retrieval methods on CLEF 2016. Baseline runs are reported at table indices 1-3 (the index column is labelled </w:t>
-      </w:r>
-      <w:proofErr w:type="spellStart"/>
-      <w:r>
-        <w:t>Idx</w:t>
-      </w:r>
-      <w:proofErr w:type="spellEnd"/>
-      <w:r>
-        <w:t xml:space="preserve">). Re-ranking experiments are reported at indices 4-21. Fusion experiments are reported at indices 22-30. Learning to rank experiments are reported at indices 31-35. All measures were calculated up to rank </w:t>
+        <w:t xml:space="preserve"> Results obtained by integrating understandability estimations within retrieval methods on CLEF 2016. Baseline runs are reported at table indices 1-3 (the index column is labelled Idx). Re-ranking experiments are reported at indices 4-21. Fusion experiments are reported at indices 22-30. Learning to rank experiments are reported at indices 31-35. All measures were calculated up to rank </w:t>
       </w:r>
       <m:oMath>
         <m:r>
@@ -10936,23 +8738,7 @@
         <w:pStyle w:val="BodyText"/>
       </w:pPr>
       <w:r>
-        <w:t xml:space="preserve">Indices 13-21 refer to using the XGB </w:t>
-      </w:r>
-      <w:proofErr w:type="spellStart"/>
-      <w:r>
-        <w:t>regressor</w:t>
-      </w:r>
-      <w:proofErr w:type="spellEnd"/>
-      <w:r>
-        <w:t xml:space="preserve"> trained with all features listed in Table 14 to estimate understandability. </w:t>
-      </w:r>
-      <w:proofErr w:type="gramStart"/>
-      <w:r>
-        <w:t>Similarly</w:t>
-      </w:r>
-      <w:proofErr w:type="gramEnd"/>
-      <w:r>
-        <w:t xml:space="preserve"> to when using DCI, as the cut-off increased, e.g., from </w:t>
+        <w:t xml:space="preserve">Indices 13-21 refer to using the XGB regressor trained with all features listed in Table 14 to estimate understandability. Similarly to when using DCI, as the cut-off increased, e.g., from </w:t>
       </w:r>
       <m:oMath>
         <m:r>
@@ -11401,16 +9187,11 @@
         <w:t>7</w:t>
       </w:r>
       <w:r>
-        <w:t xml:space="preserve"> </w:t>
-      </w:r>
-      <w:proofErr w:type="gramStart"/>
-      <w:r>
-        <w:t>and  </w:t>
+        <w:t xml:space="preserve"> and  </w:t>
       </w:r>
       <w:r>
         <w:t>9</w:t>
       </w:r>
-      <w:proofErr w:type="gramEnd"/>
       <w:r>
         <w:t>–</w:t>
       </w:r>
@@ -12281,13 +10062,7 @@
         <w:t>i.e. not all top ranked web pages retrieved by the investigated methods have an explicit relevance assessment. This is often the case in information retrieval, where the validity of experiments based on incomplete assessments has been thoroughly investigated </w:t>
       </w:r>
       <w:r>
-        <w:t>[</w:t>
-      </w:r>
-      <w:r>
-        <w:t>86</w:t>
-      </w:r>
-      <w:r>
-        <w:t>]</w:t>
+        <w:t>[86]</w:t>
       </w:r>
       <w:r>
         <w:t>. Nonetheless, we carefully controlled for the impact unassessed documents had in our experiments by measuring their number and using measures like RBP that account for residuals and condensed variants. The residuals analysis has been reported in the appendix.</w:t>
@@ -12384,49 +10159,7 @@
         <w:rPr>
           <w:lang w:val="en-GB"/>
         </w:rPr>
-        <w:t>[1</w:t>
-      </w:r>
-      <w:proofErr w:type="gramStart"/>
-      <w:r>
-        <w:rPr>
-          <w:lang w:val="en-GB"/>
-        </w:rPr>
-        <w:t>]  Zhang</w:t>
-      </w:r>
-      <w:proofErr w:type="gramEnd"/>
-      <w:r>
-        <w:rPr>
-          <w:lang w:val="en-GB"/>
-        </w:rPr>
-        <w:t xml:space="preserve"> Y, Zhang J, Lease M, </w:t>
-      </w:r>
-      <w:proofErr w:type="spellStart"/>
-      <w:r>
-        <w:rPr>
-          <w:lang w:val="en-GB"/>
-        </w:rPr>
-        <w:t>Gwizdka</w:t>
-      </w:r>
-      <w:proofErr w:type="spellEnd"/>
-      <w:r>
-        <w:rPr>
-          <w:lang w:val="en-GB"/>
-        </w:rPr>
-        <w:t xml:space="preserve"> J. Multidimensional Relevance </w:t>
-      </w:r>
-      <w:proofErr w:type="spellStart"/>
-      <w:r>
-        <w:rPr>
-          <w:lang w:val="en-GB"/>
-        </w:rPr>
-        <w:t>Modeling</w:t>
-      </w:r>
-      <w:proofErr w:type="spellEnd"/>
-      <w:r>
-        <w:rPr>
-          <w:lang w:val="en-GB"/>
-        </w:rPr>
-        <w:t xml:space="preserve"> via Psychometrics and Crowdsourcing. In: Proceedings of the 37th international ACM SIGIR </w:t>
+        <w:t xml:space="preserve">[1]  Zhang Y, Zhang J, Lease M, Gwizdka J. Multidimensional Relevance Modeling via Psychometrics and Crowdsourcing. In: Proceedings of the 37th international ACM SIGIR </w:t>
       </w:r>
       <w:r>
         <w:rPr>
@@ -12455,49 +10188,7 @@
         <w:rPr>
           <w:lang w:val="en-GB"/>
         </w:rPr>
-        <w:t>[2</w:t>
-      </w:r>
-      <w:proofErr w:type="gramStart"/>
-      <w:r>
-        <w:rPr>
-          <w:lang w:val="en-GB"/>
-        </w:rPr>
-        <w:t>]  White</w:t>
-      </w:r>
-      <w:proofErr w:type="gramEnd"/>
-      <w:r>
-        <w:rPr>
-          <w:lang w:val="en-GB"/>
-        </w:rPr>
-        <w:t xml:space="preserve"> RW, Horvitz E. </w:t>
-      </w:r>
-      <w:proofErr w:type="spellStart"/>
-      <w:r>
-        <w:rPr>
-          <w:lang w:val="en-GB"/>
-        </w:rPr>
-        <w:t>Cyberchondria</w:t>
-      </w:r>
-      <w:proofErr w:type="spellEnd"/>
-      <w:r>
-        <w:rPr>
-          <w:lang w:val="en-GB"/>
-        </w:rPr>
-        <w:t>: Studies of the Escalation of Medical Concerns in Web Search. ACM Transactions on Information Systems. 2009 Nov;27(4</w:t>
-      </w:r>
-      <w:proofErr w:type="gramStart"/>
-      <w:r>
-        <w:rPr>
-          <w:lang w:val="en-GB"/>
-        </w:rPr>
-        <w:t>):23:1</w:t>
-      </w:r>
-      <w:proofErr w:type="gramEnd"/>
-      <w:r>
-        <w:rPr>
-          <w:lang w:val="en-GB"/>
-        </w:rPr>
-        <w:t xml:space="preserve">–23:37. doi:10.1145/1629096.1629101. </w:t>
+        <w:t xml:space="preserve">[2]  White RW, Horvitz E. Cyberchondria: Studies of the Escalation of Medical Concerns in Web Search. ACM Transactions on Information Systems. 2009 Nov;27(4):23:1–23:37. doi:10.1145/1629096.1629101. </w:t>
       </w:r>
       <w:r>
         <w:rPr>
@@ -12519,35 +10210,7 @@
         <w:rPr>
           <w:lang w:val="en-GB"/>
         </w:rPr>
-        <w:t>[3</w:t>
-      </w:r>
-      <w:proofErr w:type="gramStart"/>
-      <w:r>
-        <w:rPr>
-          <w:lang w:val="en-GB"/>
-        </w:rPr>
-        <w:t>]  White</w:t>
-      </w:r>
-      <w:proofErr w:type="gramEnd"/>
-      <w:r>
-        <w:rPr>
-          <w:lang w:val="en-GB"/>
-        </w:rPr>
-        <w:t xml:space="preserve"> R. Beliefs and Biases in Web Search. In: Proceedings of the 36th international ACM SIGIR confer- </w:t>
-      </w:r>
-      <w:proofErr w:type="spellStart"/>
-      <w:r>
-        <w:rPr>
-          <w:lang w:val="en-GB"/>
-        </w:rPr>
-        <w:t>ence</w:t>
-      </w:r>
-      <w:proofErr w:type="spellEnd"/>
-      <w:r>
-        <w:rPr>
-          <w:lang w:val="en-GB"/>
-        </w:rPr>
-        <w:t xml:space="preserve"> on Research and development in information retrieval. SIGIR ’13. New York, NY, USA: ACM; 2013. p. 3–12. doi:10.1145/2484028.2484053. </w:t>
+        <w:t xml:space="preserve">[3]  White R. Beliefs and Biases in Web Search. In: Proceedings of the 36th international ACM SIGIR confer- ence on Research and development in information retrieval. SIGIR ’13. New York, NY, USA: ACM; 2013. p. 3–12. doi:10.1145/2484028.2484053. </w:t>
       </w:r>
       <w:r>
         <w:rPr>
@@ -12569,35 +10232,7 @@
         <w:rPr>
           <w:lang w:val="en-GB"/>
         </w:rPr>
-        <w:t>[4</w:t>
-      </w:r>
-      <w:proofErr w:type="gramStart"/>
-      <w:r>
-        <w:rPr>
-          <w:lang w:val="en-GB"/>
-        </w:rPr>
-        <w:t>]  Graber</w:t>
-      </w:r>
-      <w:proofErr w:type="gramEnd"/>
-      <w:r>
-        <w:rPr>
-          <w:lang w:val="en-GB"/>
-        </w:rPr>
-        <w:t xml:space="preserve"> MA, Roller CM, </w:t>
-      </w:r>
-      <w:proofErr w:type="spellStart"/>
-      <w:r>
-        <w:rPr>
-          <w:lang w:val="en-GB"/>
-        </w:rPr>
-        <w:t>Kaeble</w:t>
-      </w:r>
-      <w:proofErr w:type="spellEnd"/>
-      <w:r>
-        <w:rPr>
-          <w:lang w:val="en-GB"/>
-        </w:rPr>
-        <w:t xml:space="preserve"> B. Readability Levels of Patient Education Material on the World Wide Web. Journal of Family Practice. 1999;48(1):58–59. Available from: https://www.ncbi.nlm.nih.gov/pubmed/9934385. </w:t>
+        <w:t xml:space="preserve">[4]  Graber MA, Roller CM, Kaeble B. Readability Levels of Patient Education Material on the World Wide Web. Journal of Family Practice. 1999;48(1):58–59. Available from: https://www.ncbi.nlm.nih.gov/pubmed/9934385. </w:t>
       </w:r>
       <w:r>
         <w:rPr>
@@ -12619,63 +10254,7 @@
         <w:rPr>
           <w:lang w:val="en-GB"/>
         </w:rPr>
-        <w:t>[5</w:t>
-      </w:r>
-      <w:proofErr w:type="gramStart"/>
-      <w:r>
-        <w:rPr>
-          <w:lang w:val="en-GB"/>
-        </w:rPr>
-        <w:t>]  Fitzsimmons</w:t>
-      </w:r>
-      <w:proofErr w:type="gramEnd"/>
-      <w:r>
-        <w:rPr>
-          <w:lang w:val="en-GB"/>
-        </w:rPr>
-        <w:t xml:space="preserve"> P, Michael B, </w:t>
-      </w:r>
-      <w:proofErr w:type="spellStart"/>
-      <w:r>
-        <w:rPr>
-          <w:lang w:val="en-GB"/>
-        </w:rPr>
-        <w:t>Hulley</w:t>
-      </w:r>
-      <w:proofErr w:type="spellEnd"/>
-      <w:r>
-        <w:rPr>
-          <w:lang w:val="en-GB"/>
-        </w:rPr>
-        <w:t xml:space="preserve"> J, Scott G. A Readability Assessment of Online Parkinson’s Disease Information. The journal of the Royal College of Physicians of Edinburgh. 2010;40(4):292–296. Available from: https://www.ncbi.nlm.nih. </w:t>
-      </w:r>
-      <w:proofErr w:type="spellStart"/>
-      <w:r>
-        <w:rPr>
-          <w:lang w:val="en-GB"/>
-        </w:rPr>
-        <w:t>gov</w:t>
-      </w:r>
-      <w:proofErr w:type="spellEnd"/>
-      <w:r>
-        <w:rPr>
-          <w:lang w:val="en-GB"/>
-        </w:rPr>
-        <w:t>/</w:t>
-      </w:r>
-      <w:proofErr w:type="spellStart"/>
-      <w:r>
-        <w:rPr>
-          <w:lang w:val="en-GB"/>
-        </w:rPr>
-        <w:t>pubmed</w:t>
-      </w:r>
-      <w:proofErr w:type="spellEnd"/>
-      <w:r>
-        <w:rPr>
-          <w:lang w:val="en-GB"/>
-        </w:rPr>
-        <w:t xml:space="preserve">/21132132. </w:t>
+        <w:t xml:space="preserve">[5]  Fitzsimmons P, Michael B, Hulley J, Scott G. A Readability Assessment of Online Parkinson’s Disease Information. The journal of the Royal College of Physicians of Edinburgh. 2010;40(4):292–296. Available from: https://www.ncbi.nlm.nih. gov/pubmed/21132132. </w:t>
       </w:r>
       <w:r>
         <w:rPr>
@@ -12697,35 +10276,7 @@
         <w:rPr>
           <w:lang w:val="en-GB"/>
         </w:rPr>
-        <w:t>[6</w:t>
-      </w:r>
-      <w:proofErr w:type="gramStart"/>
-      <w:r>
-        <w:rPr>
-          <w:lang w:val="en-GB"/>
-        </w:rPr>
-        <w:t>]  Wiener</w:t>
-      </w:r>
-      <w:proofErr w:type="gramEnd"/>
-      <w:r>
-        <w:rPr>
-          <w:lang w:val="en-GB"/>
-        </w:rPr>
-        <w:t xml:space="preserve"> RC, Wiener-</w:t>
-      </w:r>
-      <w:proofErr w:type="spellStart"/>
-      <w:r>
-        <w:rPr>
-          <w:lang w:val="en-GB"/>
-        </w:rPr>
-        <w:t>Pla</w:t>
-      </w:r>
-      <w:proofErr w:type="spellEnd"/>
-      <w:r>
-        <w:rPr>
-          <w:lang w:val="en-GB"/>
-        </w:rPr>
-        <w:t xml:space="preserve"> R. Literacy, Pregnancy and Potential Oral Health Changes: The Internet and Readability Levels. Maternal and child health journal. 2014;18(3):657–662. Available from: https://www.ncbi.nlm.nih.gov/pubmed/23784613. </w:t>
+        <w:t xml:space="preserve">[6]  Wiener RC, Wiener-Pla R. Literacy, Pregnancy and Potential Oral Health Changes: The Internet and Readability Levels. Maternal and child health journal. 2014;18(3):657–662. Available from: https://www.ncbi.nlm.nih.gov/pubmed/23784613. </w:t>
       </w:r>
       <w:r>
         <w:rPr>
@@ -12747,63 +10298,7 @@
         <w:rPr>
           <w:lang w:val="en-GB"/>
         </w:rPr>
-        <w:t>[7</w:t>
-      </w:r>
-      <w:proofErr w:type="gramStart"/>
-      <w:r>
-        <w:rPr>
-          <w:lang w:val="en-GB"/>
-        </w:rPr>
-        <w:t>]  Patel</w:t>
-      </w:r>
-      <w:proofErr w:type="gramEnd"/>
-      <w:r>
-        <w:rPr>
-          <w:lang w:val="en-GB"/>
-        </w:rPr>
-        <w:t xml:space="preserve"> CR, </w:t>
-      </w:r>
-      <w:proofErr w:type="spellStart"/>
-      <w:r>
-        <w:rPr>
-          <w:lang w:val="en-GB"/>
-        </w:rPr>
-        <w:t>Cherla</w:t>
-      </w:r>
-      <w:proofErr w:type="spellEnd"/>
-      <w:r>
-        <w:rPr>
-          <w:lang w:val="en-GB"/>
-        </w:rPr>
-        <w:t xml:space="preserve"> DV, </w:t>
-      </w:r>
-      <w:proofErr w:type="spellStart"/>
-      <w:r>
-        <w:rPr>
-          <w:lang w:val="en-GB"/>
-        </w:rPr>
-        <w:t>Sanghvi</w:t>
-      </w:r>
-      <w:proofErr w:type="spellEnd"/>
-      <w:r>
-        <w:rPr>
-          <w:lang w:val="en-GB"/>
-        </w:rPr>
-        <w:t xml:space="preserve"> S, </w:t>
-      </w:r>
-      <w:proofErr w:type="spellStart"/>
-      <w:r>
-        <w:rPr>
-          <w:lang w:val="en-GB"/>
-        </w:rPr>
-        <w:t>Baredes</w:t>
-      </w:r>
-      <w:proofErr w:type="spellEnd"/>
-      <w:r>
-        <w:rPr>
-          <w:lang w:val="en-GB"/>
-        </w:rPr>
-        <w:t xml:space="preserve"> S, Eloy JA. Readability Assessment of Online Thyroid Surgery Patient Education Materials. Head &amp; neck. 2013;35(10):1421–1425. Available from: https://www.ncbi.nlm.nih.gov/pubmed/22972634. </w:t>
+        <w:t xml:space="preserve">[7]  Patel CR, Cherla DV, Sanghvi S, Baredes S, Eloy JA. Readability Assessment of Online Thyroid Surgery Patient Education Materials. Head &amp; neck. 2013;35(10):1421–1425. Available from: https://www.ncbi.nlm.nih.gov/pubmed/22972634. </w:t>
       </w:r>
       <w:r>
         <w:rPr>
@@ -12825,29 +10320,7 @@
         <w:rPr>
           <w:lang w:val="en-GB"/>
         </w:rPr>
-        <w:t>[8</w:t>
-      </w:r>
-      <w:proofErr w:type="gramStart"/>
-      <w:r>
-        <w:rPr>
-          <w:lang w:val="en-GB"/>
-        </w:rPr>
-        <w:t>]  </w:t>
-      </w:r>
-      <w:proofErr w:type="spellStart"/>
-      <w:r>
-        <w:rPr>
-          <w:lang w:val="en-GB"/>
-        </w:rPr>
-        <w:t>Meillier</w:t>
-      </w:r>
-      <w:proofErr w:type="spellEnd"/>
-      <w:proofErr w:type="gramEnd"/>
-      <w:r>
-        <w:rPr>
-          <w:lang w:val="en-GB"/>
-        </w:rPr>
-        <w:t xml:space="preserve"> A, Patel S. Readability of Healthcare Literature for Gastroparesis and Evaluation of Medical Terminology in Reading Difficulty. Gastroenterology Research. 2017;10(1):1–5. Available from: https://www.ncbi.nlm.nih.gov/pubmed/ 28270870. </w:t>
+        <w:t xml:space="preserve">[8]  Meillier A, Patel S. Readability of Healthcare Literature for Gastroparesis and Evaluation of Medical Terminology in Reading Difficulty. Gastroenterology Research. 2017;10(1):1–5. Available from: https://www.ncbi.nlm.nih.gov/pubmed/ 28270870. </w:t>
       </w:r>
       <w:r>
         <w:rPr>
@@ -12869,71 +10342,7 @@
         <w:rPr>
           <w:lang w:val="en-GB"/>
         </w:rPr>
-        <w:t>[9</w:t>
-      </w:r>
-      <w:proofErr w:type="gramStart"/>
-      <w:r>
-        <w:rPr>
-          <w:lang w:val="en-GB"/>
-        </w:rPr>
-        <w:t>]  </w:t>
-      </w:r>
-      <w:proofErr w:type="spellStart"/>
-      <w:r>
-        <w:rPr>
-          <w:lang w:val="en-GB"/>
-        </w:rPr>
-        <w:t>Ellimoottil</w:t>
-      </w:r>
-      <w:proofErr w:type="spellEnd"/>
-      <w:proofErr w:type="gramEnd"/>
-      <w:r>
-        <w:rPr>
-          <w:lang w:val="en-GB"/>
-        </w:rPr>
-        <w:t xml:space="preserve"> C, </w:t>
-      </w:r>
-      <w:proofErr w:type="spellStart"/>
-      <w:r>
-        <w:rPr>
-          <w:lang w:val="en-GB"/>
-        </w:rPr>
-        <w:t>Polcari</w:t>
-      </w:r>
-      <w:proofErr w:type="spellEnd"/>
-      <w:r>
-        <w:rPr>
-          <w:lang w:val="en-GB"/>
-        </w:rPr>
-        <w:t xml:space="preserve"> A, </w:t>
-      </w:r>
-      <w:proofErr w:type="spellStart"/>
-      <w:r>
-        <w:rPr>
-          <w:lang w:val="en-GB"/>
-        </w:rPr>
-        <w:t>Kadlec</w:t>
-      </w:r>
-      <w:proofErr w:type="spellEnd"/>
-      <w:r>
-        <w:rPr>
-          <w:lang w:val="en-GB"/>
-        </w:rPr>
-        <w:t xml:space="preserve"> A, Gupta G. Readability of Websites Containing Information about Prostate Cancer Treat- </w:t>
-      </w:r>
-      <w:proofErr w:type="spellStart"/>
-      <w:r>
-        <w:rPr>
-          <w:lang w:val="en-GB"/>
-        </w:rPr>
-        <w:t>ment</w:t>
-      </w:r>
-      <w:proofErr w:type="spellEnd"/>
-      <w:r>
-        <w:rPr>
-          <w:lang w:val="en-GB"/>
-        </w:rPr>
-        <w:t xml:space="preserve"> Options. The Journal of urology. 2012;188(6):2171–2176. Available from: https://www.ncbi.nlm.nih.gov/pubmed/ 23083852. </w:t>
+        <w:t xml:space="preserve">[9]  Ellimoottil C, Polcari A, Kadlec A, Gupta G. Readability of Websites Containing Information about Prostate Cancer Treat- ment Options. The Journal of urology. 2012;188(6):2171–2176. Available from: https://www.ncbi.nlm.nih.gov/pubmed/ 23083852. </w:t>
       </w:r>
       <w:r>
         <w:rPr>
@@ -12955,99 +10364,7 @@
         <w:rPr>
           <w:lang w:val="en-GB"/>
         </w:rPr>
-        <w:t>[10</w:t>
-      </w:r>
-      <w:proofErr w:type="gramStart"/>
-      <w:r>
-        <w:rPr>
-          <w:lang w:val="en-GB"/>
-        </w:rPr>
-        <w:t>]  </w:t>
-      </w:r>
-      <w:proofErr w:type="spellStart"/>
-      <w:r>
-        <w:rPr>
-          <w:lang w:val="en-GB"/>
-        </w:rPr>
-        <w:t>Gabrilovich</w:t>
-      </w:r>
-      <w:proofErr w:type="spellEnd"/>
-      <w:proofErr w:type="gramEnd"/>
-      <w:r>
-        <w:rPr>
-          <w:lang w:val="en-GB"/>
-        </w:rPr>
-        <w:t xml:space="preserve"> E. </w:t>
-      </w:r>
-      <w:proofErr w:type="spellStart"/>
-      <w:r>
-        <w:rPr>
-          <w:lang w:val="en-GB"/>
-        </w:rPr>
-        <w:t>Cura</w:t>
-      </w:r>
-      <w:proofErr w:type="spellEnd"/>
-      <w:r>
-        <w:rPr>
-          <w:lang w:val="en-GB"/>
-        </w:rPr>
-        <w:t xml:space="preserve"> </w:t>
-      </w:r>
-      <w:proofErr w:type="spellStart"/>
-      <w:r>
-        <w:rPr>
-          <w:lang w:val="en-GB"/>
-        </w:rPr>
-        <w:t>Te</w:t>
-      </w:r>
-      <w:proofErr w:type="spellEnd"/>
-      <w:r>
-        <w:rPr>
-          <w:lang w:val="en-GB"/>
-        </w:rPr>
-        <w:t xml:space="preserve"> Ipsum: Answering Symptom Queries with Question Intent. In: Second </w:t>
-      </w:r>
-      <w:proofErr w:type="spellStart"/>
-      <w:r>
-        <w:rPr>
-          <w:lang w:val="en-GB"/>
-        </w:rPr>
-        <w:t>WebQA</w:t>
-      </w:r>
-      <w:proofErr w:type="spellEnd"/>
-      <w:r>
-        <w:rPr>
-          <w:lang w:val="en-GB"/>
-        </w:rPr>
-        <w:t xml:space="preserve"> workshop, SIGIR 2016 (invited talk); 2016. </w:t>
-      </w:r>
-      <w:proofErr w:type="spellStart"/>
-      <w:r>
-        <w:rPr>
-          <w:lang w:val="en-GB"/>
-        </w:rPr>
-        <w:t>WebCitation</w:t>
-      </w:r>
-      <w:proofErr w:type="spellEnd"/>
-      <w:r>
-        <w:rPr>
-          <w:lang w:val="en-GB"/>
-        </w:rPr>
-        <w:t>: http://www.webcitation.org/6yHTeM33k. Available from: http://plg2.cs.uwaterloo. ca/~</w:t>
-      </w:r>
-      <w:proofErr w:type="spellStart"/>
-      <w:r>
-        <w:rPr>
-          <w:lang w:val="en-GB"/>
-        </w:rPr>
-        <w:t>avtyurin</w:t>
-      </w:r>
-      <w:proofErr w:type="spellEnd"/>
-      <w:r>
-        <w:rPr>
-          <w:lang w:val="en-GB"/>
-        </w:rPr>
-        <w:t xml:space="preserve">/WebQA2016/. </w:t>
+        <w:t xml:space="preserve">[10]  Gabrilovich E. Cura Te Ipsum: Answering Symptom Queries with Question Intent. In: Second WebQA workshop, SIGIR 2016 (invited talk); 2016. WebCitation: http://www.webcitation.org/6yHTeM33k. Available from: http://plg2.cs.uwaterloo. ca/~avtyurin/WebQA2016/. </w:t>
       </w:r>
       <w:r>
         <w:rPr>
@@ -13069,49 +10386,7 @@
         <w:rPr>
           <w:lang w:val="en-GB"/>
         </w:rPr>
-        <w:t>[11</w:t>
-      </w:r>
-      <w:proofErr w:type="gramStart"/>
-      <w:r>
-        <w:rPr>
-          <w:lang w:val="en-GB"/>
-        </w:rPr>
-        <w:t>]  Boyer</w:t>
-      </w:r>
-      <w:proofErr w:type="gramEnd"/>
-      <w:r>
-        <w:rPr>
-          <w:lang w:val="en-GB"/>
-        </w:rPr>
-        <w:t xml:space="preserve">, C, </w:t>
-      </w:r>
-      <w:proofErr w:type="spellStart"/>
-      <w:r>
-        <w:rPr>
-          <w:lang w:val="en-GB"/>
-        </w:rPr>
-        <w:t>Dolamic</w:t>
-      </w:r>
-      <w:proofErr w:type="spellEnd"/>
-      <w:r>
-        <w:rPr>
-          <w:lang w:val="en-GB"/>
-        </w:rPr>
-        <w:t xml:space="preserve">, L. Automated detection of </w:t>
-      </w:r>
-      <w:proofErr w:type="spellStart"/>
-      <w:r>
-        <w:rPr>
-          <w:lang w:val="en-GB"/>
-        </w:rPr>
-        <w:t>HONcode</w:t>
-      </w:r>
-      <w:proofErr w:type="spellEnd"/>
-      <w:r>
-        <w:rPr>
-          <w:lang w:val="en-GB"/>
-        </w:rPr>
-        <w:t xml:space="preserve"> website conformity compared to manual detection: an evaluation. In: Journal of medical Internet research. 2015; 17:6. 10.2196/jmir.3831. </w:t>
+        <w:t xml:space="preserve">[11]  Boyer, C, Dolamic, L. Automated detection of HONcode website conformity compared to manual detection: an evaluation. In: Journal of medical Internet research. 2015; 17:6. 10.2196/jmir.3831. </w:t>
       </w:r>
       <w:r>
         <w:rPr>
@@ -13133,77 +10408,7 @@
         <w:rPr>
           <w:lang w:val="en-GB"/>
         </w:rPr>
-        <w:t>[12</w:t>
-      </w:r>
-      <w:proofErr w:type="gramStart"/>
-      <w:r>
-        <w:rPr>
-          <w:lang w:val="en-GB"/>
-        </w:rPr>
-        <w:t>]  Zuccon</w:t>
-      </w:r>
-      <w:proofErr w:type="gramEnd"/>
-      <w:r>
-        <w:rPr>
-          <w:lang w:val="en-GB"/>
-        </w:rPr>
-        <w:t xml:space="preserve"> G, </w:t>
-      </w:r>
-      <w:proofErr w:type="spellStart"/>
-      <w:r>
-        <w:rPr>
-          <w:lang w:val="en-GB"/>
-        </w:rPr>
-        <w:t>Palotti</w:t>
-      </w:r>
-      <w:proofErr w:type="spellEnd"/>
-      <w:r>
-        <w:rPr>
-          <w:lang w:val="en-GB"/>
-        </w:rPr>
-        <w:t xml:space="preserve"> J, </w:t>
-      </w:r>
-      <w:proofErr w:type="spellStart"/>
-      <w:r>
-        <w:rPr>
-          <w:lang w:val="en-GB"/>
-        </w:rPr>
-        <w:t>Goeuriot</w:t>
-      </w:r>
-      <w:proofErr w:type="spellEnd"/>
-      <w:r>
-        <w:rPr>
-          <w:lang w:val="en-GB"/>
-        </w:rPr>
-        <w:t xml:space="preserve"> L, Kelly L, </w:t>
-      </w:r>
-      <w:proofErr w:type="spellStart"/>
-      <w:r>
-        <w:rPr>
-          <w:lang w:val="en-GB"/>
-        </w:rPr>
-        <w:t>Lupu</w:t>
-      </w:r>
-      <w:proofErr w:type="spellEnd"/>
-      <w:r>
-        <w:rPr>
-          <w:lang w:val="en-GB"/>
-        </w:rPr>
-        <w:t xml:space="preserve"> M, </w:t>
-      </w:r>
-      <w:proofErr w:type="spellStart"/>
-      <w:r>
-        <w:rPr>
-          <w:lang w:val="en-GB"/>
-        </w:rPr>
-        <w:t>Pecina</w:t>
-      </w:r>
-      <w:proofErr w:type="spellEnd"/>
-      <w:r>
-        <w:rPr>
-          <w:lang w:val="en-GB"/>
-        </w:rPr>
-        <w:t xml:space="preserve"> P, et al. The IR Task at the CLEF eHealth evaluation lab 2016: User-centred Health Information Retrieval. In: CLEF 2016-</w:t>
+        <w:t>[12]  Zuccon G, Palotti J, Goeuriot L, Kelly L, Lupu M, Pecina P, et al. The IR Task at the CLEF eHealth evaluation lab 2016: User-centred Health Information Retrieval. In: CLEF 2016-</w:t>
       </w:r>
       <w:r>
         <w:rPr>
@@ -13232,43 +10437,7 @@
         <w:rPr>
           <w:lang w:val="en-GB"/>
         </w:rPr>
-        <w:t>[13</w:t>
-      </w:r>
-      <w:proofErr w:type="gramStart"/>
-      <w:r>
-        <w:rPr>
-          <w:lang w:val="en-GB"/>
-        </w:rPr>
-        <w:t>]  </w:t>
-      </w:r>
-      <w:proofErr w:type="spellStart"/>
-      <w:r>
-        <w:rPr>
-          <w:lang w:val="en-GB"/>
-        </w:rPr>
-        <w:t>Palotti</w:t>
-      </w:r>
-      <w:proofErr w:type="spellEnd"/>
-      <w:proofErr w:type="gramEnd"/>
-      <w:r>
-        <w:rPr>
-          <w:lang w:val="en-GB"/>
-        </w:rPr>
-        <w:t xml:space="preserve"> J, Zuccon G, </w:t>
-      </w:r>
-      <w:proofErr w:type="spellStart"/>
-      <w:r>
-        <w:rPr>
-          <w:lang w:val="en-GB"/>
-        </w:rPr>
-        <w:t>Hanbury</w:t>
-      </w:r>
-      <w:proofErr w:type="spellEnd"/>
-      <w:r>
-        <w:rPr>
-          <w:lang w:val="en-GB"/>
-        </w:rPr>
-        <w:t xml:space="preserve"> A. The Influence of Pre-processing on the Estimation of Readability of Web Documents. In: Proceedings of the 24th ACM International on Conference on Information and Knowledge Management. CIKM ’15. New York, NY, USA: ACM; 2015. p. 1763–1766. doi:10.1145/2806416.2806613. </w:t>
+        <w:t xml:space="preserve">[13]  Palotti J, Zuccon G, Hanbury A. The Influence of Pre-processing on the Estimation of Readability of Web Documents. In: Proceedings of the 24th ACM International on Conference on Information and Knowledge Management. CIKM ’15. New York, NY, USA: ACM; 2015. p. 1763–1766. doi:10.1145/2806416.2806613. </w:t>
       </w:r>
       <w:r>
         <w:rPr>
@@ -13290,71 +10459,7 @@
         <w:rPr>
           <w:lang w:val="en-GB"/>
         </w:rPr>
-        <w:t>[14</w:t>
-      </w:r>
-      <w:proofErr w:type="gramStart"/>
-      <w:r>
-        <w:rPr>
-          <w:lang w:val="en-GB"/>
-        </w:rPr>
-        <w:t>]  </w:t>
-      </w:r>
-      <w:proofErr w:type="spellStart"/>
-      <w:r>
-        <w:rPr>
-          <w:lang w:val="en-GB"/>
-        </w:rPr>
-        <w:t>Palotti</w:t>
-      </w:r>
-      <w:proofErr w:type="spellEnd"/>
-      <w:proofErr w:type="gramEnd"/>
-      <w:r>
-        <w:rPr>
-          <w:lang w:val="en-GB"/>
-        </w:rPr>
-        <w:t xml:space="preserve"> J, </w:t>
-      </w:r>
-      <w:proofErr w:type="spellStart"/>
-      <w:r>
-        <w:rPr>
-          <w:lang w:val="en-GB"/>
-        </w:rPr>
-        <w:t>Goeuriot</w:t>
-      </w:r>
-      <w:proofErr w:type="spellEnd"/>
-      <w:r>
-        <w:rPr>
-          <w:lang w:val="en-GB"/>
-        </w:rPr>
-        <w:t xml:space="preserve"> L, Zuccon G, </w:t>
-      </w:r>
-      <w:proofErr w:type="spellStart"/>
-      <w:r>
-        <w:rPr>
-          <w:lang w:val="en-GB"/>
-        </w:rPr>
-        <w:t>Hanbury</w:t>
-      </w:r>
-      <w:proofErr w:type="spellEnd"/>
-      <w:r>
-        <w:rPr>
-          <w:lang w:val="en-GB"/>
-        </w:rPr>
-        <w:t xml:space="preserve"> A. Ranking Health Web Pages with Relevance and </w:t>
-      </w:r>
-      <w:proofErr w:type="spellStart"/>
-      <w:r>
-        <w:rPr>
-          <w:lang w:val="en-GB"/>
-        </w:rPr>
-        <w:t>Understandability</w:t>
-      </w:r>
-      <w:proofErr w:type="spellEnd"/>
-      <w:r>
-        <w:rPr>
-          <w:lang w:val="en-GB"/>
-        </w:rPr>
-        <w:t xml:space="preserve">. In: Proceedings of the 39th international ACM SIGIR conference on Research and development in information retrieval. ACM; 2016. p. 965–968. Available from: 10.1145/2911451.2914741. </w:t>
+        <w:t xml:space="preserve">[14]  Palotti J, Goeuriot L, Zuccon G, Hanbury A. Ranking Health Web Pages with Relevance and Understandability. In: Proceedings of the 39th international ACM SIGIR conference on Research and development in information retrieval. ACM; 2016. p. 965–968. Available from: 10.1145/2911451.2914741. </w:t>
       </w:r>
       <w:r>
         <w:rPr>
@@ -13376,21 +10481,7 @@
         <w:rPr>
           <w:lang w:val="en-GB"/>
         </w:rPr>
-        <w:t>[15</w:t>
-      </w:r>
-      <w:proofErr w:type="gramStart"/>
-      <w:r>
-        <w:rPr>
-          <w:lang w:val="en-GB"/>
-        </w:rPr>
-        <w:t>]  Cowan</w:t>
-      </w:r>
-      <w:proofErr w:type="gramEnd"/>
-      <w:r>
-        <w:rPr>
-          <w:lang w:val="en-GB"/>
-        </w:rPr>
-        <w:t xml:space="preserve"> CF. Teaching Patients with Low Literacy Skills. Jones &amp; Bartlett Learning; 2004. ISBN 978-0397551613. </w:t>
+        <w:t xml:space="preserve">[15]  Cowan CF. Teaching Patients with Low Literacy Skills. Jones &amp; Bartlett Learning; 2004. ISBN 978-0397551613. </w:t>
       </w:r>
       <w:r>
         <w:rPr>
@@ -13412,21 +10503,7 @@
         <w:rPr>
           <w:lang w:val="en-GB"/>
         </w:rPr>
-        <w:t>[16</w:t>
-      </w:r>
-      <w:proofErr w:type="gramStart"/>
-      <w:r>
-        <w:rPr>
-          <w:lang w:val="en-GB"/>
-        </w:rPr>
-        <w:t>]  Wallace</w:t>
-      </w:r>
-      <w:proofErr w:type="gramEnd"/>
-      <w:r>
-        <w:rPr>
-          <w:lang w:val="en-GB"/>
-        </w:rPr>
-        <w:t xml:space="preserve"> LS, Lennon ES. American Academy of Family Physicians Patient Education Materials: Can Patients Read Them? Family medicine. 2004;36(8):571–574. Available from: https://www.ncbi.nlm.nih.gov/pubmed/15343418. </w:t>
+        <w:t xml:space="preserve">[16]  Wallace LS, Lennon ES. American Academy of Family Physicians Patient Education Materials: Can Patients Read Them? Family medicine. 2004;36(8):571–574. Available from: https://www.ncbi.nlm.nih.gov/pubmed/15343418. </w:t>
       </w:r>
       <w:r>
         <w:rPr>
@@ -13448,21 +10525,7 @@
         <w:rPr>
           <w:lang w:val="en-GB"/>
         </w:rPr>
-        <w:t>[17</w:t>
-      </w:r>
-      <w:proofErr w:type="gramStart"/>
-      <w:r>
-        <w:rPr>
-          <w:lang w:val="en-GB"/>
-        </w:rPr>
-        <w:t>]  Davis</w:t>
-      </w:r>
-      <w:proofErr w:type="gramEnd"/>
-      <w:r>
-        <w:rPr>
-          <w:lang w:val="en-GB"/>
-        </w:rPr>
-        <w:t xml:space="preserve"> TC, Wolf MS. Health Literacy: Implications for Family Medicine. Family Medicine. 2004;36(8):595–598. Available from: https://www.ncbi.nlm.nih.gov/pubmed/15343422. </w:t>
+        <w:t xml:space="preserve">[17]  Davis TC, Wolf MS. Health Literacy: Implications for Family Medicine. Family Medicine. 2004;36(8):595–598. Available from: https://www.ncbi.nlm.nih.gov/pubmed/15343422. </w:t>
       </w:r>
       <w:r>
         <w:rPr>
@@ -13484,63 +10547,7 @@
         <w:rPr>
           <w:lang w:val="en-GB"/>
         </w:rPr>
-        <w:t>[18</w:t>
-      </w:r>
-      <w:proofErr w:type="gramStart"/>
-      <w:r>
-        <w:rPr>
-          <w:lang w:val="en-GB"/>
-        </w:rPr>
-        <w:t>]  Stossel</w:t>
-      </w:r>
-      <w:proofErr w:type="gramEnd"/>
-      <w:r>
-        <w:rPr>
-          <w:lang w:val="en-GB"/>
-        </w:rPr>
-        <w:t xml:space="preserve"> LM, Segar N, </w:t>
-      </w:r>
-      <w:proofErr w:type="spellStart"/>
-      <w:r>
-        <w:rPr>
-          <w:lang w:val="en-GB"/>
-        </w:rPr>
-        <w:t>Gliatto</w:t>
-      </w:r>
-      <w:proofErr w:type="spellEnd"/>
-      <w:r>
-        <w:rPr>
-          <w:lang w:val="en-GB"/>
-        </w:rPr>
-        <w:t xml:space="preserve"> P, </w:t>
-      </w:r>
-      <w:proofErr w:type="spellStart"/>
-      <w:r>
-        <w:rPr>
-          <w:lang w:val="en-GB"/>
-        </w:rPr>
-        <w:t>Fallar</w:t>
-      </w:r>
-      <w:proofErr w:type="spellEnd"/>
-      <w:r>
-        <w:rPr>
-          <w:lang w:val="en-GB"/>
-        </w:rPr>
-        <w:t xml:space="preserve"> R, </w:t>
-      </w:r>
-      <w:proofErr w:type="spellStart"/>
-      <w:r>
-        <w:rPr>
-          <w:lang w:val="en-GB"/>
-        </w:rPr>
-        <w:t>Karani</w:t>
-      </w:r>
-      <w:proofErr w:type="spellEnd"/>
-      <w:r>
-        <w:rPr>
-          <w:lang w:val="en-GB"/>
-        </w:rPr>
-        <w:t xml:space="preserve"> R. Readability of Patient Education Materials Available at the Point of Care. Journal of general internal medicine. 2012;27(9):1165–1170. Available from: https://www.ncbi.nlm.nih.gov/pubmed/ 22528620. </w:t>
+        <w:t xml:space="preserve">[18]  Stossel LM, Segar N, Gliatto P, Fallar R, Karani R. Readability of Patient Education Materials Available at the Point of Care. Journal of general internal medicine. 2012;27(9):1165–1170. Available from: https://www.ncbi.nlm.nih.gov/pubmed/ 22528620. </w:t>
       </w:r>
       <w:r>
         <w:rPr>
@@ -13562,63 +10569,7 @@
         <w:rPr>
           <w:lang w:val="en-GB"/>
         </w:rPr>
-        <w:t>[19</w:t>
-      </w:r>
-      <w:proofErr w:type="gramStart"/>
-      <w:r>
-        <w:rPr>
-          <w:lang w:val="en-GB"/>
-        </w:rPr>
-        <w:t>]  National</w:t>
-      </w:r>
-      <w:proofErr w:type="gramEnd"/>
-      <w:r>
-        <w:rPr>
-          <w:lang w:val="en-GB"/>
-        </w:rPr>
-        <w:t xml:space="preserve"> Cancer Institute. Clear &amp; Simple: Developing Effective Print Materials for Low-literate Readers. NIH </w:t>
-      </w:r>
-      <w:proofErr w:type="spellStart"/>
-      <w:r>
-        <w:rPr>
-          <w:lang w:val="en-GB"/>
-        </w:rPr>
-        <w:t>publica</w:t>
-      </w:r>
-      <w:proofErr w:type="spellEnd"/>
-      <w:r>
-        <w:rPr>
-          <w:lang w:val="en-GB"/>
-        </w:rPr>
-        <w:t xml:space="preserve">- </w:t>
-      </w:r>
-      <w:proofErr w:type="spellStart"/>
-      <w:r>
-        <w:rPr>
-          <w:lang w:val="en-GB"/>
-        </w:rPr>
-        <w:t>tion</w:t>
-      </w:r>
-      <w:proofErr w:type="spellEnd"/>
-      <w:r>
-        <w:rPr>
-          <w:lang w:val="en-GB"/>
-        </w:rPr>
-        <w:t xml:space="preserve">. National Institutes of Health; Accessed: 2017-09. </w:t>
-      </w:r>
-      <w:proofErr w:type="spellStart"/>
-      <w:r>
-        <w:rPr>
-          <w:lang w:val="en-GB"/>
-        </w:rPr>
-        <w:t>WebCitation</w:t>
-      </w:r>
-      <w:proofErr w:type="spellEnd"/>
-      <w:r>
-        <w:rPr>
-          <w:lang w:val="en-GB"/>
-        </w:rPr>
-        <w:t xml:space="preserve">: http://www.webcitation.org/6yHTsSTK7. Available from: https://www.nih.gov/institutes-nih/nih-office-director/office-communications-public-liaison/clear-communication/ clear-simple. </w:t>
+        <w:t xml:space="preserve">[19]  National Cancer Institute. Clear &amp; Simple: Developing Effective Print Materials for Low-literate Readers. NIH publica- tion. National Institutes of Health; Accessed: 2017-09. WebCitation: http://www.webcitation.org/6yHTsSTK7. Available from: https://www.nih.gov/institutes-nih/nih-office-director/office-communications-public-liaison/clear-communication/ clear-simple. </w:t>
       </w:r>
       <w:r>
         <w:rPr>
@@ -13640,77 +10591,7 @@
         <w:rPr>
           <w:lang w:val="en-GB"/>
         </w:rPr>
-        <w:t>[20</w:t>
-      </w:r>
-      <w:proofErr w:type="gramStart"/>
-      <w:r>
-        <w:rPr>
-          <w:lang w:val="en-GB"/>
-        </w:rPr>
-        <w:t>]  Shoemaker</w:t>
-      </w:r>
-      <w:proofErr w:type="gramEnd"/>
-      <w:r>
-        <w:rPr>
-          <w:lang w:val="en-GB"/>
-        </w:rPr>
-        <w:t xml:space="preserve"> SJ, Wolf MS, Brach C. Development of the Patient Education Materials Assessment Tool (PEMAT): A New Measure of </w:t>
-      </w:r>
-      <w:proofErr w:type="spellStart"/>
-      <w:r>
-        <w:rPr>
-          <w:lang w:val="en-GB"/>
-        </w:rPr>
-        <w:t>Understandability</w:t>
-      </w:r>
-      <w:proofErr w:type="spellEnd"/>
-      <w:r>
-        <w:rPr>
-          <w:lang w:val="en-GB"/>
-        </w:rPr>
-        <w:t xml:space="preserve"> and </w:t>
-      </w:r>
-      <w:proofErr w:type="spellStart"/>
-      <w:r>
-        <w:rPr>
-          <w:lang w:val="en-GB"/>
-        </w:rPr>
-        <w:t>Actionability</w:t>
-      </w:r>
-      <w:proofErr w:type="spellEnd"/>
-      <w:r>
-        <w:rPr>
-          <w:lang w:val="en-GB"/>
-        </w:rPr>
-        <w:t xml:space="preserve"> for Print and </w:t>
-      </w:r>
-      <w:proofErr w:type="spellStart"/>
-      <w:r>
-        <w:rPr>
-          <w:lang w:val="en-GB"/>
-        </w:rPr>
-        <w:t>Audiovisual</w:t>
-      </w:r>
-      <w:proofErr w:type="spellEnd"/>
-      <w:r>
-        <w:rPr>
-          <w:lang w:val="en-GB"/>
-        </w:rPr>
-        <w:t xml:space="preserve"> Patient Information. Patient education and </w:t>
-      </w:r>
-      <w:proofErr w:type="spellStart"/>
-      <w:r>
-        <w:rPr>
-          <w:lang w:val="en-GB"/>
-        </w:rPr>
-        <w:t>counseling</w:t>
-      </w:r>
-      <w:proofErr w:type="spellEnd"/>
-      <w:r>
-        <w:rPr>
-          <w:lang w:val="en-GB"/>
-        </w:rPr>
-        <w:t xml:space="preserve">. 2014;96(3):395–403. Available from: https://www.ncbi.nlm.nih.gov/pubmed/24973195. </w:t>
+        <w:t xml:space="preserve">[20]  Shoemaker SJ, Wolf MS, Brach C. Development of the Patient Education Materials Assessment Tool (PEMAT): A New Measure of Understandability and Actionability for Print and Audiovisual Patient Information. Patient education and counseling. 2014;96(3):395–403. Available from: https://www.ncbi.nlm.nih.gov/pubmed/24973195. </w:t>
       </w:r>
       <w:r>
         <w:rPr>
@@ -13732,16 +10613,8 @@
         <w:rPr>
           <w:lang w:val="en-GB"/>
         </w:rPr>
-        <w:t>[21</w:t>
-      </w:r>
-      <w:proofErr w:type="gramStart"/>
-      <w:r>
-        <w:rPr>
-          <w:lang w:val="en-GB"/>
-        </w:rPr>
-        <w:t>]  Becker</w:t>
-      </w:r>
-      <w:proofErr w:type="gramEnd"/>
+        <w:t>[21]  Becker</w:t>
+      </w:r>
       <w:r>
         <w:rPr>
           <w:lang w:val="en-GB"/>
@@ -13978,21 +10851,7 @@
         <w:rPr>
           <w:lang w:val="en-GB"/>
         </w:rPr>
-        <w:t>[22</w:t>
-      </w:r>
-      <w:proofErr w:type="gramStart"/>
-      <w:r>
-        <w:rPr>
-          <w:lang w:val="en-GB"/>
-        </w:rPr>
-        <w:t>]  Zheng</w:t>
-      </w:r>
-      <w:proofErr w:type="gramEnd"/>
-      <w:r>
-        <w:rPr>
-          <w:lang w:val="en-GB"/>
-        </w:rPr>
-        <w:t xml:space="preserve"> J, Yu H. Readability Formulas and User Perceptions of Electronic Health Records Difficulty: A Corpus Study. Journal of medical Internet research. 2017;19(3). doi:10.2196/jmir.6962. </w:t>
+        <w:t xml:space="preserve">[22]  Zheng J, Yu H. Readability Formulas and User Perceptions of Electronic Health Records Difficulty: A Corpus Study. Journal of medical Internet research. 2017;19(3). doi:10.2196/jmir.6962. </w:t>
       </w:r>
       <w:r>
         <w:rPr>
@@ -14015,49 +10874,7 @@
           <w:lang w:val="en-GB"/>
         </w:rPr>
         <w:lastRenderedPageBreak/>
-        <w:t>[23</w:t>
-      </w:r>
-      <w:proofErr w:type="gramStart"/>
-      <w:r>
-        <w:rPr>
-          <w:lang w:val="en-GB"/>
-        </w:rPr>
-        <w:t>]  Coleman</w:t>
-      </w:r>
-      <w:proofErr w:type="gramEnd"/>
-      <w:r>
-        <w:rPr>
-          <w:lang w:val="en-GB"/>
-        </w:rPr>
-        <w:t xml:space="preserve"> M, </w:t>
-      </w:r>
-      <w:proofErr w:type="spellStart"/>
-      <w:r>
-        <w:rPr>
-          <w:lang w:val="en-GB"/>
-        </w:rPr>
-        <w:t>Liau</w:t>
-      </w:r>
-      <w:proofErr w:type="spellEnd"/>
-      <w:r>
-        <w:rPr>
-          <w:lang w:val="en-GB"/>
-        </w:rPr>
-        <w:t xml:space="preserve"> TL. A Computer Readability Formula Designed for Machine Scoring. Journal of Applied Psychology. </w:t>
-      </w:r>
-      <w:proofErr w:type="gramStart"/>
-      <w:r>
-        <w:rPr>
-          <w:lang w:val="en-GB"/>
-        </w:rPr>
-        <w:t>1975;doi</w:t>
-      </w:r>
-      <w:proofErr w:type="gramEnd"/>
-      <w:r>
-        <w:rPr>
-          <w:lang w:val="en-GB"/>
-        </w:rPr>
-        <w:t xml:space="preserve">:10.1037/h0076540. </w:t>
+        <w:t xml:space="preserve">[23]  Coleman M, Liau TL. A Computer Readability Formula Designed for Machine Scoring. Journal of Applied Psychology. 1975;doi:10.1037/h0076540. </w:t>
       </w:r>
       <w:r>
         <w:rPr>
@@ -14079,35 +10896,7 @@
         <w:rPr>
           <w:lang w:val="en-GB"/>
         </w:rPr>
-        <w:t>[24</w:t>
-      </w:r>
-      <w:proofErr w:type="gramStart"/>
-      <w:r>
-        <w:rPr>
-          <w:lang w:val="en-GB"/>
-        </w:rPr>
-        <w:t>]  Dale</w:t>
-      </w:r>
-      <w:proofErr w:type="gramEnd"/>
-      <w:r>
-        <w:rPr>
-          <w:lang w:val="en-GB"/>
-        </w:rPr>
-        <w:t xml:space="preserve"> E, </w:t>
-      </w:r>
-      <w:proofErr w:type="spellStart"/>
-      <w:r>
-        <w:rPr>
-          <w:lang w:val="en-GB"/>
-        </w:rPr>
-        <w:t>Chall</w:t>
-      </w:r>
-      <w:proofErr w:type="spellEnd"/>
-      <w:r>
-        <w:rPr>
-          <w:lang w:val="en-GB"/>
-        </w:rPr>
-        <w:t xml:space="preserve"> JS. A Formula for Predicting Readability: Instructions. Educational Research Bulletin. 1948;27(2):37–54. Available from: http://www.jstor.org/stable/1473669. </w:t>
+        <w:t xml:space="preserve">[24]  Dale E, Chall JS. A Formula for Predicting Readability: Instructions. Educational Research Bulletin. 1948;27(2):37–54. Available from: http://www.jstor.org/stable/1473669. </w:t>
       </w:r>
       <w:r>
         <w:rPr>
@@ -14129,35 +10918,7 @@
         <w:rPr>
           <w:lang w:val="en-GB"/>
         </w:rPr>
-        <w:t>[25</w:t>
-      </w:r>
-      <w:proofErr w:type="gramStart"/>
-      <w:r>
-        <w:rPr>
-          <w:lang w:val="en-GB"/>
-        </w:rPr>
-        <w:t>]  Kincaid</w:t>
-      </w:r>
-      <w:proofErr w:type="gramEnd"/>
-      <w:r>
-        <w:rPr>
-          <w:lang w:val="en-GB"/>
-        </w:rPr>
-        <w:t xml:space="preserve"> J, Fishburne R, Rogers R, </w:t>
-      </w:r>
-      <w:proofErr w:type="spellStart"/>
-      <w:r>
-        <w:rPr>
-          <w:lang w:val="en-GB"/>
-        </w:rPr>
-        <w:t>Chissom</w:t>
-      </w:r>
-      <w:proofErr w:type="spellEnd"/>
-      <w:r>
-        <w:rPr>
-          <w:lang w:val="en-GB"/>
-        </w:rPr>
-        <w:t xml:space="preserve"> B. Derivation of New Readability Formulas for Navy Enlisted Personnel. National Technical Information Service; 1975. Available from: http://www.dtic.mil/dtic/tr/fulltext/u2/a006655.pdf. </w:t>
+        <w:t xml:space="preserve">[25]  Kincaid J, Fishburne R, Rogers R, Chissom B. Derivation of New Readability Formulas for Navy Enlisted Personnel. National Technical Information Service; 1975. Available from: http://www.dtic.mil/dtic/tr/fulltext/u2/a006655.pdf. </w:t>
       </w:r>
       <w:r>
         <w:rPr>
@@ -14179,43 +10940,7 @@
         <w:rPr>
           <w:lang w:val="en-GB"/>
         </w:rPr>
-        <w:t>[26</w:t>
-      </w:r>
-      <w:proofErr w:type="gramStart"/>
-      <w:r>
-        <w:rPr>
-          <w:lang w:val="en-GB"/>
-        </w:rPr>
-        <w:t>]  </w:t>
-      </w:r>
-      <w:proofErr w:type="spellStart"/>
-      <w:r>
-        <w:rPr>
-          <w:lang w:val="en-GB"/>
-        </w:rPr>
-        <w:t>Dubay</w:t>
-      </w:r>
-      <w:proofErr w:type="spellEnd"/>
-      <w:proofErr w:type="gramEnd"/>
-      <w:r>
-        <w:rPr>
-          <w:lang w:val="en-GB"/>
-        </w:rPr>
-        <w:t xml:space="preserve"> WH. The Principles of Readability. Costa Mesa, CA: Impact Information. </w:t>
-      </w:r>
-      <w:proofErr w:type="gramStart"/>
-      <w:r>
-        <w:rPr>
-          <w:lang w:val="en-GB"/>
-        </w:rPr>
-        <w:t>2004;doi</w:t>
-      </w:r>
-      <w:proofErr w:type="gramEnd"/>
-      <w:r>
-        <w:rPr>
-          <w:lang w:val="en-GB"/>
-        </w:rPr>
-        <w:t xml:space="preserve">:10.1.1.91.4042. </w:t>
+        <w:t xml:space="preserve">[26]  Dubay WH. The Principles of Readability. Costa Mesa, CA: Impact Information. 2004;doi:10.1.1.91.4042. </w:t>
       </w:r>
       <w:r>
         <w:rPr>
@@ -14237,21 +10962,7 @@
         <w:rPr>
           <w:lang w:val="en-GB"/>
         </w:rPr>
-        <w:t>[27</w:t>
-      </w:r>
-      <w:proofErr w:type="gramStart"/>
-      <w:r>
-        <w:rPr>
-          <w:lang w:val="en-GB"/>
-        </w:rPr>
-        <w:t>]  Liu</w:t>
-      </w:r>
-      <w:proofErr w:type="gramEnd"/>
-      <w:r>
-        <w:rPr>
-          <w:lang w:val="en-GB"/>
-        </w:rPr>
-        <w:t xml:space="preserve"> X, Croft WB, Oh P, Hart D. Automatic Recognition of Reading Levels from User Queries. In: Proceedings of the 27th Annual International ACM SIGIR Conference on Research and Development in Information Retrieval. SIGIR ’04. ACM; 2004. p. 548–549. doi:10.1145/1008992.1009114. </w:t>
+        <w:t xml:space="preserve">[27]  Liu X, Croft WB, Oh P, Hart D. Automatic Recognition of Reading Levels from User Queries. In: Proceedings of the 27th Annual International ACM SIGIR Conference on Research and Development in Information Retrieval. SIGIR ’04. ACM; 2004. p. 548–549. doi:10.1145/1008992.1009114. </w:t>
       </w:r>
       <w:r>
         <w:rPr>
@@ -14273,21 +10984,7 @@
         <w:rPr>
           <w:lang w:val="en-GB"/>
         </w:rPr>
-        <w:t>[28</w:t>
-      </w:r>
-      <w:proofErr w:type="gramStart"/>
-      <w:r>
-        <w:rPr>
-          <w:lang w:val="en-GB"/>
-        </w:rPr>
-        <w:t>]  Collins</w:t>
-      </w:r>
-      <w:proofErr w:type="gramEnd"/>
-      <w:r>
-        <w:rPr>
-          <w:lang w:val="en-GB"/>
-        </w:rPr>
-        <w:t xml:space="preserve">-Thompson K, Callan J. Predicting Reading Difficulty with Statistical Language Models. Journal of the Association for Information Science and Technology. 2005;56(13):1448–1462. doi:10.1002/asi.20243. </w:t>
+        <w:t xml:space="preserve">[28]  Collins-Thompson K, Callan J. Predicting Reading Difficulty with Statistical Language Models. Journal of the Association for Information Science and Technology. 2005;56(13):1448–1462. doi:10.1002/asi.20243. </w:t>
       </w:r>
       <w:r>
         <w:rPr>
@@ -14309,43 +11006,7 @@
         <w:rPr>
           <w:lang w:val="en-GB"/>
         </w:rPr>
-        <w:t>[29</w:t>
-      </w:r>
-      <w:proofErr w:type="gramStart"/>
-      <w:r>
-        <w:rPr>
-          <w:lang w:val="en-GB"/>
-        </w:rPr>
-        <w:t>]  </w:t>
-      </w:r>
-      <w:proofErr w:type="spellStart"/>
-      <w:r>
-        <w:rPr>
-          <w:lang w:val="en-GB"/>
-        </w:rPr>
-        <w:t>Heilman</w:t>
-      </w:r>
-      <w:proofErr w:type="spellEnd"/>
-      <w:proofErr w:type="gramEnd"/>
-      <w:r>
-        <w:rPr>
-          <w:lang w:val="en-GB"/>
-        </w:rPr>
-        <w:t xml:space="preserve"> M, Collins-Thompson K, Callan J, </w:t>
-      </w:r>
-      <w:proofErr w:type="spellStart"/>
-      <w:r>
-        <w:rPr>
-          <w:lang w:val="en-GB"/>
-        </w:rPr>
-        <w:t>Eskenazi</w:t>
-      </w:r>
-      <w:proofErr w:type="spellEnd"/>
-      <w:r>
-        <w:rPr>
-          <w:lang w:val="en-GB"/>
-        </w:rPr>
-        <w:t xml:space="preserve"> M. Combining Lexical and Grammatical Features to Improve Read- ability Measures for First and Second Language Texts. In: Human Language Technologies 2007: The Conference of the North American Chapter of the Association for Computational Linguistics; Proceedings of the Main Conference; 2007. p. 460–467. Available from: 10.1.1.70.1391. </w:t>
+        <w:t xml:space="preserve">[29]  Heilman M, Collins-Thompson K, Callan J, Eskenazi M. Combining Lexical and Grammatical Features to Improve Read- ability Measures for First and Second Language Texts. In: Human Language Technologies 2007: The Conference of the North American Chapter of the Association for Computational Linguistics; Proceedings of the Main Conference; 2007. p. 460–467. Available from: 10.1.1.70.1391. </w:t>
       </w:r>
       <w:r>
         <w:rPr>
@@ -14367,43 +11028,7 @@
         <w:rPr>
           <w:lang w:val="en-GB"/>
         </w:rPr>
-        <w:t>[30</w:t>
-      </w:r>
-      <w:proofErr w:type="gramStart"/>
-      <w:r>
-        <w:rPr>
-          <w:lang w:val="en-GB"/>
-        </w:rPr>
-        <w:t>]  </w:t>
-      </w:r>
-      <w:proofErr w:type="spellStart"/>
-      <w:r>
-        <w:rPr>
-          <w:lang w:val="en-GB"/>
-        </w:rPr>
-        <w:t>Pitler</w:t>
-      </w:r>
-      <w:proofErr w:type="spellEnd"/>
-      <w:proofErr w:type="gramEnd"/>
-      <w:r>
-        <w:rPr>
-          <w:lang w:val="en-GB"/>
-        </w:rPr>
-        <w:t xml:space="preserve"> E, </w:t>
-      </w:r>
-      <w:proofErr w:type="spellStart"/>
-      <w:r>
-        <w:rPr>
-          <w:lang w:val="en-GB"/>
-        </w:rPr>
-        <w:t>Nenkova</w:t>
-      </w:r>
-      <w:proofErr w:type="spellEnd"/>
-      <w:r>
-        <w:rPr>
-          <w:lang w:val="en-GB"/>
-        </w:rPr>
-        <w:t xml:space="preserve"> A. Revisiting Readability: A Unified Framework for Predicting Text Quality. In: Proceedings of the conference on empirical methods in natural language processing. Association for Computational Linguistics; 2008. p. 186– 195. Available from: http://dl.acm.org/citation.cfm?id=1613715.1613742. </w:t>
+        <w:t xml:space="preserve">[30]  Pitler E, Nenkova A. Revisiting Readability: A Unified Framework for Predicting Text Quality. In: Proceedings of the conference on empirical methods in natural language processing. Association for Computational Linguistics; 2008. p. 186– 195. Available from: http://dl.acm.org/citation.cfm?id=1613715.1613742. </w:t>
       </w:r>
       <w:r>
         <w:rPr>
@@ -14425,49 +11050,7 @@
         <w:rPr>
           <w:lang w:val="en-GB"/>
         </w:rPr>
-        <w:t>[31</w:t>
-      </w:r>
-      <w:proofErr w:type="gramStart"/>
-      <w:r>
-        <w:rPr>
-          <w:lang w:val="en-GB"/>
-        </w:rPr>
-        <w:t>]  Zeng</w:t>
-      </w:r>
-      <w:proofErr w:type="gramEnd"/>
-      <w:r>
-        <w:rPr>
-          <w:lang w:val="en-GB"/>
-        </w:rPr>
-        <w:t xml:space="preserve"> Q, Kim E, Crowell J, </w:t>
-      </w:r>
-      <w:proofErr w:type="spellStart"/>
-      <w:r>
-        <w:rPr>
-          <w:lang w:val="en-GB"/>
-        </w:rPr>
-        <w:t>Tse</w:t>
-      </w:r>
-      <w:proofErr w:type="spellEnd"/>
-      <w:r>
-        <w:rPr>
-          <w:lang w:val="en-GB"/>
-        </w:rPr>
-        <w:t xml:space="preserve"> T. A Text Corpora-based Estimation of the Familiarity of Health Terminology. Biological and Medical Data Analysis. </w:t>
-      </w:r>
-      <w:proofErr w:type="gramStart"/>
-      <w:r>
-        <w:rPr>
-          <w:lang w:val="en-GB"/>
-        </w:rPr>
-        <w:t>2005;p.</w:t>
-      </w:r>
-      <w:proofErr w:type="gramEnd"/>
-      <w:r>
-        <w:rPr>
-          <w:lang w:val="en-GB"/>
-        </w:rPr>
-        <w:t xml:space="preserve"> 184–192. Available from: 10.1007/11573067_19. </w:t>
+        <w:t xml:space="preserve">[31]  Zeng Q, Kim E, Crowell J, Tse T. A Text Corpora-based Estimation of the Familiarity of Health Terminology. Biological and Medical Data Analysis. 2005;p. 184–192. Available from: 10.1007/11573067_19. </w:t>
       </w:r>
       <w:r>
         <w:rPr>
@@ -14489,35 +11072,7 @@
         <w:rPr>
           <w:lang w:val="en-GB"/>
         </w:rPr>
-        <w:t>[32</w:t>
-      </w:r>
-      <w:proofErr w:type="gramStart"/>
-      <w:r>
-        <w:rPr>
-          <w:lang w:val="en-GB"/>
-        </w:rPr>
-        <w:t>]  Zeng</w:t>
-      </w:r>
-      <w:proofErr w:type="gramEnd"/>
-      <w:r>
-        <w:rPr>
-          <w:lang w:val="en-GB"/>
-        </w:rPr>
-        <w:t xml:space="preserve"> Q, </w:t>
-      </w:r>
-      <w:proofErr w:type="spellStart"/>
-      <w:r>
-        <w:rPr>
-          <w:lang w:val="en-GB"/>
-        </w:rPr>
-        <w:t>Tse</w:t>
-      </w:r>
-      <w:proofErr w:type="spellEnd"/>
-      <w:r>
-        <w:rPr>
-          <w:lang w:val="en-GB"/>
-        </w:rPr>
-        <w:t xml:space="preserve"> T. Exploring and Developing Consumer Health Vocabularies. Journal of the American Medical Informatics Association. 2006;13(1):24–29. Available from: https://www.ncbi.nlm.nih.gov/pmc/articles/PMC1380193. </w:t>
+        <w:t xml:space="preserve">[32]  Zeng Q, Tse T. Exploring and Developing Consumer Health Vocabularies. Journal of the American Medical Informatics Association. 2006;13(1):24–29. Available from: https://www.ncbi.nlm.nih.gov/pmc/articles/PMC1380193. </w:t>
       </w:r>
       <w:r>
         <w:rPr>
@@ -14539,30 +11094,8 @@
         <w:rPr>
           <w:lang w:val="en-GB"/>
         </w:rPr>
-        <w:t>[33</w:t>
-      </w:r>
-      <w:proofErr w:type="gramStart"/>
-      <w:r>
-        <w:rPr>
-          <w:lang w:val="en-GB"/>
-        </w:rPr>
-        <w:t>]  Zeng</w:t>
-      </w:r>
-      <w:proofErr w:type="gramEnd"/>
-      <w:r>
-        <w:rPr>
-          <w:lang w:val="en-GB"/>
-        </w:rPr>
-        <w:t>-</w:t>
-      </w:r>
-      <w:proofErr w:type="spellStart"/>
-      <w:r>
-        <w:rPr>
-          <w:lang w:val="en-GB"/>
-        </w:rPr>
-        <w:t>Treitler</w:t>
-      </w:r>
-      <w:proofErr w:type="spellEnd"/>
+        <w:t>[33]  Zeng-Treitler</w:t>
+      </w:r>
       <w:r>
         <w:rPr>
           <w:lang w:val="en-GB"/>
@@ -14581,14 +11114,12 @@
         </w:rPr>
         <w:t xml:space="preserve"> </w:t>
       </w:r>
-      <w:proofErr w:type="spellStart"/>
       <w:r>
         <w:rPr>
           <w:lang w:val="en-GB"/>
         </w:rPr>
         <w:t>Goryachev</w:t>
       </w:r>
-      <w:proofErr w:type="spellEnd"/>
       <w:r>
         <w:rPr>
           <w:lang w:val="en-GB"/>
@@ -14607,14 +11138,12 @@
         </w:rPr>
         <w:t xml:space="preserve"> </w:t>
       </w:r>
-      <w:proofErr w:type="spellStart"/>
       <w:r>
         <w:rPr>
           <w:lang w:val="en-GB"/>
         </w:rPr>
         <w:t>Tse</w:t>
       </w:r>
-      <w:proofErr w:type="spellEnd"/>
       <w:r>
         <w:rPr>
           <w:lang w:val="en-GB"/>
@@ -14633,14 +11162,12 @@
         </w:rPr>
         <w:t xml:space="preserve"> </w:t>
       </w:r>
-      <w:proofErr w:type="spellStart"/>
       <w:r>
         <w:rPr>
           <w:lang w:val="en-GB"/>
         </w:rPr>
         <w:t>Keselman</w:t>
       </w:r>
-      <w:proofErr w:type="spellEnd"/>
       <w:r>
         <w:rPr>
           <w:lang w:val="en-GB"/>
@@ -14659,14 +11186,12 @@
         </w:rPr>
         <w:t xml:space="preserve"> </w:t>
       </w:r>
-      <w:proofErr w:type="spellStart"/>
       <w:r>
         <w:rPr>
           <w:lang w:val="en-GB"/>
         </w:rPr>
         <w:t>Boxwala</w:t>
       </w:r>
-      <w:proofErr w:type="spellEnd"/>
       <w:r>
         <w:rPr>
           <w:lang w:val="en-GB"/>
@@ -14772,14 +11297,7 @@
           <w:lang w:val="en-GB"/>
         </w:rPr>
         <w:lastRenderedPageBreak/>
-        <w:t>[34</w:t>
-      </w:r>
-      <w:proofErr w:type="gramStart"/>
-      <w:r>
-        <w:rPr>
-          <w:lang w:val="en-GB"/>
-        </w:rPr>
-        <w:t xml:space="preserve">]  </w:t>
+        <w:t xml:space="preserve">[34]  </w:t>
       </w:r>
       <w:r>
         <w:rPr>
@@ -14787,7 +11305,6 @@
         </w:rPr>
         <w:t>Leroy</w:t>
       </w:r>
-      <w:proofErr w:type="gramEnd"/>
       <w:r>
         <w:rPr>
           <w:lang w:val="en-GB"/>
@@ -14806,14 +11323,12 @@
         </w:rPr>
         <w:t xml:space="preserve"> </w:t>
       </w:r>
-      <w:proofErr w:type="spellStart"/>
       <w:r>
         <w:rPr>
           <w:lang w:val="en-GB"/>
         </w:rPr>
         <w:t>Helmreich</w:t>
       </w:r>
-      <w:proofErr w:type="spellEnd"/>
       <w:r>
         <w:rPr>
           <w:lang w:val="en-GB"/>
@@ -15002,43 +11517,7 @@
         <w:rPr>
           <w:lang w:val="en-GB"/>
         </w:rPr>
-        <w:t>[35</w:t>
-      </w:r>
-      <w:proofErr w:type="gramStart"/>
-      <w:r>
-        <w:rPr>
-          <w:lang w:val="en-GB"/>
-        </w:rPr>
-        <w:t>]  </w:t>
-      </w:r>
-      <w:proofErr w:type="spellStart"/>
-      <w:r>
-        <w:rPr>
-          <w:lang w:val="en-GB"/>
-        </w:rPr>
-        <w:t>Palotti</w:t>
-      </w:r>
-      <w:proofErr w:type="spellEnd"/>
-      <w:proofErr w:type="gramEnd"/>
-      <w:r>
-        <w:rPr>
-          <w:lang w:val="en-GB"/>
-        </w:rPr>
-        <w:t xml:space="preserve"> J, </w:t>
-      </w:r>
-      <w:proofErr w:type="spellStart"/>
-      <w:r>
-        <w:rPr>
-          <w:lang w:val="en-GB"/>
-        </w:rPr>
-        <w:t>Hanbury</w:t>
-      </w:r>
-      <w:proofErr w:type="spellEnd"/>
-      <w:r>
-        <w:rPr>
-          <w:lang w:val="en-GB"/>
-        </w:rPr>
-        <w:t xml:space="preserve"> A, Muller H. Exploiting Health Related Features to Infer User Expertise in the Medical Domain. In: Proceedings of WSCD Workshop on Web Search and Data Mining. John Wiley &amp; Sons, Inc.; 2014. Available from: http://publications.hevs.ch/index.php/publications/show/1632. </w:t>
+        <w:t xml:space="preserve">[35]  Palotti J, Hanbury A, Muller H. Exploiting Health Related Features to Infer User Expertise in the Medical Domain. In: Proceedings of WSCD Workshop on Web Search and Data Mining. John Wiley &amp; Sons, Inc.; 2014. Available from: http://publications.hevs.ch/index.php/publications/show/1632. </w:t>
       </w:r>
       <w:r>
         <w:rPr>
@@ -15060,35 +11539,7 @@
         <w:rPr>
           <w:lang w:val="en-GB"/>
         </w:rPr>
-        <w:t>[36</w:t>
-      </w:r>
-      <w:proofErr w:type="gramStart"/>
-      <w:r>
-        <w:rPr>
-          <w:lang w:val="en-GB"/>
-        </w:rPr>
-        <w:t>]  Yan</w:t>
-      </w:r>
-      <w:proofErr w:type="gramEnd"/>
-      <w:r>
-        <w:rPr>
-          <w:lang w:val="en-GB"/>
-        </w:rPr>
-        <w:t xml:space="preserve"> X, Lau RYK, Song D, Li X, Ma J. Toward a Semantic Granularity Model for Domain-specific Information Retrieval. ACM Transactions on Information Systems. 2011 Jul;29(3</w:t>
-      </w:r>
-      <w:proofErr w:type="gramStart"/>
-      <w:r>
-        <w:rPr>
-          <w:lang w:val="en-GB"/>
-        </w:rPr>
-        <w:t>):15:1</w:t>
-      </w:r>
-      <w:proofErr w:type="gramEnd"/>
-      <w:r>
-        <w:rPr>
-          <w:lang w:val="en-GB"/>
-        </w:rPr>
-        <w:t xml:space="preserve">–15:46. doi:10.1145/1993036.1993039. </w:t>
+        <w:t xml:space="preserve">[36]  Yan X, Lau RYK, Song D, Li X, Ma J. Toward a Semantic Granularity Model for Domain-specific Information Retrieval. ACM Transactions on Information Systems. 2011 Jul;29(3):15:1–15:46. doi:10.1145/1993036.1993039. </w:t>
       </w:r>
       <w:r>
         <w:rPr>
@@ -15110,77 +11561,7 @@
         <w:rPr>
           <w:lang w:val="en-GB"/>
         </w:rPr>
-        <w:t>[37</w:t>
-      </w:r>
-      <w:proofErr w:type="gramStart"/>
-      <w:r>
-        <w:rPr>
-          <w:lang w:val="en-GB"/>
-        </w:rPr>
-        <w:t>]  Kim</w:t>
-      </w:r>
-      <w:proofErr w:type="gramEnd"/>
-      <w:r>
-        <w:rPr>
-          <w:lang w:val="en-GB"/>
-        </w:rPr>
-        <w:t xml:space="preserve"> H, </w:t>
-      </w:r>
-      <w:proofErr w:type="spellStart"/>
-      <w:r>
-        <w:rPr>
-          <w:lang w:val="en-GB"/>
-        </w:rPr>
-        <w:t>Goryachev</w:t>
-      </w:r>
-      <w:proofErr w:type="spellEnd"/>
-      <w:r>
-        <w:rPr>
-          <w:lang w:val="en-GB"/>
-        </w:rPr>
-        <w:t xml:space="preserve"> S, </w:t>
-      </w:r>
-      <w:proofErr w:type="spellStart"/>
-      <w:r>
-        <w:rPr>
-          <w:lang w:val="en-GB"/>
-        </w:rPr>
-        <w:t>Rosemblat</w:t>
-      </w:r>
-      <w:proofErr w:type="spellEnd"/>
-      <w:r>
-        <w:rPr>
-          <w:lang w:val="en-GB"/>
-        </w:rPr>
-        <w:t xml:space="preserve"> G, Browne A, </w:t>
-      </w:r>
-      <w:proofErr w:type="spellStart"/>
-      <w:r>
-        <w:rPr>
-          <w:lang w:val="en-GB"/>
-        </w:rPr>
-        <w:t>Keselman</w:t>
-      </w:r>
-      <w:proofErr w:type="spellEnd"/>
-      <w:r>
-        <w:rPr>
-          <w:lang w:val="en-GB"/>
-        </w:rPr>
-        <w:t xml:space="preserve"> A, Zeng-</w:t>
-      </w:r>
-      <w:proofErr w:type="spellStart"/>
-      <w:r>
-        <w:rPr>
-          <w:lang w:val="en-GB"/>
-        </w:rPr>
-        <w:t>Treitler</w:t>
-      </w:r>
-      <w:proofErr w:type="spellEnd"/>
-      <w:r>
-        <w:rPr>
-          <w:lang w:val="en-GB"/>
-        </w:rPr>
-        <w:t xml:space="preserve"> Q. Beyond Surface Characteristics: A New Health Text-specific Readability Measurement. In: AMIA Annual Symposium Proceedings. vol. 2007. American Medical Informatics Association; 2007. p. 418. Available from: https://www.ncbi.nlm.nih.gov/pmc/articles/PMC2655856. </w:t>
+        <w:t xml:space="preserve">[37]  Kim H, Goryachev S, Rosemblat G, Browne A, Keselman A, Zeng-Treitler Q. Beyond Surface Characteristics: A New Health Text-specific Readability Measurement. In: AMIA Annual Symposium Proceedings. vol. 2007. American Medical Informatics Association; 2007. p. 418. Available from: https://www.ncbi.nlm.nih.gov/pmc/articles/PMC2655856. </w:t>
       </w:r>
       <w:r>
         <w:rPr>
@@ -15202,77 +11583,7 @@
         <w:rPr>
           <w:lang w:val="en-GB"/>
         </w:rPr>
-        <w:t>[38</w:t>
-      </w:r>
-      <w:proofErr w:type="gramStart"/>
-      <w:r>
-        <w:rPr>
-          <w:lang w:val="en-GB"/>
-        </w:rPr>
-        <w:t>]  van</w:t>
-      </w:r>
-      <w:proofErr w:type="gramEnd"/>
-      <w:r>
-        <w:rPr>
-          <w:lang w:val="en-GB"/>
-        </w:rPr>
-        <w:t xml:space="preserve"> </w:t>
-      </w:r>
-      <w:proofErr w:type="spellStart"/>
-      <w:r>
-        <w:rPr>
-          <w:lang w:val="en-GB"/>
-        </w:rPr>
-        <w:t>Doorn</w:t>
-      </w:r>
-      <w:proofErr w:type="spellEnd"/>
-      <w:r>
-        <w:rPr>
-          <w:lang w:val="en-GB"/>
-        </w:rPr>
-        <w:t xml:space="preserve"> J, </w:t>
-      </w:r>
-      <w:proofErr w:type="spellStart"/>
-      <w:r>
-        <w:rPr>
-          <w:lang w:val="en-GB"/>
-        </w:rPr>
-        <w:t>Odijk</w:t>
-      </w:r>
-      <w:proofErr w:type="spellEnd"/>
-      <w:r>
-        <w:rPr>
-          <w:lang w:val="en-GB"/>
-        </w:rPr>
-        <w:t xml:space="preserve"> D, </w:t>
-      </w:r>
-      <w:proofErr w:type="spellStart"/>
-      <w:r>
-        <w:rPr>
-          <w:lang w:val="en-GB"/>
-        </w:rPr>
-        <w:t>Roijers</w:t>
-      </w:r>
-      <w:proofErr w:type="spellEnd"/>
-      <w:r>
-        <w:rPr>
-          <w:lang w:val="en-GB"/>
-        </w:rPr>
-        <w:t xml:space="preserve"> DM, de </w:t>
-      </w:r>
-      <w:proofErr w:type="spellStart"/>
-      <w:r>
-        <w:rPr>
-          <w:lang w:val="en-GB"/>
-        </w:rPr>
-        <w:t>Rijke</w:t>
-      </w:r>
-      <w:proofErr w:type="spellEnd"/>
-      <w:r>
-        <w:rPr>
-          <w:lang w:val="en-GB"/>
-        </w:rPr>
-        <w:t xml:space="preserve"> M. Balancing Relevance Criteria through Multi-objective Optimization. In: Proceedings of the 39th International ACM SIGIR conference on Research and Development in Information Retrieval. ACM; 2016. p. 769–772. doi:10.1145/2911451.2914708. </w:t>
+        <w:t xml:space="preserve">[38]  van Doorn J, Odijk D, Roijers DM, de Rijke M. Balancing Relevance Criteria through Multi-objective Optimization. In: Proceedings of the 39th International ACM SIGIR conference on Research and Development in Information Retrieval. ACM; 2016. p. 769–772. doi:10.1145/2911451.2914708. </w:t>
       </w:r>
       <w:r>
         <w:rPr>
@@ -15294,63 +11605,7 @@
         <w:rPr>
           <w:lang w:val="en-GB"/>
         </w:rPr>
-        <w:t>[39</w:t>
-      </w:r>
-      <w:proofErr w:type="gramStart"/>
-      <w:r>
-        <w:rPr>
-          <w:lang w:val="en-GB"/>
-        </w:rPr>
-        <w:t>]  Zuccon</w:t>
-      </w:r>
-      <w:proofErr w:type="gramEnd"/>
-      <w:r>
-        <w:rPr>
-          <w:lang w:val="en-GB"/>
-        </w:rPr>
-        <w:t xml:space="preserve"> G, </w:t>
-      </w:r>
-      <w:proofErr w:type="spellStart"/>
-      <w:r>
-        <w:rPr>
-          <w:lang w:val="en-GB"/>
-        </w:rPr>
-        <w:t>Koopman</w:t>
-      </w:r>
-      <w:proofErr w:type="spellEnd"/>
-      <w:r>
-        <w:rPr>
-          <w:lang w:val="en-GB"/>
-        </w:rPr>
-        <w:t xml:space="preserve"> B. Integrating </w:t>
-      </w:r>
-      <w:proofErr w:type="spellStart"/>
-      <w:r>
-        <w:rPr>
-          <w:lang w:val="en-GB"/>
-        </w:rPr>
-        <w:t>Understandability</w:t>
-      </w:r>
-      <w:proofErr w:type="spellEnd"/>
-      <w:r>
-        <w:rPr>
-          <w:lang w:val="en-GB"/>
-        </w:rPr>
-        <w:t xml:space="preserve"> in the Evaluation of Consumer Health Search Engines. In: </w:t>
-      </w:r>
-      <w:proofErr w:type="spellStart"/>
-      <w:r>
-        <w:rPr>
-          <w:lang w:val="en-GB"/>
-        </w:rPr>
-        <w:t>MedIR</w:t>
-      </w:r>
-      <w:proofErr w:type="spellEnd"/>
-      <w:r>
-        <w:rPr>
-          <w:lang w:val="en-GB"/>
-        </w:rPr>
-        <w:t xml:space="preserve">; 2014. Available from: https://eprints.qut.edu.au/72854/. </w:t>
+        <w:t xml:space="preserve">[39]  Zuccon G, Koopman B. Integrating Understandability in the Evaluation of Consumer Health Search Engines. In: MedIR; 2014. Available from: https://eprints.qut.edu.au/72854/. </w:t>
       </w:r>
       <w:r>
         <w:rPr>
@@ -15372,35 +11627,7 @@
         <w:rPr>
           <w:lang w:val="en-GB"/>
         </w:rPr>
-        <w:t>[40</w:t>
-      </w:r>
-      <w:proofErr w:type="gramStart"/>
-      <w:r>
-        <w:rPr>
-          <w:lang w:val="en-GB"/>
-        </w:rPr>
-        <w:t>]  Zuccon</w:t>
-      </w:r>
-      <w:proofErr w:type="gramEnd"/>
-      <w:r>
-        <w:rPr>
-          <w:lang w:val="en-GB"/>
-        </w:rPr>
-        <w:t xml:space="preserve"> G. </w:t>
-      </w:r>
-      <w:proofErr w:type="spellStart"/>
-      <w:r>
-        <w:rPr>
-          <w:lang w:val="en-GB"/>
-        </w:rPr>
-        <w:t>Understandability</w:t>
-      </w:r>
-      <w:proofErr w:type="spellEnd"/>
-      <w:r>
-        <w:rPr>
-          <w:lang w:val="en-GB"/>
-        </w:rPr>
-        <w:t xml:space="preserve"> Biased Evaluation for Information Retrieval. In: European Conference on Information Retrieval. Springer; 2016. p. 280–292. doi:10.1007/978-3-319-30671-1_21. </w:t>
+        <w:t xml:space="preserve">[40]  Zuccon G. Understandability Biased Evaluation for Information Retrieval. In: European Conference on Information Retrieval. Springer; 2016. p. 280–292. doi:10.1007/978-3-319-30671-1_21. </w:t>
       </w:r>
       <w:r>
         <w:rPr>
@@ -15422,49 +11649,7 @@
         <w:rPr>
           <w:lang w:val="en-GB"/>
         </w:rPr>
-        <w:t>[41</w:t>
-      </w:r>
-      <w:proofErr w:type="gramStart"/>
-      <w:r>
-        <w:rPr>
-          <w:lang w:val="en-GB"/>
-        </w:rPr>
-        <w:t>]  CLEF</w:t>
-      </w:r>
-      <w:proofErr w:type="gramEnd"/>
-      <w:r>
-        <w:rPr>
-          <w:lang w:val="en-GB"/>
-        </w:rPr>
-        <w:t xml:space="preserve"> eHealth Initiative Homepage. </w:t>
-      </w:r>
-      <w:proofErr w:type="spellStart"/>
-      <w:r>
-        <w:rPr>
-          <w:lang w:val="en-GB"/>
-        </w:rPr>
-        <w:t>WebCitation</w:t>
-      </w:r>
-      <w:proofErr w:type="spellEnd"/>
-      <w:r>
-        <w:rPr>
-          <w:lang w:val="en-GB"/>
-        </w:rPr>
-        <w:t>: http://www.webcitation.org/6ytaboB6c Available from: https://sites. google.com/site/</w:t>
-      </w:r>
-      <w:proofErr w:type="spellStart"/>
-      <w:r>
-        <w:rPr>
-          <w:lang w:val="en-GB"/>
-        </w:rPr>
-        <w:t>clefehealth</w:t>
-      </w:r>
-      <w:proofErr w:type="spellEnd"/>
-      <w:r>
-        <w:rPr>
-          <w:lang w:val="en-GB"/>
-        </w:rPr>
-        <w:t xml:space="preserve">/ </w:t>
+        <w:t xml:space="preserve">[41]  CLEF eHealth Initiative Homepage. WebCitation: http://www.webcitation.org/6ytaboB6c Available from: https://sites. google.com/site/clefehealth/ </w:t>
       </w:r>
       <w:r>
         <w:rPr>
@@ -15486,71 +11671,7 @@
         <w:rPr>
           <w:lang w:val="en-GB"/>
         </w:rPr>
-        <w:t>[42</w:t>
-      </w:r>
-      <w:proofErr w:type="gramStart"/>
-      <w:r>
-        <w:rPr>
-          <w:lang w:val="en-GB"/>
-        </w:rPr>
-        <w:t>]  </w:t>
-      </w:r>
-      <w:proofErr w:type="spellStart"/>
-      <w:r>
-        <w:rPr>
-          <w:lang w:val="en-GB"/>
-        </w:rPr>
-        <w:t>Palotti</w:t>
-      </w:r>
-      <w:proofErr w:type="spellEnd"/>
-      <w:proofErr w:type="gramEnd"/>
-      <w:r>
-        <w:rPr>
-          <w:lang w:val="en-GB"/>
-        </w:rPr>
-        <w:t xml:space="preserve"> J, Zuccon G, </w:t>
-      </w:r>
-      <w:proofErr w:type="spellStart"/>
-      <w:r>
-        <w:rPr>
-          <w:lang w:val="en-GB"/>
-        </w:rPr>
-        <w:t>Goeuriot</w:t>
-      </w:r>
-      <w:proofErr w:type="spellEnd"/>
-      <w:r>
-        <w:rPr>
-          <w:lang w:val="en-GB"/>
-        </w:rPr>
-        <w:t xml:space="preserve"> L, Kelly L, </w:t>
-      </w:r>
-      <w:proofErr w:type="spellStart"/>
-      <w:r>
-        <w:rPr>
-          <w:lang w:val="en-GB"/>
-        </w:rPr>
-        <w:t>Hanbury</w:t>
-      </w:r>
-      <w:proofErr w:type="spellEnd"/>
-      <w:r>
-        <w:rPr>
-          <w:lang w:val="en-GB"/>
-        </w:rPr>
-        <w:t xml:space="preserve"> A, Jones GJF, et al. </w:t>
-      </w:r>
-      <w:proofErr w:type="spellStart"/>
-      <w:r>
-        <w:rPr>
-          <w:lang w:val="en-GB"/>
-        </w:rPr>
-        <w:t>ShARe</w:t>
-      </w:r>
-      <w:proofErr w:type="spellEnd"/>
-      <w:r>
-        <w:rPr>
-          <w:lang w:val="en-GB"/>
-        </w:rPr>
-        <w:t xml:space="preserve">/CLEF eHealth Evaluation Lab 2015, Task 2: User-centred Health Information Retrieval. In: Working Notes for CLEF 2015 Conference, Toulouse, France, September 8-11, 2015.; 2015. Available from: ceur-ws.org/Vol-1391/inv-pap9-CR.pdf. </w:t>
+        <w:t xml:space="preserve">[42]  Palotti J, Zuccon G, Goeuriot L, Kelly L, Hanbury A, Jones GJF, et al. ShARe/CLEF eHealth Evaluation Lab 2015, Task 2: User-centred Health Information Retrieval. In: Working Notes for CLEF 2015 Conference, Toulouse, France, September 8-11, 2015.; 2015. Available from: ceur-ws.org/Vol-1391/inv-pap9-CR.pdf. </w:t>
       </w:r>
       <w:r>
         <w:rPr>
@@ -15572,35 +11693,7 @@
         <w:rPr>
           <w:lang w:val="en-GB"/>
         </w:rPr>
-        <w:t>[43</w:t>
-      </w:r>
-      <w:proofErr w:type="gramStart"/>
-      <w:r>
-        <w:rPr>
-          <w:lang w:val="en-GB"/>
-        </w:rPr>
-        <w:t>]  The</w:t>
-      </w:r>
-      <w:proofErr w:type="gramEnd"/>
-      <w:r>
-        <w:rPr>
-          <w:lang w:val="en-GB"/>
-        </w:rPr>
-        <w:t xml:space="preserve"> ClueWeb12 Dataset. [Online: accessed 21-October-2017] </w:t>
-      </w:r>
-      <w:proofErr w:type="spellStart"/>
-      <w:r>
-        <w:rPr>
-          <w:lang w:val="en-GB"/>
-        </w:rPr>
-        <w:t>WebCitation</w:t>
-      </w:r>
-      <w:proofErr w:type="spellEnd"/>
-      <w:r>
-        <w:rPr>
-          <w:lang w:val="en-GB"/>
-        </w:rPr>
-        <w:t xml:space="preserve">: http://www.webcitation.org/6ykSxv4Hp. http: //lemurproject.org/clueweb12/. </w:t>
+        <w:t xml:space="preserve">[43]  The ClueWeb12 Dataset. [Online: accessed 21-October-2017] WebCitation: http://www.webcitation.org/6ykSxv4Hp. http: //lemurproject.org/clueweb12/. </w:t>
       </w:r>
       <w:r>
         <w:rPr>
@@ -15622,85 +11715,7 @@
         <w:rPr>
           <w:lang w:val="en-GB"/>
         </w:rPr>
-        <w:t>[44</w:t>
-      </w:r>
-      <w:proofErr w:type="gramStart"/>
-      <w:r>
-        <w:rPr>
-          <w:lang w:val="en-GB"/>
-        </w:rPr>
-        <w:t>]  </w:t>
-      </w:r>
-      <w:proofErr w:type="spellStart"/>
-      <w:r>
-        <w:rPr>
-          <w:lang w:val="en-GB"/>
-        </w:rPr>
-        <w:t>Palotti</w:t>
-      </w:r>
-      <w:proofErr w:type="spellEnd"/>
-      <w:proofErr w:type="gramEnd"/>
-      <w:r>
-        <w:rPr>
-          <w:lang w:val="en-GB"/>
-        </w:rPr>
-        <w:t xml:space="preserve"> J, Zuccon G, Bernhardt J, </w:t>
-      </w:r>
-      <w:proofErr w:type="spellStart"/>
-      <w:r>
-        <w:rPr>
-          <w:lang w:val="en-GB"/>
-        </w:rPr>
-        <w:t>Hanbury</w:t>
-      </w:r>
-      <w:proofErr w:type="spellEnd"/>
-      <w:r>
-        <w:rPr>
-          <w:lang w:val="en-GB"/>
-        </w:rPr>
-        <w:t xml:space="preserve"> A, </w:t>
-      </w:r>
-      <w:proofErr w:type="spellStart"/>
-      <w:r>
-        <w:rPr>
-          <w:lang w:val="en-GB"/>
-        </w:rPr>
-        <w:t>Goeuriot</w:t>
-      </w:r>
-      <w:proofErr w:type="spellEnd"/>
-      <w:r>
-        <w:rPr>
-          <w:lang w:val="en-GB"/>
-        </w:rPr>
-        <w:t xml:space="preserve"> L. Assessors Agreement: A Case Study across Assessor Type, Payment Levels, Query Variations and Relevance Dimensions. In: Experimental IR Meets </w:t>
-      </w:r>
-      <w:proofErr w:type="spellStart"/>
-      <w:r>
-        <w:rPr>
-          <w:lang w:val="en-GB"/>
-        </w:rPr>
-        <w:t>Multilinguality</w:t>
-      </w:r>
-      <w:proofErr w:type="spellEnd"/>
-      <w:r>
-        <w:rPr>
-          <w:lang w:val="en-GB"/>
-        </w:rPr>
-        <w:t xml:space="preserve">, Multimodal- </w:t>
-      </w:r>
-      <w:proofErr w:type="spellStart"/>
-      <w:r>
-        <w:rPr>
-          <w:lang w:val="en-GB"/>
-        </w:rPr>
-        <w:t>ity</w:t>
-      </w:r>
-      <w:proofErr w:type="spellEnd"/>
-      <w:r>
-        <w:rPr>
-          <w:lang w:val="en-GB"/>
-        </w:rPr>
-        <w:t xml:space="preserve">, and Interaction: 7th </w:t>
+        <w:t xml:space="preserve">[44]  Palotti J, Zuccon G, Bernhardt J, Hanbury A, Goeuriot L. Assessors Agreement: A Case Study across Assessor Type, Payment Levels, Query Variations and Relevance Dimensions. In: Experimental IR Meets Multilinguality, Multimodal- ity, and Interaction: 7th </w:t>
       </w:r>
       <w:r>
         <w:rPr>
@@ -15729,43 +11744,7 @@
         <w:rPr>
           <w:lang w:val="en-GB"/>
         </w:rPr>
-        <w:t>[45</w:t>
-      </w:r>
-      <w:proofErr w:type="gramStart"/>
-      <w:r>
-        <w:rPr>
-          <w:lang w:val="en-GB"/>
-        </w:rPr>
-        <w:t>]  </w:t>
-      </w:r>
-      <w:proofErr w:type="spellStart"/>
-      <w:r>
-        <w:rPr>
-          <w:lang w:val="en-GB"/>
-        </w:rPr>
-        <w:t>Koopman</w:t>
-      </w:r>
-      <w:proofErr w:type="spellEnd"/>
-      <w:proofErr w:type="gramEnd"/>
-      <w:r>
-        <w:rPr>
-          <w:lang w:val="en-GB"/>
-        </w:rPr>
-        <w:t xml:space="preserve"> B, Zuccon G. </w:t>
-      </w:r>
-      <w:proofErr w:type="spellStart"/>
-      <w:r>
-        <w:rPr>
-          <w:lang w:val="en-GB"/>
-        </w:rPr>
-        <w:t>Relevation</w:t>
-      </w:r>
-      <w:proofErr w:type="spellEnd"/>
-      <w:r>
-        <w:rPr>
-          <w:lang w:val="en-GB"/>
-        </w:rPr>
-        <w:t xml:space="preserve">!: An Open Source System for Information Retrieval Relevance Assessment. In: Proceedings of the 37th international ACM SIGIR conference on Research &amp; development in information retrieval. ACM; 2014. p. 1243–1244. doi:10.1145/2600428.2611175. </w:t>
+        <w:t xml:space="preserve">[45]  Koopman B, Zuccon G. Relevation!: An Open Source System for Information Retrieval Relevance Assessment. In: Proceedings of the 37th international ACM SIGIR conference on Research &amp; development in information retrieval. ACM; 2014. p. 1243–1244. doi:10.1145/2600428.2611175. </w:t>
       </w:r>
       <w:r>
         <w:rPr>
@@ -15787,35 +11766,7 @@
         <w:rPr>
           <w:lang w:val="en-GB"/>
         </w:rPr>
-        <w:t>[46</w:t>
-      </w:r>
-      <w:proofErr w:type="gramStart"/>
-      <w:r>
-        <w:rPr>
-          <w:lang w:val="en-GB"/>
-        </w:rPr>
-        <w:t>]  Smith</w:t>
-      </w:r>
-      <w:proofErr w:type="gramEnd"/>
-      <w:r>
-        <w:rPr>
-          <w:lang w:val="en-GB"/>
-        </w:rPr>
-        <w:t xml:space="preserve"> EA, </w:t>
-      </w:r>
-      <w:proofErr w:type="spellStart"/>
-      <w:r>
-        <w:rPr>
-          <w:lang w:val="en-GB"/>
-        </w:rPr>
-        <w:t>Senter</w:t>
-      </w:r>
-      <w:proofErr w:type="spellEnd"/>
-      <w:r>
-        <w:rPr>
-          <w:lang w:val="en-GB"/>
-        </w:rPr>
-        <w:t xml:space="preserve"> RJ. Automated Readability Index. AMRL-TR-66-220. Aerospace Medical Research Laboratories; 1967. Available from: https://www.ncbi.nlm.nih.gov/pubmed/5302480. </w:t>
+        <w:t xml:space="preserve">[46]  Smith EA, Senter RJ. Automated Readability Index. AMRL-TR-66-220. Aerospace Medical Research Laboratories; 1967. Available from: https://www.ncbi.nlm.nih.gov/pubmed/5302480. </w:t>
       </w:r>
       <w:r>
         <w:rPr>
@@ -15837,21 +11788,7 @@
         <w:rPr>
           <w:lang w:val="en-GB"/>
         </w:rPr>
-        <w:t>[47</w:t>
-      </w:r>
-      <w:proofErr w:type="gramStart"/>
-      <w:r>
-        <w:rPr>
-          <w:lang w:val="en-GB"/>
-        </w:rPr>
-        <w:t>]  Gunning</w:t>
-      </w:r>
-      <w:proofErr w:type="gramEnd"/>
-      <w:r>
-        <w:rPr>
-          <w:lang w:val="en-GB"/>
-        </w:rPr>
-        <w:t xml:space="preserve"> R. The Technique of Clear Writing. McGraw-Hill; 1952. ISBN 978-0070252066. </w:t>
+        <w:t xml:space="preserve">[47]  Gunning R. The Technique of Clear Writing. McGraw-Hill; 1952. ISBN 978-0070252066. </w:t>
       </w:r>
       <w:r>
         <w:rPr>
@@ -15873,29 +11810,7 @@
         <w:rPr>
           <w:lang w:val="en-GB"/>
         </w:rPr>
-        <w:t>[48</w:t>
-      </w:r>
-      <w:proofErr w:type="gramStart"/>
-      <w:r>
-        <w:rPr>
-          <w:lang w:val="en-GB"/>
-        </w:rPr>
-        <w:t>]  </w:t>
-      </w:r>
-      <w:proofErr w:type="spellStart"/>
-      <w:r>
-        <w:rPr>
-          <w:lang w:val="en-GB"/>
-        </w:rPr>
-        <w:t>Björnsson</w:t>
-      </w:r>
-      <w:proofErr w:type="spellEnd"/>
-      <w:proofErr w:type="gramEnd"/>
-      <w:r>
-        <w:rPr>
-          <w:lang w:val="en-GB"/>
-        </w:rPr>
-        <w:t xml:space="preserve"> CH. Readability of Newspapers in 11 Languages. Reading Research Quarterly. 1983;18(4):480–497. Available from: http://www.jstor.org/stable/747382. </w:t>
+        <w:t xml:space="preserve">[48]  Björnsson CH. Readability of Newspapers in 11 Languages. Reading Research Quarterly. 1983;18(4):480–497. Available from: http://www.jstor.org/stable/747382. </w:t>
       </w:r>
       <w:r>
         <w:rPr>
@@ -15917,35 +11832,7 @@
         <w:rPr>
           <w:lang w:val="en-GB"/>
         </w:rPr>
-        <w:t>[49</w:t>
-      </w:r>
-      <w:proofErr w:type="gramStart"/>
-      <w:r>
-        <w:rPr>
-          <w:lang w:val="en-GB"/>
-        </w:rPr>
-        <w:t>]  McLaughlin</w:t>
-      </w:r>
-      <w:proofErr w:type="gramEnd"/>
-      <w:r>
-        <w:rPr>
-          <w:lang w:val="en-GB"/>
-        </w:rPr>
-        <w:t xml:space="preserve"> GH. SMOG Grading - a New Readability Formula. Journal of Reading. </w:t>
-      </w:r>
-      <w:proofErr w:type="gramStart"/>
-      <w:r>
-        <w:rPr>
-          <w:lang w:val="en-GB"/>
-        </w:rPr>
-        <w:t>1969;Available</w:t>
-      </w:r>
-      <w:proofErr w:type="gramEnd"/>
-      <w:r>
-        <w:rPr>
-          <w:lang w:val="en-GB"/>
-        </w:rPr>
-        <w:t xml:space="preserve"> from: https://www. jstor.org/stable/40011226. </w:t>
+        <w:t xml:space="preserve">[49]  McLaughlin GH. SMOG Grading - a New Readability Formula. Journal of Reading. 1969;Available from: https://www. jstor.org/stable/40011226. </w:t>
       </w:r>
       <w:r>
         <w:rPr>
@@ -15967,35 +11854,7 @@
         <w:rPr>
           <w:lang w:val="en-GB"/>
         </w:rPr>
-        <w:t>[50</w:t>
-      </w:r>
-      <w:proofErr w:type="gramStart"/>
-      <w:r>
-        <w:rPr>
-          <w:lang w:val="en-GB"/>
-        </w:rPr>
-        <w:t>]  Collins</w:t>
-      </w:r>
-      <w:proofErr w:type="gramEnd"/>
-      <w:r>
-        <w:rPr>
-          <w:lang w:val="en-GB"/>
-        </w:rPr>
-        <w:t xml:space="preserve">-Thompson K. Computational Assessment of Text Readability: A Survey of Current and Future Research. ITL- International Journal of Applied Linguistics. 2014;165(2):97–135. </w:t>
-      </w:r>
-      <w:proofErr w:type="gramStart"/>
-      <w:r>
-        <w:rPr>
-          <w:lang w:val="en-GB"/>
-        </w:rPr>
-        <w:t>doi:10.1075/itl.165.2.01col</w:t>
-      </w:r>
-      <w:proofErr w:type="gramEnd"/>
-      <w:r>
-        <w:rPr>
-          <w:lang w:val="en-GB"/>
-        </w:rPr>
-        <w:t xml:space="preserve">. </w:t>
+        <w:t xml:space="preserve">[50]  Collins-Thompson K. Computational Assessment of Text Readability: A Survey of Current and Future Research. ITL- International Journal of Applied Linguistics. 2014;165(2):97–135. doi:10.1075/itl.165.2.01col. </w:t>
       </w:r>
       <w:r>
         <w:rPr>
@@ -16017,43 +11876,7 @@
         <w:rPr>
           <w:lang w:val="en-GB"/>
         </w:rPr>
-        <w:t>[51</w:t>
-      </w:r>
-      <w:proofErr w:type="gramStart"/>
-      <w:r>
-        <w:rPr>
-          <w:lang w:val="en-GB"/>
-        </w:rPr>
-        <w:t>]  </w:t>
-      </w:r>
-      <w:proofErr w:type="spellStart"/>
-      <w:r>
-        <w:rPr>
-          <w:lang w:val="en-GB"/>
-        </w:rPr>
-        <w:t>PyPhen</w:t>
-      </w:r>
-      <w:proofErr w:type="spellEnd"/>
-      <w:proofErr w:type="gramEnd"/>
-      <w:r>
-        <w:rPr>
-          <w:lang w:val="en-GB"/>
-        </w:rPr>
-        <w:t xml:space="preserve">. Python Module to Hyphenate Text; 2017. [Online: accessed 21-October-2017] </w:t>
-      </w:r>
-      <w:proofErr w:type="spellStart"/>
-      <w:r>
-        <w:rPr>
-          <w:lang w:val="en-GB"/>
-        </w:rPr>
-        <w:t>WebCitation</w:t>
-      </w:r>
-      <w:proofErr w:type="spellEnd"/>
-      <w:r>
-        <w:rPr>
-          <w:lang w:val="en-GB"/>
-        </w:rPr>
-        <w:t xml:space="preserve">: http://www. webcitation.org/6yHSW2aHz. http://www.pyphen.org/. </w:t>
+        <w:t xml:space="preserve">[51]  PyPhen. Python Module to Hyphenate Text; 2017. [Online: accessed 21-October-2017] WebCitation: http://www. webcitation.org/6yHSW2aHz. http://www.pyphen.org/. </w:t>
       </w:r>
       <w:r>
         <w:rPr>
@@ -16075,43 +11898,7 @@
         <w:rPr>
           <w:lang w:val="en-GB"/>
         </w:rPr>
-        <w:t>[52</w:t>
-      </w:r>
-      <w:proofErr w:type="gramStart"/>
-      <w:r>
-        <w:rPr>
-          <w:lang w:val="en-GB"/>
-        </w:rPr>
-        <w:t>]  </w:t>
-      </w:r>
-      <w:proofErr w:type="spellStart"/>
-      <w:r>
-        <w:rPr>
-          <w:lang w:val="en-GB"/>
-        </w:rPr>
-        <w:t>OpenMedSpel</w:t>
-      </w:r>
-      <w:proofErr w:type="spellEnd"/>
-      <w:proofErr w:type="gramEnd"/>
-      <w:r>
-        <w:rPr>
-          <w:lang w:val="en-GB"/>
-        </w:rPr>
-        <w:t xml:space="preserve">. OpenOffice Medical Dictionary Extension; 2017. </w:t>
-      </w:r>
-      <w:proofErr w:type="spellStart"/>
-      <w:r>
-        <w:rPr>
-          <w:lang w:val="en-GB"/>
-        </w:rPr>
-        <w:t>WebCitation</w:t>
-      </w:r>
-      <w:proofErr w:type="spellEnd"/>
-      <w:r>
-        <w:rPr>
-          <w:lang w:val="en-GB"/>
-        </w:rPr>
-        <w:t xml:space="preserve">: http://www.webcitation.org/6yHd3KTZc [Online: accessed 21-October-2017]. http://extensions.openoffice.org/en/project/openmedspel-en-us. </w:t>
+        <w:t xml:space="preserve">[52]  OpenMedSpel. OpenOffice Medical Dictionary Extension; 2017. WebCitation: http://www.webcitation.org/6yHd3KTZc [Online: accessed 21-October-2017]. http://extensions.openoffice.org/en/project/openmedspel-en-us. </w:t>
       </w:r>
       <w:r>
         <w:rPr>
@@ -16133,49 +11920,7 @@
         <w:rPr>
           <w:lang w:val="en-GB"/>
         </w:rPr>
-        <w:t>[53</w:t>
-      </w:r>
-      <w:proofErr w:type="gramStart"/>
-      <w:r>
-        <w:rPr>
-          <w:lang w:val="en-GB"/>
-        </w:rPr>
-        <w:t>]  Zhou</w:t>
-      </w:r>
-      <w:proofErr w:type="gramEnd"/>
-      <w:r>
-        <w:rPr>
-          <w:lang w:val="en-GB"/>
-        </w:rPr>
-        <w:t xml:space="preserve"> W, </w:t>
-      </w:r>
-      <w:proofErr w:type="spellStart"/>
-      <w:r>
-        <w:rPr>
-          <w:lang w:val="en-GB"/>
-        </w:rPr>
-        <w:t>Torvik</w:t>
-      </w:r>
-      <w:proofErr w:type="spellEnd"/>
-      <w:r>
-        <w:rPr>
-          <w:lang w:val="en-GB"/>
-        </w:rPr>
-        <w:t xml:space="preserve"> V, </w:t>
-      </w:r>
-      <w:proofErr w:type="spellStart"/>
-      <w:r>
-        <w:rPr>
-          <w:lang w:val="en-GB"/>
-        </w:rPr>
-        <w:t>Smalheiser</w:t>
-      </w:r>
-      <w:proofErr w:type="spellEnd"/>
-      <w:r>
-        <w:rPr>
-          <w:lang w:val="en-GB"/>
-        </w:rPr>
-        <w:t xml:space="preserve"> N. ADAM: Another Database of Abbreviations in MEDLINE. Bioinformatics. 2006;22(22):2813–2818. Available from: https://www.ncbi.nlm.nih.gov/pubmed/16982707. </w:t>
+        <w:t xml:space="preserve">[53]  Zhou W, Torvik V, Smalheiser N. ADAM: Another Database of Abbreviations in MEDLINE. Bioinformatics. 2006;22(22):2813–2818. Available from: https://www.ncbi.nlm.nih.gov/pubmed/16982707. </w:t>
       </w:r>
       <w:r>
         <w:rPr>
@@ -16197,35 +11942,7 @@
         <w:rPr>
           <w:lang w:val="en-GB"/>
         </w:rPr>
-        <w:t>[54</w:t>
-      </w:r>
-      <w:proofErr w:type="gramStart"/>
-      <w:r>
-        <w:rPr>
-          <w:lang w:val="en-GB"/>
-        </w:rPr>
-        <w:t>]  Aronson</w:t>
-      </w:r>
-      <w:proofErr w:type="gramEnd"/>
-      <w:r>
-        <w:rPr>
-          <w:lang w:val="en-GB"/>
-        </w:rPr>
-        <w:t xml:space="preserve"> AR, Lang F. An Overview of </w:t>
-      </w:r>
-      <w:proofErr w:type="spellStart"/>
-      <w:r>
-        <w:rPr>
-          <w:lang w:val="en-GB"/>
-        </w:rPr>
-        <w:t>MetaMap</w:t>
-      </w:r>
-      <w:proofErr w:type="spellEnd"/>
-      <w:r>
-        <w:rPr>
-          <w:lang w:val="en-GB"/>
-        </w:rPr>
-        <w:t xml:space="preserve">: Historical Perspective and Recent Advances. JAMIA. 2010;17(3):229– 236. doi:10.1136/jamia.2009.002733. </w:t>
+        <w:t xml:space="preserve">[54]  Aronson AR, Lang F. An Overview of MetaMap: Historical Perspective and Recent Advances. JAMIA. 2010;17(3):229– 236. doi:10.1136/jamia.2009.002733. </w:t>
       </w:r>
       <w:r>
         <w:rPr>
@@ -16247,21 +11964,7 @@
         <w:rPr>
           <w:lang w:val="en-GB"/>
         </w:rPr>
-        <w:t>[55</w:t>
-      </w:r>
-      <w:proofErr w:type="gramStart"/>
-      <w:r>
-        <w:rPr>
-          <w:lang w:val="en-GB"/>
-        </w:rPr>
-        <w:t>]  Pang</w:t>
-      </w:r>
-      <w:proofErr w:type="gramEnd"/>
-      <w:r>
-        <w:rPr>
-          <w:lang w:val="en-GB"/>
-        </w:rPr>
-        <w:t xml:space="preserve"> CI. Understanding Exploratory Search in Seeking Health Information; 2016. Available from: http://hdl.handle.net/ 11343/115239. </w:t>
+        <w:t xml:space="preserve">[55]  Pang CI. Understanding Exploratory Search in Seeking Health Information; 2016. Available from: http://hdl.handle.net/ 11343/115239. </w:t>
       </w:r>
       <w:r>
         <w:rPr>
@@ -16283,71 +11986,7 @@
         <w:rPr>
           <w:lang w:val="en-GB"/>
         </w:rPr>
-        <w:t>[56</w:t>
-      </w:r>
-      <w:proofErr w:type="gramStart"/>
-      <w:r>
-        <w:rPr>
-          <w:lang w:val="en-GB"/>
-        </w:rPr>
-        <w:t>]  </w:t>
-      </w:r>
-      <w:proofErr w:type="spellStart"/>
-      <w:r>
-        <w:rPr>
-          <w:lang w:val="en-GB"/>
-        </w:rPr>
-        <w:t>Agrafiotes</w:t>
-      </w:r>
-      <w:proofErr w:type="spellEnd"/>
-      <w:proofErr w:type="gramEnd"/>
-      <w:r>
-        <w:rPr>
-          <w:lang w:val="en-GB"/>
-        </w:rPr>
-        <w:t xml:space="preserve"> C, </w:t>
-      </w:r>
-      <w:proofErr w:type="spellStart"/>
-      <w:r>
-        <w:rPr>
-          <w:lang w:val="en-GB"/>
-        </w:rPr>
-        <w:t>Arampatzis</w:t>
-      </w:r>
-      <w:proofErr w:type="spellEnd"/>
-      <w:r>
-        <w:rPr>
-          <w:lang w:val="en-GB"/>
-        </w:rPr>
-        <w:t xml:space="preserve"> A. Augmenting Medical Queries with UMLS Concepts via </w:t>
-      </w:r>
-      <w:proofErr w:type="spellStart"/>
-      <w:r>
-        <w:rPr>
-          <w:lang w:val="en-GB"/>
-        </w:rPr>
-        <w:t>MetaMap</w:t>
-      </w:r>
-      <w:proofErr w:type="spellEnd"/>
-      <w:r>
-        <w:rPr>
-          <w:lang w:val="en-GB"/>
-        </w:rPr>
-        <w:t xml:space="preserve">. In: Proceedings of The Twenty-Fifth Text </w:t>
-      </w:r>
-      <w:proofErr w:type="spellStart"/>
-      <w:r>
-        <w:rPr>
-          <w:lang w:val="en-GB"/>
-        </w:rPr>
-        <w:t>REtrieval</w:t>
-      </w:r>
-      <w:proofErr w:type="spellEnd"/>
-      <w:r>
-        <w:rPr>
-          <w:lang w:val="en-GB"/>
-        </w:rPr>
-        <w:t xml:space="preserve"> Conference, TREC 2016, Gaithersburg, Maryland, USA, November 15-18, 2016; 2016. Available from: https://trec.nist.gov/pubs/trec25/papers/DUTH-CL.pdf. </w:t>
+        <w:t xml:space="preserve">[56]  Agrafiotes C, Arampatzis A. Augmenting Medical Queries with UMLS Concepts via MetaMap. In: Proceedings of The Twenty-Fifth Text REtrieval Conference, TREC 2016, Gaithersburg, Maryland, USA, November 15-18, 2016; 2016. Available from: https://trec.nist.gov/pubs/trec25/papers/DUTH-CL.pdf. </w:t>
       </w:r>
       <w:r>
         <w:rPr>
@@ -16370,43 +12009,7 @@
           <w:lang w:val="en-GB"/>
         </w:rPr>
         <w:lastRenderedPageBreak/>
-        <w:t>[57</w:t>
-      </w:r>
-      <w:proofErr w:type="gramStart"/>
-      <w:r>
-        <w:rPr>
-          <w:lang w:val="en-GB"/>
-        </w:rPr>
-        <w:t>]  </w:t>
-      </w:r>
-      <w:proofErr w:type="spellStart"/>
-      <w:r>
-        <w:rPr>
-          <w:lang w:val="en-GB"/>
-        </w:rPr>
-        <w:t>Palotti</w:t>
-      </w:r>
-      <w:proofErr w:type="spellEnd"/>
-      <w:proofErr w:type="gramEnd"/>
-      <w:r>
-        <w:rPr>
-          <w:lang w:val="en-GB"/>
-        </w:rPr>
-        <w:t xml:space="preserve"> J, </w:t>
-      </w:r>
-      <w:proofErr w:type="spellStart"/>
-      <w:r>
-        <w:rPr>
-          <w:lang w:val="en-GB"/>
-        </w:rPr>
-        <w:t>Hanbury</w:t>
-      </w:r>
-      <w:proofErr w:type="spellEnd"/>
-      <w:r>
-        <w:rPr>
-          <w:lang w:val="en-GB"/>
-        </w:rPr>
-        <w:t xml:space="preserve"> A, Müller H, Kahn CE. How Users Search and what they Search for in the Medical Domain. Information Retrieval Journal. 2016 Apr;19(1):189–224. doi:10.1007/s10791-015-9269-8. </w:t>
+        <w:t xml:space="preserve">[57]  Palotti J, Hanbury A, Müller H, Kahn CE. How Users Search and what they Search for in the Medical Domain. Information Retrieval Journal. 2016 Apr;19(1):189–224. doi:10.1007/s10791-015-9269-8. </w:t>
       </w:r>
       <w:r>
         <w:rPr>
@@ -16428,49 +12031,7 @@
         <w:rPr>
           <w:lang w:val="en-GB"/>
         </w:rPr>
-        <w:t>[58</w:t>
-      </w:r>
-      <w:proofErr w:type="gramStart"/>
-      <w:r>
-        <w:rPr>
-          <w:lang w:val="en-GB"/>
-        </w:rPr>
-        <w:t>]  Yates</w:t>
-      </w:r>
-      <w:proofErr w:type="gramEnd"/>
-      <w:r>
-        <w:rPr>
-          <w:lang w:val="en-GB"/>
-        </w:rPr>
-        <w:t xml:space="preserve"> A, </w:t>
-      </w:r>
-      <w:proofErr w:type="spellStart"/>
-      <w:r>
-        <w:rPr>
-          <w:lang w:val="en-GB"/>
-        </w:rPr>
-        <w:t>Goharian</w:t>
-      </w:r>
-      <w:proofErr w:type="spellEnd"/>
-      <w:r>
-        <w:rPr>
-          <w:lang w:val="en-GB"/>
-        </w:rPr>
-        <w:t xml:space="preserve"> N. </w:t>
-      </w:r>
-      <w:proofErr w:type="spellStart"/>
-      <w:r>
-        <w:rPr>
-          <w:lang w:val="en-GB"/>
-        </w:rPr>
-        <w:t>ADRTrace</w:t>
-      </w:r>
-      <w:proofErr w:type="spellEnd"/>
-      <w:r>
-        <w:rPr>
-          <w:lang w:val="en-GB"/>
-        </w:rPr>
-        <w:t xml:space="preserve">: Detecting Expected and Unexpected Adverse Drug Reactions from User Reviews on Social Media Sites. In: European Conference on Information Retrieval. Springer; 2013. p. 816–819. doi:10.1007/978-3- 642-36973-5_92. </w:t>
+        <w:t xml:space="preserve">[58]  Yates A, Goharian N. ADRTrace: Detecting Expected and Unexpected Adverse Drug Reactions from User Reviews on Social Media Sites. In: European Conference on Information Retrieval. Springer; 2013. p. 816–819. doi:10.1007/978-3- 642-36973-5_92. </w:t>
       </w:r>
       <w:r>
         <w:rPr>
@@ -16492,21 +12053,7 @@
         <w:rPr>
           <w:lang w:val="en-GB"/>
         </w:rPr>
-        <w:t>[59</w:t>
-      </w:r>
-      <w:proofErr w:type="gramStart"/>
-      <w:r>
-        <w:rPr>
-          <w:lang w:val="en-GB"/>
-        </w:rPr>
-        <w:t>]  Pang</w:t>
-      </w:r>
-      <w:proofErr w:type="gramEnd"/>
-      <w:r>
-        <w:rPr>
-          <w:lang w:val="en-GB"/>
-        </w:rPr>
-        <w:t xml:space="preserve">, B, Lee, L. Opinion mining and sentiment analysis. Foundations and Trends in Information Retrieval. 2008; 2(1); 1–135. doi:10.1561/1500000011. </w:t>
+        <w:t xml:space="preserve">[59]  Pang, B, Lee, L. Opinion mining and sentiment analysis. Foundations and Trends in Information Retrieval. 2008; 2(1); 1–135. doi:10.1561/1500000011. </w:t>
       </w:r>
       <w:r>
         <w:rPr>
@@ -16528,35 +12075,7 @@
         <w:rPr>
           <w:lang w:val="en-GB"/>
         </w:rPr>
-        <w:t>[60</w:t>
-      </w:r>
-      <w:proofErr w:type="gramStart"/>
-      <w:r>
-        <w:rPr>
-          <w:lang w:val="en-GB"/>
-        </w:rPr>
-        <w:t>]  2</w:t>
-      </w:r>
-      <w:proofErr w:type="gramEnd"/>
-      <w:r>
-        <w:rPr>
-          <w:lang w:val="en-GB"/>
-        </w:rPr>
-        <w:t xml:space="preserve"> NV. Python Natural Language Toolkit Library; 2017. </w:t>
-      </w:r>
-      <w:proofErr w:type="spellStart"/>
-      <w:r>
-        <w:rPr>
-          <w:lang w:val="en-GB"/>
-        </w:rPr>
-        <w:t>WebCitation</w:t>
-      </w:r>
-      <w:proofErr w:type="spellEnd"/>
-      <w:r>
-        <w:rPr>
-          <w:lang w:val="en-GB"/>
-        </w:rPr>
-        <w:t xml:space="preserve">: http://www.webcitation.org/6yHdLox5S [Online: accessed 21-October-2017]. http://www.nltk.org/. </w:t>
+        <w:t xml:space="preserve">[60]  2 NV. Python Natural Language Toolkit Library; 2017. WebCitation: http://www.webcitation.org/6yHdLox5S [Online: accessed 21-October-2017]. http://www.nltk.org/. </w:t>
       </w:r>
       <w:r>
         <w:rPr>
@@ -16578,57 +12097,7 @@
         <w:rPr>
           <w:lang w:val="en-GB"/>
         </w:rPr>
-        <w:t>[61</w:t>
-      </w:r>
-      <w:proofErr w:type="gramStart"/>
-      <w:r>
-        <w:rPr>
-          <w:lang w:val="en-GB"/>
-        </w:rPr>
-        <w:t>]  </w:t>
-      </w:r>
-      <w:proofErr w:type="spellStart"/>
-      <w:r>
-        <w:rPr>
-          <w:lang w:val="en-GB"/>
-        </w:rPr>
-        <w:t>Aspell</w:t>
-      </w:r>
-      <w:proofErr w:type="spellEnd"/>
-      <w:proofErr w:type="gramEnd"/>
-      <w:r>
-        <w:rPr>
-          <w:lang w:val="en-GB"/>
-        </w:rPr>
-        <w:t xml:space="preserve"> G. GNU English Dictionary </w:t>
-      </w:r>
-      <w:proofErr w:type="spellStart"/>
-      <w:r>
-        <w:rPr>
-          <w:lang w:val="en-GB"/>
-        </w:rPr>
-        <w:t>Aspell</w:t>
-      </w:r>
-      <w:proofErr w:type="spellEnd"/>
-      <w:r>
-        <w:rPr>
-          <w:lang w:val="en-GB"/>
-        </w:rPr>
-        <w:t xml:space="preserve">; 2017. </w:t>
-      </w:r>
-      <w:proofErr w:type="spellStart"/>
-      <w:r>
-        <w:rPr>
-          <w:lang w:val="en-GB"/>
-        </w:rPr>
-        <w:t>WebCitation</w:t>
-      </w:r>
-      <w:proofErr w:type="spellEnd"/>
-      <w:r>
-        <w:rPr>
-          <w:lang w:val="en-GB"/>
-        </w:rPr>
-        <w:t xml:space="preserve">: http://www.webcitation.org/6yHdUtryf [Online: accessed 21-October-2017]. http://www.aspell.net/. </w:t>
+        <w:t xml:space="preserve">[61]  Aspell G. GNU English Dictionary Aspell; 2017. WebCitation: http://www.webcitation.org/6yHdUtryf [Online: accessed 21-October-2017]. http://www.aspell.net/. </w:t>
       </w:r>
       <w:r>
         <w:rPr>
@@ -16650,29 +12119,7 @@
         <w:rPr>
           <w:lang w:val="en-GB"/>
         </w:rPr>
-        <w:t>[62</w:t>
-      </w:r>
-      <w:proofErr w:type="gramStart"/>
-      <w:r>
-        <w:rPr>
-          <w:lang w:val="en-GB"/>
-        </w:rPr>
-        <w:t>]  </w:t>
-      </w:r>
-      <w:proofErr w:type="spellStart"/>
-      <w:r>
-        <w:rPr>
-          <w:lang w:val="en-GB"/>
-        </w:rPr>
-        <w:t>Strohman</w:t>
-      </w:r>
-      <w:proofErr w:type="spellEnd"/>
-      <w:proofErr w:type="gramEnd"/>
-      <w:r>
-        <w:rPr>
-          <w:lang w:val="en-GB"/>
-        </w:rPr>
-        <w:t xml:space="preserve"> T, Metzler D, Turtle H, Croft WB. Indri: A Language Model-based Search Engine for Complex Queries. In: Proceedings of the International Conference on Intelligent Analysis. vol. 2. Amherst, MA, USA; 2005. p. 2–6. Available from: http://ciir.cs.umass.edu/pubfiles/ir-407.pdf. </w:t>
+        <w:t xml:space="preserve">[62]  Strohman T, Metzler D, Turtle H, Croft WB. Indri: A Language Model-based Search Engine for Complex Queries. In: Proceedings of the International Conference on Intelligent Analysis. vol. 2. Amherst, MA, USA; 2005. p. 2–6. Available from: http://ciir.cs.umass.edu/pubfiles/ir-407.pdf. </w:t>
       </w:r>
       <w:r>
         <w:rPr>
@@ -16694,29 +12141,7 @@
         <w:rPr>
           <w:lang w:val="en-GB"/>
         </w:rPr>
-        <w:t>[63</w:t>
-      </w:r>
-      <w:proofErr w:type="gramStart"/>
-      <w:r>
-        <w:rPr>
-          <w:lang w:val="en-GB"/>
-        </w:rPr>
-        <w:t>]  </w:t>
-      </w:r>
-      <w:proofErr w:type="spellStart"/>
-      <w:r>
-        <w:rPr>
-          <w:lang w:val="en-GB"/>
-        </w:rPr>
-        <w:t>Ounis</w:t>
-      </w:r>
-      <w:proofErr w:type="spellEnd"/>
-      <w:proofErr w:type="gramEnd"/>
-      <w:r>
-        <w:rPr>
-          <w:lang w:val="en-GB"/>
-        </w:rPr>
-        <w:t xml:space="preserve"> I, Amati G, V P, He B, Macdonald C, Johnson. Terrier Information Retrieval Platform. In: Proceedings of the 27th European Conference on IR Research (ECIR 2005). vol. 3408 of Lecture Notes in Computer Science. Springer; 2005. p. 517–519. doi:10.1007/978-3-540-31865-1_37. </w:t>
+        <w:t xml:space="preserve">[63]  Ounis I, Amati G, V P, He B, Macdonald C, Johnson. Terrier Information Retrieval Platform. In: Proceedings of the 27th European Conference on IR Research (ECIR 2005). vol. 3408 of Lecture Notes in Computer Science. Springer; 2005. p. 517–519. doi:10.1007/978-3-540-31865-1_37. </w:t>
       </w:r>
       <w:r>
         <w:rPr>
@@ -16738,49 +12163,7 @@
         <w:rPr>
           <w:lang w:val="en-GB"/>
         </w:rPr>
-        <w:t>[64</w:t>
-      </w:r>
-      <w:proofErr w:type="gramStart"/>
-      <w:r>
-        <w:rPr>
-          <w:lang w:val="en-GB"/>
-        </w:rPr>
-        <w:t>]  Feng</w:t>
-      </w:r>
-      <w:proofErr w:type="gramEnd"/>
-      <w:r>
-        <w:rPr>
-          <w:lang w:val="en-GB"/>
-        </w:rPr>
-        <w:t xml:space="preserve"> L, </w:t>
-      </w:r>
-      <w:proofErr w:type="spellStart"/>
-      <w:r>
-        <w:rPr>
-          <w:lang w:val="en-GB"/>
-        </w:rPr>
-        <w:t>Jansche</w:t>
-      </w:r>
-      <w:proofErr w:type="spellEnd"/>
-      <w:r>
-        <w:rPr>
-          <w:lang w:val="en-GB"/>
-        </w:rPr>
-        <w:t xml:space="preserve"> M, Huenerfauth M, </w:t>
-      </w:r>
-      <w:proofErr w:type="spellStart"/>
-      <w:r>
-        <w:rPr>
-          <w:lang w:val="en-GB"/>
-        </w:rPr>
-        <w:t>Elhadad</w:t>
-      </w:r>
-      <w:proofErr w:type="spellEnd"/>
-      <w:r>
-        <w:rPr>
-          <w:lang w:val="en-GB"/>
-        </w:rPr>
-        <w:t xml:space="preserve"> N. A Comparison of Features for Automatic Readability Assessment. In: Proceedings of the 23rd International Conference on Computational Linguistics: Posters. Association for Computational Linguistics; 2010. p. 276–284. </w:t>
+        <w:t xml:space="preserve">[64]  Feng L, Jansche M, Huenerfauth M, Elhadad N. A Comparison of Features for Automatic Readability Assessment. In: Proceedings of the 23rd International Conference on Computational Linguistics: Posters. Association for Computational Linguistics; 2010. p. 276–284. </w:t>
       </w:r>
       <w:r>
         <w:rPr>
@@ -16802,71 +12185,7 @@
         <w:rPr>
           <w:lang w:val="en-GB"/>
         </w:rPr>
-        <w:t>[65</w:t>
-      </w:r>
-      <w:proofErr w:type="gramStart"/>
-      <w:r>
-        <w:rPr>
-          <w:lang w:val="en-GB"/>
-        </w:rPr>
-        <w:t>]  </w:t>
-      </w:r>
-      <w:proofErr w:type="spellStart"/>
-      <w:r>
-        <w:rPr>
-          <w:lang w:val="en-GB"/>
-        </w:rPr>
-        <w:t>Barzilay</w:t>
-      </w:r>
-      <w:proofErr w:type="spellEnd"/>
-      <w:proofErr w:type="gramEnd"/>
-      <w:r>
-        <w:rPr>
-          <w:lang w:val="en-GB"/>
-        </w:rPr>
-        <w:t xml:space="preserve"> R, </w:t>
-      </w:r>
-      <w:proofErr w:type="spellStart"/>
-      <w:r>
-        <w:rPr>
-          <w:lang w:val="en-GB"/>
-        </w:rPr>
-        <w:t>Lapata</w:t>
-      </w:r>
-      <w:proofErr w:type="spellEnd"/>
-      <w:r>
-        <w:rPr>
-          <w:lang w:val="en-GB"/>
-        </w:rPr>
-        <w:t xml:space="preserve"> M. </w:t>
-      </w:r>
-      <w:proofErr w:type="spellStart"/>
-      <w:r>
-        <w:rPr>
-          <w:lang w:val="en-GB"/>
-        </w:rPr>
-        <w:t>Modeling</w:t>
-      </w:r>
-      <w:proofErr w:type="spellEnd"/>
-      <w:r>
-        <w:rPr>
-          <w:lang w:val="en-GB"/>
-        </w:rPr>
-        <w:t xml:space="preserve"> Local Coherence: An Entity-based Approach. </w:t>
-      </w:r>
-      <w:proofErr w:type="spellStart"/>
-      <w:r>
-        <w:rPr>
-          <w:lang w:val="en-GB"/>
-        </w:rPr>
-        <w:t>Comput</w:t>
-      </w:r>
-      <w:proofErr w:type="spellEnd"/>
-      <w:r>
-        <w:rPr>
-          <w:lang w:val="en-GB"/>
-        </w:rPr>
-        <w:t xml:space="preserve"> Linguist. 2008 Mar;34(1):1–34. doi:10.1162/coli.2008.34.1.1. </w:t>
+        <w:t xml:space="preserve">[65]  Barzilay R, Lapata M. Modeling Local Coherence: An Entity-based Approach. Comput Linguist. 2008 Mar;34(1):1–34. doi:10.1162/coli.2008.34.1.1. </w:t>
       </w:r>
       <w:r>
         <w:rPr>
@@ -16888,99 +12207,21 @@
         <w:rPr>
           <w:lang w:val="en-GB"/>
         </w:rPr>
-        <w:t>[66</w:t>
-      </w:r>
-      <w:proofErr w:type="gramStart"/>
-      <w:r>
-        <w:rPr>
-          <w:lang w:val="en-GB"/>
-        </w:rPr>
-        <w:t>]  4</w:t>
-      </w:r>
-      <w:proofErr w:type="gramEnd"/>
-      <w:r>
-        <w:rPr>
-          <w:lang w:val="en-GB"/>
-        </w:rPr>
-        <w:t xml:space="preserve"> BV. </w:t>
-      </w:r>
-      <w:proofErr w:type="spellStart"/>
-      <w:r>
-        <w:rPr>
-          <w:lang w:val="en-GB"/>
-        </w:rPr>
-        <w:t>BeautifulSoap</w:t>
-      </w:r>
-      <w:proofErr w:type="spellEnd"/>
-      <w:r>
-        <w:rPr>
-          <w:lang w:val="en-GB"/>
-        </w:rPr>
-        <w:t xml:space="preserve">; 2017. </w:t>
-      </w:r>
-      <w:proofErr w:type="spellStart"/>
-      <w:r>
-        <w:rPr>
-          <w:lang w:val="en-GB"/>
-        </w:rPr>
-        <w:t>WebCitation</w:t>
-      </w:r>
-      <w:proofErr w:type="spellEnd"/>
-      <w:r>
-        <w:rPr>
-          <w:lang w:val="en-GB"/>
-        </w:rPr>
-        <w:t xml:space="preserve">: http://www.webcitation.org/6yHddZWCi [Online: accessed 21-October-2017]. https://www.crummy.com/software/BeautifulSoup/. </w:t>
-      </w:r>
-    </w:p>
-    <w:p>
-      <w:pPr>
-        <w:pStyle w:val="BodyText"/>
-        <w:rPr>
-          <w:lang w:val="en-GB"/>
-        </w:rPr>
-      </w:pPr>
-      <w:r>
-        <w:rPr>
-          <w:lang w:val="en-GB"/>
-        </w:rPr>
-        <w:t>[67</w:t>
-      </w:r>
-      <w:proofErr w:type="gramStart"/>
-      <w:r>
-        <w:rPr>
-          <w:lang w:val="en-GB"/>
-        </w:rPr>
-        <w:t>]  </w:t>
-      </w:r>
-      <w:proofErr w:type="spellStart"/>
-      <w:r>
-        <w:rPr>
-          <w:lang w:val="en-GB"/>
-        </w:rPr>
-        <w:t>Elhadad</w:t>
-      </w:r>
-      <w:proofErr w:type="spellEnd"/>
-      <w:proofErr w:type="gramEnd"/>
-      <w:r>
-        <w:rPr>
-          <w:lang w:val="en-GB"/>
-        </w:rPr>
-        <w:t xml:space="preserve"> N. Comprehending Technical Texts: Predicting and Defining Unfamiliar Terms. In: AMIA annual symposium proceedings. vol. 2006. American Medical Informatics Association; 2006. p. 239. Available from: https://www.ncbi.nlm. nih.gov/</w:t>
-      </w:r>
-      <w:proofErr w:type="spellStart"/>
-      <w:r>
-        <w:rPr>
-          <w:lang w:val="en-GB"/>
-        </w:rPr>
-        <w:t>pubmed</w:t>
-      </w:r>
-      <w:proofErr w:type="spellEnd"/>
-      <w:r>
-        <w:rPr>
-          <w:lang w:val="en-GB"/>
-        </w:rPr>
-        <w:t xml:space="preserve">/17238339. </w:t>
+        <w:t xml:space="preserve">[66]  4 BV. BeautifulSoap; 2017. WebCitation: http://www.webcitation.org/6yHddZWCi [Online: accessed 21-October-2017]. https://www.crummy.com/software/BeautifulSoup/. </w:t>
+      </w:r>
+    </w:p>
+    <w:p>
+      <w:pPr>
+        <w:pStyle w:val="BodyText"/>
+        <w:rPr>
+          <w:lang w:val="en-GB"/>
+        </w:rPr>
+      </w:pPr>
+      <w:r>
+        <w:rPr>
+          <w:lang w:val="en-GB"/>
+        </w:rPr>
+        <w:t xml:space="preserve">[67]  Elhadad N. Comprehending Technical Texts: Predicting and Defining Unfamiliar Terms. In: AMIA annual symposium proceedings. vol. 2006. American Medical Informatics Association; 2006. p. 239. Available from: https://www.ncbi.nlm. nih.gov/pubmed/17238339. </w:t>
       </w:r>
       <w:r>
         <w:rPr>
@@ -17002,63 +12243,7 @@
         <w:rPr>
           <w:lang w:val="en-GB"/>
         </w:rPr>
-        <w:t>[68</w:t>
-      </w:r>
-      <w:proofErr w:type="gramStart"/>
-      <w:r>
-        <w:rPr>
-          <w:lang w:val="en-GB"/>
-        </w:rPr>
-        <w:t>]  Wu</w:t>
-      </w:r>
-      <w:proofErr w:type="gramEnd"/>
-      <w:r>
-        <w:rPr>
-          <w:lang w:val="en-GB"/>
-        </w:rPr>
-        <w:t xml:space="preserve"> DT, </w:t>
-      </w:r>
-      <w:proofErr w:type="spellStart"/>
-      <w:r>
-        <w:rPr>
-          <w:lang w:val="en-GB"/>
-        </w:rPr>
-        <w:t>Hanauer</w:t>
-      </w:r>
-      <w:proofErr w:type="spellEnd"/>
-      <w:r>
-        <w:rPr>
-          <w:lang w:val="en-GB"/>
-        </w:rPr>
-        <w:t xml:space="preserve"> DA, Mei Q, Clark PM, An LC, </w:t>
-      </w:r>
-      <w:proofErr w:type="spellStart"/>
-      <w:r>
-        <w:rPr>
-          <w:lang w:val="en-GB"/>
-        </w:rPr>
-        <w:t>Proulx</w:t>
-      </w:r>
-      <w:proofErr w:type="spellEnd"/>
-      <w:r>
-        <w:rPr>
-          <w:lang w:val="en-GB"/>
-        </w:rPr>
-        <w:t xml:space="preserve"> J, et al. Assessing the Readability of ClinicalTrials.gov. Journal of the American Medical Informatics Association. 2015;23(2):269–275. Available from: https://www.ncbi.nlm.nih.gov/ </w:t>
-      </w:r>
-      <w:proofErr w:type="spellStart"/>
-      <w:r>
-        <w:rPr>
-          <w:lang w:val="en-GB"/>
-        </w:rPr>
-        <w:t>pubmed</w:t>
-      </w:r>
-      <w:proofErr w:type="spellEnd"/>
-      <w:r>
-        <w:rPr>
-          <w:lang w:val="en-GB"/>
-        </w:rPr>
-        <w:t xml:space="preserve">/26269536. </w:t>
+        <w:t xml:space="preserve">[68]  Wu DT, Hanauer DA, Mei Q, Clark PM, An LC, Proulx J, et al. Assessing the Readability of ClinicalTrials.gov. Journal of the American Medical Informatics Association. 2015;23(2):269–275. Available from: https://www.ncbi.nlm.nih.gov/ pubmed/26269536. </w:t>
       </w:r>
     </w:p>
     <w:p>
@@ -17073,49 +12258,7 @@
           <w:lang w:val="en-GB"/>
         </w:rPr>
         <w:lastRenderedPageBreak/>
-        <w:t>[69</w:t>
-      </w:r>
-      <w:proofErr w:type="gramStart"/>
-      <w:r>
-        <w:rPr>
-          <w:lang w:val="en-GB"/>
-        </w:rPr>
-        <w:t>]  Reddit</w:t>
-      </w:r>
-      <w:proofErr w:type="gramEnd"/>
-      <w:r>
-        <w:rPr>
-          <w:lang w:val="en-GB"/>
-        </w:rPr>
-        <w:t xml:space="preserve">. Reddit </w:t>
-      </w:r>
-      <w:proofErr w:type="spellStart"/>
-      <w:r>
-        <w:rPr>
-          <w:lang w:val="en-GB"/>
-        </w:rPr>
-        <w:t>Webstie</w:t>
-      </w:r>
-      <w:proofErr w:type="spellEnd"/>
-      <w:r>
-        <w:rPr>
-          <w:lang w:val="en-GB"/>
-        </w:rPr>
-        <w:t xml:space="preserve">; 2017. </w:t>
-      </w:r>
-      <w:proofErr w:type="spellStart"/>
-      <w:r>
-        <w:rPr>
-          <w:lang w:val="en-GB"/>
-        </w:rPr>
-        <w:t>WebCitation</w:t>
-      </w:r>
-      <w:proofErr w:type="spellEnd"/>
-      <w:r>
-        <w:rPr>
-          <w:lang w:val="en-GB"/>
-        </w:rPr>
-        <w:t xml:space="preserve">: http://www.webcitation.org/6yHdMrtgC [Online: accessed 21-October-2017]. https://www.reddit.com. </w:t>
+        <w:t xml:space="preserve">[69]  Reddit. Reddit Webstie; 2017. WebCitation: http://www.webcitation.org/6yHdMrtgC [Online: accessed 21-October-2017]. https://www.reddit.com. </w:t>
       </w:r>
       <w:r>
         <w:rPr>
@@ -17137,49 +12280,7 @@
         <w:rPr>
           <w:lang w:val="en-GB"/>
         </w:rPr>
-        <w:t>[70</w:t>
-      </w:r>
-      <w:proofErr w:type="gramStart"/>
-      <w:r>
-        <w:rPr>
-          <w:lang w:val="en-GB"/>
-        </w:rPr>
-        <w:t>]  Reddit</w:t>
-      </w:r>
-      <w:proofErr w:type="gramEnd"/>
-      <w:r>
-        <w:rPr>
-          <w:lang w:val="en-GB"/>
-        </w:rPr>
-        <w:t xml:space="preserve">. Reddit Ask </w:t>
-      </w:r>
-      <w:proofErr w:type="gramStart"/>
-      <w:r>
-        <w:rPr>
-          <w:lang w:val="en-GB"/>
-        </w:rPr>
-        <w:t>A</w:t>
-      </w:r>
-      <w:proofErr w:type="gramEnd"/>
-      <w:r>
-        <w:rPr>
-          <w:lang w:val="en-GB"/>
-        </w:rPr>
-        <w:t xml:space="preserve"> Doctor Community; 2017. </w:t>
-      </w:r>
-      <w:proofErr w:type="spellStart"/>
-      <w:r>
-        <w:rPr>
-          <w:lang w:val="en-GB"/>
-        </w:rPr>
-        <w:t>WebCitation</w:t>
-      </w:r>
-      <w:proofErr w:type="spellEnd"/>
-      <w:r>
-        <w:rPr>
-          <w:lang w:val="en-GB"/>
-        </w:rPr>
-        <w:t xml:space="preserve">: http://www.webcitation.org/6yHdhLy3x [Online: accessed 21-October-2017]. https://www.reddit.com/r/AskDocs/. </w:t>
+        <w:t xml:space="preserve">[70]  Reddit. Reddit Ask A Doctor Community; 2017. WebCitation: http://www.webcitation.org/6yHdhLy3x [Online: accessed 21-October-2017]. https://www.reddit.com/r/AskDocs/. </w:t>
       </w:r>
       <w:r>
         <w:rPr>
@@ -17201,35 +12302,7 @@
         <w:rPr>
           <w:lang w:val="en-GB"/>
         </w:rPr>
-        <w:t>[71</w:t>
-      </w:r>
-      <w:proofErr w:type="gramStart"/>
-      <w:r>
-        <w:rPr>
-          <w:lang w:val="en-GB"/>
-        </w:rPr>
-        <w:t>]  1</w:t>
-      </w:r>
-      <w:proofErr w:type="gramEnd"/>
-      <w:r>
-        <w:rPr>
-          <w:lang w:val="en-GB"/>
-        </w:rPr>
-        <w:t xml:space="preserve"> PRAV. PRAW: The Python Reddit API Wrapper; 2017. </w:t>
-      </w:r>
-      <w:proofErr w:type="spellStart"/>
-      <w:r>
-        <w:rPr>
-          <w:lang w:val="en-GB"/>
-        </w:rPr>
-        <w:t>WebCitation</w:t>
-      </w:r>
-      <w:proofErr w:type="spellEnd"/>
-      <w:r>
-        <w:rPr>
-          <w:lang w:val="en-GB"/>
-        </w:rPr>
-        <w:t xml:space="preserve">: http://www.webcitation.org/6yHdm8YI2 [Online: accessed 21-October-2017]. https://praw.readthedocs.io/. </w:t>
+        <w:t xml:space="preserve">[71]  1 PRAV. PRAW: The Python Reddit API Wrapper; 2017. WebCitation: http://www.webcitation.org/6yHdm8YI2 [Online: accessed 21-October-2017]. https://praw.readthedocs.io/. </w:t>
       </w:r>
       <w:r>
         <w:rPr>
@@ -17251,35 +12324,7 @@
         <w:rPr>
           <w:lang w:val="en-GB"/>
         </w:rPr>
-        <w:t>[72</w:t>
-      </w:r>
-      <w:proofErr w:type="gramStart"/>
-      <w:r>
-        <w:rPr>
-          <w:lang w:val="en-GB"/>
-        </w:rPr>
-        <w:t>]  Dump</w:t>
-      </w:r>
-      <w:proofErr w:type="gramEnd"/>
-      <w:r>
-        <w:rPr>
-          <w:lang w:val="en-GB"/>
-        </w:rPr>
-        <w:t xml:space="preserve"> W. English Wikipedia Dumps; 2017. </w:t>
-      </w:r>
-      <w:proofErr w:type="spellStart"/>
-      <w:r>
-        <w:rPr>
-          <w:lang w:val="en-GB"/>
-        </w:rPr>
-        <w:t>WebCitation</w:t>
-      </w:r>
-      <w:proofErr w:type="spellEnd"/>
-      <w:r>
-        <w:rPr>
-          <w:lang w:val="en-GB"/>
-        </w:rPr>
-        <w:t xml:space="preserve">: http://www.webcitation.org/6yHdZCKxJ [Online: accessed 21-October-2017]. https://dumps.wikimedia.org/enwiki/. </w:t>
+        <w:t xml:space="preserve">[72]  Dump W. English Wikipedia Dumps; 2017. WebCitation: http://www.webcitation.org/6yHdZCKxJ [Online: accessed 21-October-2017]. https://dumps.wikimedia.org/enwiki/. </w:t>
       </w:r>
       <w:r>
         <w:rPr>
@@ -17301,57 +12346,7 @@
         <w:rPr>
           <w:lang w:val="en-GB"/>
         </w:rPr>
-        <w:t>[73</w:t>
-      </w:r>
-      <w:proofErr w:type="gramStart"/>
-      <w:r>
-        <w:rPr>
-          <w:lang w:val="en-GB"/>
-        </w:rPr>
-        <w:t>]  </w:t>
-      </w:r>
-      <w:proofErr w:type="spellStart"/>
-      <w:r>
-        <w:rPr>
-          <w:lang w:val="en-GB"/>
-        </w:rPr>
-        <w:t>Soldaini</w:t>
-      </w:r>
-      <w:proofErr w:type="spellEnd"/>
-      <w:proofErr w:type="gramEnd"/>
-      <w:r>
-        <w:rPr>
-          <w:lang w:val="en-GB"/>
-        </w:rPr>
-        <w:t xml:space="preserve"> L, Cohan A, Yates A, </w:t>
-      </w:r>
-      <w:proofErr w:type="spellStart"/>
-      <w:r>
-        <w:rPr>
-          <w:lang w:val="en-GB"/>
-        </w:rPr>
-        <w:t>Goharian</w:t>
-      </w:r>
-      <w:proofErr w:type="spellEnd"/>
-      <w:r>
-        <w:rPr>
-          <w:lang w:val="en-GB"/>
-        </w:rPr>
-        <w:t xml:space="preserve"> N, </w:t>
-      </w:r>
-      <w:proofErr w:type="spellStart"/>
-      <w:r>
-        <w:rPr>
-          <w:lang w:val="en-GB"/>
-        </w:rPr>
-        <w:t>Frieder</w:t>
-      </w:r>
-      <w:proofErr w:type="spellEnd"/>
-      <w:r>
-        <w:rPr>
-          <w:lang w:val="en-GB"/>
-        </w:rPr>
-        <w:t xml:space="preserve"> O. Retrieving Medical Literature for Clinical Decision Support. In: European Conference on Information Retrieval. Springer International Publishing; 2015. p. 538–549. doi:10.1007/978-3- 319-16354-3_59. </w:t>
+        <w:t xml:space="preserve">[73]  Soldaini L, Cohan A, Yates A, Goharian N, Frieder O. Retrieving Medical Literature for Clinical Decision Support. In: European Conference on Information Retrieval. Springer International Publishing; 2015. p. 538–549. doi:10.1007/978-3- 319-16354-3_59. </w:t>
       </w:r>
       <w:r>
         <w:rPr>
@@ -17373,49 +12368,7 @@
         <w:rPr>
           <w:lang w:val="en-GB"/>
         </w:rPr>
-        <w:t>[74</w:t>
-      </w:r>
-      <w:proofErr w:type="gramStart"/>
-      <w:r>
-        <w:rPr>
-          <w:lang w:val="en-GB"/>
-        </w:rPr>
-        <w:t>]  Central</w:t>
-      </w:r>
-      <w:proofErr w:type="gramEnd"/>
-      <w:r>
-        <w:rPr>
-          <w:lang w:val="en-GB"/>
-        </w:rPr>
-        <w:t xml:space="preserve"> P. National </w:t>
-      </w:r>
-      <w:proofErr w:type="spellStart"/>
-      <w:r>
-        <w:rPr>
-          <w:lang w:val="en-GB"/>
-        </w:rPr>
-        <w:t>Center</w:t>
-      </w:r>
-      <w:proofErr w:type="spellEnd"/>
-      <w:r>
-        <w:rPr>
-          <w:lang w:val="en-GB"/>
-        </w:rPr>
-        <w:t xml:space="preserve"> for Biotechnology Information PubMed Central; 2017. </w:t>
-      </w:r>
-      <w:proofErr w:type="spellStart"/>
-      <w:r>
-        <w:rPr>
-          <w:lang w:val="en-GB"/>
-        </w:rPr>
-        <w:t>WebCitation</w:t>
-      </w:r>
-      <w:proofErr w:type="spellEnd"/>
-      <w:r>
-        <w:rPr>
-          <w:lang w:val="en-GB"/>
-        </w:rPr>
-        <w:t xml:space="preserve">: http://www.webcitation. org/6yHduS0qU [Online: accessed 21-October-2017]. https://www.ncbi.nlm.nih.gov/pmc/. </w:t>
+        <w:t xml:space="preserve">[74]  Central P. National Center for Biotechnology Information PubMed Central; 2017. WebCitation: http://www.webcitation. org/6yHduS0qU [Online: accessed 21-October-2017]. https://www.ncbi.nlm.nih.gov/pmc/. </w:t>
       </w:r>
       <w:r>
         <w:rPr>
@@ -17437,49 +12390,7 @@
         <w:rPr>
           <w:lang w:val="en-GB"/>
         </w:rPr>
-        <w:t>[75</w:t>
-      </w:r>
-      <w:proofErr w:type="gramStart"/>
-      <w:r>
-        <w:rPr>
-          <w:lang w:val="en-GB"/>
-        </w:rPr>
-        <w:t>]  Roberts</w:t>
-      </w:r>
-      <w:proofErr w:type="gramEnd"/>
-      <w:r>
-        <w:rPr>
-          <w:lang w:val="en-GB"/>
-        </w:rPr>
-        <w:t xml:space="preserve"> K, Simpson M, </w:t>
-      </w:r>
-      <w:proofErr w:type="spellStart"/>
-      <w:r>
-        <w:rPr>
-          <w:lang w:val="en-GB"/>
-        </w:rPr>
-        <w:t>Demner-Fushman</w:t>
-      </w:r>
-      <w:proofErr w:type="spellEnd"/>
-      <w:r>
-        <w:rPr>
-          <w:lang w:val="en-GB"/>
-        </w:rPr>
-        <w:t xml:space="preserve"> D, Voorhees E, </w:t>
-      </w:r>
-      <w:proofErr w:type="spellStart"/>
-      <w:r>
-        <w:rPr>
-          <w:lang w:val="en-GB"/>
-        </w:rPr>
-        <w:t>Hersh</w:t>
-      </w:r>
-      <w:proofErr w:type="spellEnd"/>
-      <w:r>
-        <w:rPr>
-          <w:lang w:val="en-GB"/>
-        </w:rPr>
-        <w:t xml:space="preserve"> W. State-of-the-art in Biomedical Literature Retrieval for Clinical Cases: A Survey of the TREC 2014 CDS Track. Information Retrieval Journal. 2016;19(1):113–148. doi:10.1007/s10791-015-9259-x. </w:t>
+        <w:t xml:space="preserve">[75]  Roberts K, Simpson M, Demner-Fushman D, Voorhees E, Hersh W. State-of-the-art in Biomedical Literature Retrieval for Clinical Cases: A Survey of the TREC 2014 CDS Track. Information Retrieval Journal. 2016;19(1):113–148. doi:10.1007/s10791-015-9259-x. </w:t>
       </w:r>
       <w:r>
         <w:rPr>
@@ -17501,49 +12412,7 @@
         <w:rPr>
           <w:lang w:val="en-GB"/>
         </w:rPr>
-        <w:t>[76</w:t>
-      </w:r>
-      <w:proofErr w:type="gramStart"/>
-      <w:r>
-        <w:rPr>
-          <w:lang w:val="en-GB"/>
-        </w:rPr>
-        <w:t>]  Roberts</w:t>
-      </w:r>
-      <w:proofErr w:type="gramEnd"/>
-      <w:r>
-        <w:rPr>
-          <w:lang w:val="en-GB"/>
-        </w:rPr>
-        <w:t xml:space="preserve"> K, Simpson MS, Voorhees EM, </w:t>
-      </w:r>
-      <w:proofErr w:type="spellStart"/>
-      <w:r>
-        <w:rPr>
-          <w:lang w:val="en-GB"/>
-        </w:rPr>
-        <w:t>Hersh</w:t>
-      </w:r>
-      <w:proofErr w:type="spellEnd"/>
-      <w:r>
-        <w:rPr>
-          <w:lang w:val="en-GB"/>
-        </w:rPr>
-        <w:t xml:space="preserve"> WR. Overview of the TREC 2015 Clinical Decision Support Track. In: Proceedings of The Twenty-Fourth Text </w:t>
-      </w:r>
-      <w:proofErr w:type="spellStart"/>
-      <w:r>
-        <w:rPr>
-          <w:lang w:val="en-GB"/>
-        </w:rPr>
-        <w:t>REtrieval</w:t>
-      </w:r>
-      <w:proofErr w:type="spellEnd"/>
-      <w:r>
-        <w:rPr>
-          <w:lang w:val="en-GB"/>
-        </w:rPr>
-        <w:t xml:space="preserve"> Conference, TREC 2015, Gaithersburg, Maryland, USA, November 17-20, 2015; 2015. Available from: https://trec.nist.gov/pubs/trec24/papers/Overview-CL.pdf. </w:t>
+        <w:t xml:space="preserve">[76]  Roberts K, Simpson MS, Voorhees EM, Hersh WR. Overview of the TREC 2015 Clinical Decision Support Track. In: Proceedings of The Twenty-Fourth Text REtrieval Conference, TREC 2015, Gaithersburg, Maryland, USA, November 17-20, 2015; 2015. Available from: https://trec.nist.gov/pubs/trec24/papers/Overview-CL.pdf. </w:t>
       </w:r>
       <w:r>
         <w:rPr>
@@ -17565,57 +12434,7 @@
         <w:rPr>
           <w:lang w:val="en-GB"/>
         </w:rPr>
-        <w:t>[77</w:t>
-      </w:r>
-      <w:proofErr w:type="gramStart"/>
-      <w:r>
-        <w:rPr>
-          <w:lang w:val="en-GB"/>
-        </w:rPr>
-        <w:t>]  </w:t>
-      </w:r>
-      <w:proofErr w:type="spellStart"/>
-      <w:r>
-        <w:rPr>
-          <w:lang w:val="en-GB"/>
-        </w:rPr>
-        <w:t>Kohlschütter</w:t>
-      </w:r>
-      <w:proofErr w:type="spellEnd"/>
-      <w:proofErr w:type="gramEnd"/>
-      <w:r>
-        <w:rPr>
-          <w:lang w:val="en-GB"/>
-        </w:rPr>
-        <w:t xml:space="preserve"> C, </w:t>
-      </w:r>
-      <w:proofErr w:type="spellStart"/>
-      <w:r>
-        <w:rPr>
-          <w:lang w:val="en-GB"/>
-        </w:rPr>
-        <w:t>Fankhauser</w:t>
-      </w:r>
-      <w:proofErr w:type="spellEnd"/>
-      <w:r>
-        <w:rPr>
-          <w:lang w:val="en-GB"/>
-        </w:rPr>
-        <w:t xml:space="preserve"> P, </w:t>
-      </w:r>
-      <w:proofErr w:type="spellStart"/>
-      <w:r>
-        <w:rPr>
-          <w:lang w:val="en-GB"/>
-        </w:rPr>
-        <w:t>Nejdl</w:t>
-      </w:r>
-      <w:proofErr w:type="spellEnd"/>
-      <w:r>
-        <w:rPr>
-          <w:lang w:val="en-GB"/>
-        </w:rPr>
-        <w:t xml:space="preserve"> W. Boilerplate Detection using Shallow Text Features. In: Proceedings of the third ACM international conference on Web search and data mining. ACM; 2010. p. 441–450. doi:10.1145/1718487.1718542. </w:t>
+        <w:t xml:space="preserve">[77]  Kohlschütter C, Fankhauser P, Nejdl W. Boilerplate Detection using Shallow Text Features. In: Proceedings of the third ACM international conference on Web search and data mining. ACM; 2010. p. 441–450. doi:10.1145/1718487.1718542. </w:t>
       </w:r>
       <w:r>
         <w:rPr>
@@ -17637,29 +12456,7 @@
         <w:rPr>
           <w:lang w:val="en-GB"/>
         </w:rPr>
-        <w:t>[78</w:t>
-      </w:r>
-      <w:proofErr w:type="gramStart"/>
-      <w:r>
-        <w:rPr>
-          <w:lang w:val="en-GB"/>
-        </w:rPr>
-        <w:t>]  </w:t>
-      </w:r>
-      <w:proofErr w:type="spellStart"/>
-      <w:r>
-        <w:rPr>
-          <w:lang w:val="en-GB"/>
-        </w:rPr>
-        <w:t>Pomikálek</w:t>
-      </w:r>
-      <w:proofErr w:type="spellEnd"/>
-      <w:proofErr w:type="gramEnd"/>
-      <w:r>
-        <w:rPr>
-          <w:lang w:val="en-GB"/>
-        </w:rPr>
-        <w:t xml:space="preserve"> J. Removing Boilerplate and Duplicate Content from Web Corpora; 2011. Available from: https://theses.cz/id/ nqo9nn/. </w:t>
+        <w:t xml:space="preserve">[78]  Pomikálek J. Removing Boilerplate and Duplicate Content from Web Corpora; 2011. Available from: https://theses.cz/id/ nqo9nn/. </w:t>
       </w:r>
       <w:r>
         <w:rPr>
@@ -17681,77 +12478,7 @@
         <w:rPr>
           <w:lang w:val="en-GB"/>
         </w:rPr>
-        <w:t>[79</w:t>
-      </w:r>
-      <w:proofErr w:type="gramStart"/>
-      <w:r>
-        <w:rPr>
-          <w:lang w:val="en-GB"/>
-        </w:rPr>
-        <w:t>]  Chen</w:t>
-      </w:r>
-      <w:proofErr w:type="gramEnd"/>
-      <w:r>
-        <w:rPr>
-          <w:lang w:val="en-GB"/>
-        </w:rPr>
-        <w:t xml:space="preserve"> T, </w:t>
-      </w:r>
-      <w:proofErr w:type="spellStart"/>
-      <w:r>
-        <w:rPr>
-          <w:lang w:val="en-GB"/>
-        </w:rPr>
-        <w:t>Guestrin</w:t>
-      </w:r>
-      <w:proofErr w:type="spellEnd"/>
-      <w:r>
-        <w:rPr>
-          <w:lang w:val="en-GB"/>
-        </w:rPr>
-        <w:t xml:space="preserve"> C. </w:t>
-      </w:r>
-      <w:proofErr w:type="spellStart"/>
-      <w:r>
-        <w:rPr>
-          <w:lang w:val="en-GB"/>
-        </w:rPr>
-        <w:t>XGBoost</w:t>
-      </w:r>
-      <w:proofErr w:type="spellEnd"/>
-      <w:r>
-        <w:rPr>
-          <w:lang w:val="en-GB"/>
-        </w:rPr>
-        <w:t xml:space="preserve">: A Scalable Tree Boosting System. In: Proceedings of the 22nd ACM SIGKDD </w:t>
-      </w:r>
-      <w:proofErr w:type="spellStart"/>
-      <w:r>
-        <w:rPr>
-          <w:lang w:val="en-GB"/>
-        </w:rPr>
-        <w:t>Interna</w:t>
-      </w:r>
-      <w:proofErr w:type="spellEnd"/>
-      <w:r>
-        <w:rPr>
-          <w:lang w:val="en-GB"/>
-        </w:rPr>
-        <w:t xml:space="preserve">- </w:t>
-      </w:r>
-      <w:proofErr w:type="spellStart"/>
-      <w:r>
-        <w:rPr>
-          <w:lang w:val="en-GB"/>
-        </w:rPr>
-        <w:t>tional</w:t>
-      </w:r>
-      <w:proofErr w:type="spellEnd"/>
-      <w:r>
-        <w:rPr>
-          <w:lang w:val="en-GB"/>
-        </w:rPr>
-        <w:t xml:space="preserve"> Conference on Knowledge Discovery and Data Mining. KDD ’16. New York, NY, USA: ACM; 2016. p. 785–794. doi:10.1145/2939672.2939785. </w:t>
+        <w:t xml:space="preserve">[79]  Chen T, Guestrin C. XGBoost: A Scalable Tree Boosting System. In: Proceedings of the 22nd ACM SIGKDD Interna- tional Conference on Knowledge Discovery and Data Mining. KDD ’16. New York, NY, USA: ACM; 2016. p. 785–794. doi:10.1145/2939672.2939785. </w:t>
       </w:r>
       <w:r>
         <w:rPr>
@@ -17773,35 +12500,7 @@
         <w:rPr>
           <w:lang w:val="en-GB"/>
         </w:rPr>
-        <w:t>[80</w:t>
-      </w:r>
-      <w:proofErr w:type="gramStart"/>
-      <w:r>
-        <w:rPr>
-          <w:lang w:val="en-GB"/>
-        </w:rPr>
-        <w:t>]  Cormack</w:t>
-      </w:r>
-      <w:proofErr w:type="gramEnd"/>
-      <w:r>
-        <w:rPr>
-          <w:lang w:val="en-GB"/>
-        </w:rPr>
-        <w:t xml:space="preserve"> GV, Clarke CLA, </w:t>
-      </w:r>
-      <w:proofErr w:type="spellStart"/>
-      <w:r>
-        <w:rPr>
-          <w:lang w:val="en-GB"/>
-        </w:rPr>
-        <w:t>Buettcher</w:t>
-      </w:r>
-      <w:proofErr w:type="spellEnd"/>
-      <w:r>
-        <w:rPr>
-          <w:lang w:val="en-GB"/>
-        </w:rPr>
-        <w:t xml:space="preserve"> S. Reciprocal Rank Fusion Outperforms Condorcet and Individual Rank Learning Methods. In: Proceedings of the 32Nd International ACM SIGIR Conference on Research and Development in Information Retrieval. SIGIR ’09. New York, NY, USA: ACM; 2009. p. 758–759. doi:10.1145/1571941.1572114. </w:t>
+        <w:t xml:space="preserve">[80]  Cormack GV, Clarke CLA, Buettcher S. Reciprocal Rank Fusion Outperforms Condorcet and Individual Rank Learning Methods. In: Proceedings of the 32Nd International ACM SIGIR Conference on Research and Development in Information Retrieval. SIGIR ’09. New York, NY, USA: ACM; 2009. p. 758–759. doi:10.1145/1571941.1572114. </w:t>
       </w:r>
       <w:r>
         <w:rPr>
@@ -17824,35 +12523,7 @@
           <w:lang w:val="en-GB"/>
         </w:rPr>
         <w:lastRenderedPageBreak/>
-        <w:t>[81</w:t>
-      </w:r>
-      <w:proofErr w:type="gramStart"/>
-      <w:r>
-        <w:rPr>
-          <w:lang w:val="en-GB"/>
-        </w:rPr>
-        <w:t>]  Song</w:t>
-      </w:r>
-      <w:proofErr w:type="gramEnd"/>
-      <w:r>
-        <w:rPr>
-          <w:lang w:val="en-GB"/>
-        </w:rPr>
-        <w:t xml:space="preserve"> Y, He Y, Hu Q, He L, </w:t>
-      </w:r>
-      <w:proofErr w:type="spellStart"/>
-      <w:r>
-        <w:rPr>
-          <w:lang w:val="en-GB"/>
-        </w:rPr>
-        <w:t>Haacke</w:t>
-      </w:r>
-      <w:proofErr w:type="spellEnd"/>
-      <w:r>
-        <w:rPr>
-          <w:lang w:val="en-GB"/>
-        </w:rPr>
-        <w:t xml:space="preserve"> EM. ECNU at 2015 eHealth Task 2: User-centred Health Information Retrieval. In: Working Notes of CLEF 2015 - Conference and Labs of the Evaluation forum, Toulouse, France, September 8-11, 2015.; 2015. Available from: http://ceur-ws.org/Vol-1391/80-CR.pdf. </w:t>
+        <w:t xml:space="preserve">[81]  Song Y, He Y, Hu Q, He L, Haacke EM. ECNU at 2015 eHealth Task 2: User-centred Health Information Retrieval. In: Working Notes of CLEF 2015 - Conference and Labs of the Evaluation forum, Toulouse, France, September 8-11, 2015.; 2015. Available from: http://ceur-ws.org/Vol-1391/80-CR.pdf. </w:t>
       </w:r>
       <w:r>
         <w:rPr>
@@ -17874,21 +12545,7 @@
         <w:rPr>
           <w:lang w:val="en-GB"/>
         </w:rPr>
-        <w:t>[82</w:t>
-      </w:r>
-      <w:proofErr w:type="gramStart"/>
-      <w:r>
-        <w:rPr>
-          <w:lang w:val="en-GB"/>
-        </w:rPr>
-        <w:t>]  Oh</w:t>
-      </w:r>
-      <w:proofErr w:type="gramEnd"/>
-      <w:r>
-        <w:rPr>
-          <w:lang w:val="en-GB"/>
-        </w:rPr>
-        <w:t xml:space="preserve"> H, Jung Y, Kim K. KISTI at CLEF eHealth 2015 Task 2. In: Working Notes of CLEF 2015 - Conference and Labs of the Evaluation forum, Toulouse, France, September 8-11, 2015.; 2015. Available from: ceur-ws.org/Vol-1391/17-CR.pdf. </w:t>
+        <w:t xml:space="preserve">[82]  Oh H, Jung Y, Kim K. KISTI at CLEF eHealth 2015 Task 2. In: Working Notes of CLEF 2015 - Conference and Labs of the Evaluation forum, Toulouse, France, September 8-11, 2015.; 2015. Available from: ceur-ws.org/Vol-1391/17-CR.pdf. </w:t>
       </w:r>
       <w:r>
         <w:rPr>
@@ -17910,71 +12567,7 @@
         <w:rPr>
           <w:lang w:val="en-GB"/>
         </w:rPr>
-        <w:t>[83</w:t>
-      </w:r>
-      <w:proofErr w:type="gramStart"/>
-      <w:r>
-        <w:rPr>
-          <w:lang w:val="en-GB"/>
-        </w:rPr>
-        <w:t>]  </w:t>
-      </w:r>
-      <w:proofErr w:type="spellStart"/>
-      <w:r>
-        <w:rPr>
-          <w:lang w:val="en-GB"/>
-        </w:rPr>
-        <w:t>Soldaini</w:t>
-      </w:r>
-      <w:proofErr w:type="spellEnd"/>
-      <w:proofErr w:type="gramEnd"/>
-      <w:r>
-        <w:rPr>
-          <w:lang w:val="en-GB"/>
-        </w:rPr>
-        <w:t xml:space="preserve"> L, Edman W, </w:t>
-      </w:r>
-      <w:proofErr w:type="spellStart"/>
-      <w:r>
-        <w:rPr>
-          <w:lang w:val="en-GB"/>
-        </w:rPr>
-        <w:t>Goharian</w:t>
-      </w:r>
-      <w:proofErr w:type="spellEnd"/>
-      <w:r>
-        <w:rPr>
-          <w:lang w:val="en-GB"/>
-        </w:rPr>
-        <w:t xml:space="preserve"> N. Team GU-IRLAB at CLEF eHealth 2016: Task 3. In: Working Notes of CLEF 2016 - Conference and Labs of the Evaluation forum, </w:t>
-      </w:r>
-      <w:proofErr w:type="spellStart"/>
-      <w:r>
-        <w:rPr>
-          <w:lang w:val="en-GB"/>
-        </w:rPr>
-        <w:t>Évora</w:t>
-      </w:r>
-      <w:proofErr w:type="spellEnd"/>
-      <w:r>
-        <w:rPr>
-          <w:lang w:val="en-GB"/>
-        </w:rPr>
-        <w:t xml:space="preserve">, Portugal, 5-8 </w:t>
-      </w:r>
-      <w:proofErr w:type="gramStart"/>
-      <w:r>
-        <w:rPr>
-          <w:lang w:val="en-GB"/>
-        </w:rPr>
-        <w:t>September,</w:t>
-      </w:r>
-      <w:proofErr w:type="gramEnd"/>
-      <w:r>
-        <w:rPr>
-          <w:lang w:val="en-GB"/>
-        </w:rPr>
-        <w:t xml:space="preserve"> 2016.; 2016. p. 143–146. Available from: ceur-ws.org/Vol-1609/16090143.pdf. </w:t>
+        <w:t xml:space="preserve">[83]  Soldaini L, Edman W, Goharian N. Team GU-IRLAB at CLEF eHealth 2016: Task 3. In: Working Notes of CLEF 2016 - Conference and Labs of the Evaluation forum, Évora, Portugal, 5-8 September, 2016.; 2016. p. 143–146. Available from: ceur-ws.org/Vol-1609/16090143.pdf. </w:t>
       </w:r>
       <w:r>
         <w:rPr>
@@ -17996,49 +12589,7 @@
         <w:rPr>
           <w:lang w:val="en-GB"/>
         </w:rPr>
-        <w:t>[84</w:t>
-      </w:r>
-      <w:proofErr w:type="gramStart"/>
-      <w:r>
-        <w:rPr>
-          <w:lang w:val="en-GB"/>
-        </w:rPr>
-        <w:t>]  Song</w:t>
-      </w:r>
-      <w:proofErr w:type="gramEnd"/>
-      <w:r>
-        <w:rPr>
-          <w:lang w:val="en-GB"/>
-        </w:rPr>
-        <w:t xml:space="preserve"> Y, He Y, Liu H, Wang Y, Hu Q, He L. ECNU at 2016 eHealth Task 3: Patient-centred Information Retrieval. In: Working Notes of CLEF 2016 - Conference and Labs of the Evaluation forum, </w:t>
-      </w:r>
-      <w:proofErr w:type="spellStart"/>
-      <w:r>
-        <w:rPr>
-          <w:lang w:val="en-GB"/>
-        </w:rPr>
-        <w:t>Évora</w:t>
-      </w:r>
-      <w:proofErr w:type="spellEnd"/>
-      <w:r>
-        <w:rPr>
-          <w:lang w:val="en-GB"/>
-        </w:rPr>
-        <w:t xml:space="preserve">, Portugal, 5-8 </w:t>
-      </w:r>
-      <w:proofErr w:type="gramStart"/>
-      <w:r>
-        <w:rPr>
-          <w:lang w:val="en-GB"/>
-        </w:rPr>
-        <w:t>September,</w:t>
-      </w:r>
-      <w:proofErr w:type="gramEnd"/>
-      <w:r>
-        <w:rPr>
-          <w:lang w:val="en-GB"/>
-        </w:rPr>
-        <w:t xml:space="preserve"> 2016.; 2016. p. 157–161. Available from: http://ceur-ws.org/Vol-1609/16090157.pdf. </w:t>
+        <w:t xml:space="preserve">[84]  Song Y, He Y, Liu H, Wang Y, Hu Q, He L. ECNU at 2016 eHealth Task 3: Patient-centred Information Retrieval. In: Working Notes of CLEF 2016 - Conference and Labs of the Evaluation forum, Évora, Portugal, 5-8 September, 2016.; 2016. p. 157–161. Available from: http://ceur-ws.org/Vol-1609/16090157.pdf. </w:t>
       </w:r>
       <w:r>
         <w:rPr>
@@ -18060,35 +12611,7 @@
         <w:rPr>
           <w:lang w:val="en-GB"/>
         </w:rPr>
-        <w:t>[85</w:t>
-      </w:r>
-      <w:proofErr w:type="gramStart"/>
-      <w:r>
-        <w:rPr>
-          <w:lang w:val="en-GB"/>
-        </w:rPr>
-        <w:t>]  Sakai</w:t>
-      </w:r>
-      <w:proofErr w:type="gramEnd"/>
-      <w:r>
-        <w:rPr>
-          <w:lang w:val="en-GB"/>
-        </w:rPr>
-        <w:t xml:space="preserve"> T. Alternatives to </w:t>
-      </w:r>
-      <w:proofErr w:type="spellStart"/>
-      <w:r>
-        <w:rPr>
-          <w:lang w:val="en-GB"/>
-        </w:rPr>
-        <w:t>Bpref</w:t>
-      </w:r>
-      <w:proofErr w:type="spellEnd"/>
-      <w:r>
-        <w:rPr>
-          <w:lang w:val="en-GB"/>
-        </w:rPr>
-        <w:t xml:space="preserve">. In: Proceedings of the 30th Annual International ACM SIGIR Conference on Research and Development in Information Retrieval. SIGIR ’07. New York, NY, USA: ACM; 2007. p. 71–78. Available from: http://doi.acm.org/10.1145/1277741.1277756. doi:10.1145/1277741.1277756. </w:t>
+        <w:t xml:space="preserve">[85]  Sakai T. Alternatives to Bpref. In: Proceedings of the 30th Annual International ACM SIGIR Conference on Research and Development in Information Retrieval. SIGIR ’07. New York, NY, USA: ACM; 2007. p. 71–78. Available from: http://doi.acm.org/10.1145/1277741.1277756. doi:10.1145/1277741.1277756. </w:t>
       </w:r>
       <w:r>
         <w:rPr>
@@ -18110,21 +12633,7 @@
         <w:rPr>
           <w:lang w:val="en-GB"/>
         </w:rPr>
-        <w:t>[86</w:t>
-      </w:r>
-      <w:proofErr w:type="gramStart"/>
-      <w:r>
-        <w:rPr>
-          <w:lang w:val="en-GB"/>
-        </w:rPr>
-        <w:t>]  Sanderson</w:t>
-      </w:r>
-      <w:proofErr w:type="gramEnd"/>
-      <w:r>
-        <w:rPr>
-          <w:lang w:val="en-GB"/>
-        </w:rPr>
-        <w:t xml:space="preserve"> M, et al. Test Collection based Evaluation of Information Retrieval Systems. Foundations</w:t>
+        <w:t>[86]  Sanderson M, et al. Test Collection based Evaluation of Information Retrieval Systems. Foundations</w:t>
       </w:r>
       <w:r>
         <w:rPr>
@@ -18152,7 +12661,6 @@
         <w:pStyle w:val="BodyText"/>
       </w:pPr>
     </w:p>
-    <w:bookmarkEnd w:id="1"/>
     <w:sectPr>
       <w:pgSz w:w="12240" w:h="15840"/>
       <w:pgMar w:top="1440" w:right="1440" w:bottom="1440" w:left="1440" w:header="720" w:footer="720" w:gutter="0"/>
@@ -19148,6 +13656,13 @@
     <w:lsdException w:name="Light Grid"/>
     <w:lsdException w:name="Medium Shading 1"/>
     <w:lsdException w:name="Medium Shading 2"/>
+    <w:lsdException w:name="Medium List 1"/>
+    <w:lsdException w:name="Medium List 2"/>
+    <w:lsdException w:name="Medium Grid 1"/>
+    <w:lsdException w:name="Medium Grid 2"/>
+    <w:lsdException w:name="Medium Grid 3"/>
+    <w:lsdException w:name="Dark List"/>
+    <w:lsdException w:name="Colorful Shading"/>
     <w:lsdException w:name="Colorful List"/>
     <w:lsdException w:name="Colorful Grid"/>
     <w:lsdException w:name="Light Shading Accent 1"/>
@@ -19466,6 +13981,7 @@
   <w:style w:type="character" w:default="1" w:styleId="DefaultParagraphFont">
     <w:name w:val="Default Paragraph Font"/>
     <w:uiPriority w:val="1"/>
+    <w:semiHidden/>
     <w:unhideWhenUsed/>
   </w:style>
   <w:style w:type="table" w:default="1" w:styleId="TableNormal">
@@ -20049,6 +14565,15 @@
       <w:lang w:val="en-GB" w:eastAsia="en-GB"/>
     </w:rPr>
   </w:style>
+  <w:style w:type="character" w:styleId="PlaceholderText">
+    <w:name w:val="Placeholder Text"/>
+    <w:basedOn w:val="DefaultParagraphFont"/>
+    <w:semiHidden/>
+    <w:rsid w:val="004F604A"/>
+    <w:rPr>
+      <w:color w:val="808080"/>
+    </w:rPr>
+  </w:style>
 </w:styles>
 </file>
 
